--- a/Mingzhe_Xu_HW1.docx
+++ b/Mingzhe_Xu_HW1.docx
@@ -2770,9 +2770,9 @@
           <w:noProof/>
         </w:rPr>
         <w:drawing>
-          <wp:inline distT="0" distB="0" distL="0" distR="0" wp14:anchorId="589F8E00" wp14:editId="62FDE7DB">
-            <wp:extent cx="5886450" cy="2857244"/>
-            <wp:effectExtent l="0" t="0" r="6350" b="0"/>
+          <wp:inline distT="0" distB="0" distL="0" distR="0" wp14:anchorId="589F8E00" wp14:editId="1428AB2A">
+            <wp:extent cx="5369694" cy="2606414"/>
+            <wp:effectExtent l="0" t="0" r="0" b="10160"/>
             <wp:docPr id="15" name="Picture 15"/>
             <wp:cNvGraphicFramePr>
               <a:graphicFrameLocks xmlns:a="http://schemas.openxmlformats.org/drawingml/2006/main" noChangeAspect="1"/>
@@ -2802,7 +2802,7 @@
                   <pic:spPr bwMode="auto">
                     <a:xfrm>
                       <a:off x="0" y="0"/>
-                      <a:ext cx="5886450" cy="2857244"/>
+                      <a:ext cx="5370406" cy="2606760"/>
                     </a:xfrm>
                     <a:prstGeom prst="rect">
                       <a:avLst/>
@@ -2828,9 +2828,9 @@
           <w:noProof/>
         </w:rPr>
         <w:drawing>
-          <wp:inline distT="0" distB="0" distL="0" distR="0" wp14:anchorId="0CEC9520" wp14:editId="5575FD88">
-            <wp:extent cx="5886450" cy="2857244"/>
-            <wp:effectExtent l="0" t="0" r="6350" b="0"/>
+          <wp:inline distT="0" distB="0" distL="0" distR="0" wp14:anchorId="0CEC9520" wp14:editId="6DC20570">
+            <wp:extent cx="5369694" cy="2606414"/>
+            <wp:effectExtent l="0" t="0" r="0" b="10160"/>
             <wp:docPr id="16" name="Picture 16"/>
             <wp:cNvGraphicFramePr>
               <a:graphicFrameLocks xmlns:a="http://schemas.openxmlformats.org/drawingml/2006/main" noChangeAspect="1"/>
@@ -2860,7 +2860,7 @@
                   <pic:spPr bwMode="auto">
                     <a:xfrm>
                       <a:off x="0" y="0"/>
-                      <a:ext cx="5886450" cy="2857244"/>
+                      <a:ext cx="5370406" cy="2606760"/>
                     </a:xfrm>
                     <a:prstGeom prst="rect">
                       <a:avLst/>
@@ -3007,6 +3007,64 @@
           <w:noProof/>
         </w:rPr>
         <w:drawing>
+          <wp:inline distT="0" distB="0" distL="0" distR="0" wp14:anchorId="187B2172" wp14:editId="7A78438C">
+            <wp:extent cx="6764064" cy="1585762"/>
+            <wp:effectExtent l="0" t="0" r="0" b="0"/>
+            <wp:docPr id="31" name="Picture 31"/>
+            <wp:cNvGraphicFramePr>
+              <a:graphicFrameLocks xmlns:a="http://schemas.openxmlformats.org/drawingml/2006/main" noChangeAspect="1"/>
+            </wp:cNvGraphicFramePr>
+            <a:graphic xmlns:a="http://schemas.openxmlformats.org/drawingml/2006/main">
+              <a:graphicData uri="http://schemas.openxmlformats.org/drawingml/2006/picture">
+                <pic:pic xmlns:pic="http://schemas.openxmlformats.org/drawingml/2006/picture">
+                  <pic:nvPicPr>
+                    <pic:cNvPr id="0" name="Picture 31"/>
+                    <pic:cNvPicPr>
+                      <a:picLocks noChangeAspect="1" noChangeArrowheads="1"/>
+                    </pic:cNvPicPr>
+                  </pic:nvPicPr>
+                  <pic:blipFill>
+                    <a:blip r:embed="rId18">
+                      <a:extLst>
+                        <a:ext uri="{28A0092B-C50C-407E-A947-70E740481C1C}">
+                          <a14:useLocalDpi xmlns:a14="http://schemas.microsoft.com/office/drawing/2010/main" val="0"/>
+                        </a:ext>
+                      </a:extLst>
+                    </a:blip>
+                    <a:srcRect/>
+                    <a:stretch>
+                      <a:fillRect/>
+                    </a:stretch>
+                  </pic:blipFill>
+                  <pic:spPr bwMode="auto">
+                    <a:xfrm>
+                      <a:off x="0" y="0"/>
+                      <a:ext cx="6764848" cy="1585946"/>
+                    </a:xfrm>
+                    <a:prstGeom prst="rect">
+                      <a:avLst/>
+                    </a:prstGeom>
+                    <a:noFill/>
+                    <a:ln>
+                      <a:noFill/>
+                    </a:ln>
+                  </pic:spPr>
+                </pic:pic>
+              </a:graphicData>
+            </a:graphic>
+          </wp:inline>
+        </w:drawing>
+      </w:r>
+    </w:p>
+    <w:p>
+      <w:pPr>
+        <w:ind w:left="720" w:hanging="1440"/>
+      </w:pPr>
+      <w:r>
+        <w:rPr>
+          <w:noProof/>
+        </w:rPr>
+        <w:drawing>
           <wp:inline distT="0" distB="0" distL="0" distR="0" wp14:anchorId="6F50834A" wp14:editId="3CD83E61">
             <wp:extent cx="6741795" cy="2271562"/>
             <wp:effectExtent l="0" t="0" r="0" b="0"/>
@@ -3024,7 +3082,7 @@
                     </pic:cNvPicPr>
                   </pic:nvPicPr>
                   <pic:blipFill>
-                    <a:blip r:embed="rId18">
+                    <a:blip r:embed="rId19">
                       <a:extLst>
                         <a:ext uri="{28A0092B-C50C-407E-A947-70E740481C1C}">
                           <a14:useLocalDpi xmlns:a14="http://schemas.microsoft.com/office/drawing/2010/main" val="0"/>
@@ -3082,7 +3140,7 @@
                     </pic:cNvPicPr>
                   </pic:nvPicPr>
                   <pic:blipFill>
-                    <a:blip r:embed="rId19">
+                    <a:blip r:embed="rId20">
                       <a:extLst>
                         <a:ext uri="{28A0092B-C50C-407E-A947-70E740481C1C}">
                           <a14:useLocalDpi xmlns:a14="http://schemas.microsoft.com/office/drawing/2010/main" val="0"/>
@@ -3135,64 +3193,6 @@
                 <pic:pic xmlns:pic="http://schemas.openxmlformats.org/drawingml/2006/picture">
                   <pic:nvPicPr>
                     <pic:cNvPr id="0" name="Picture 20"/>
-                    <pic:cNvPicPr>
-                      <a:picLocks noChangeAspect="1" noChangeArrowheads="1"/>
-                    </pic:cNvPicPr>
-                  </pic:nvPicPr>
-                  <pic:blipFill>
-                    <a:blip r:embed="rId20">
-                      <a:extLst>
-                        <a:ext uri="{28A0092B-C50C-407E-A947-70E740481C1C}">
-                          <a14:useLocalDpi xmlns:a14="http://schemas.microsoft.com/office/drawing/2010/main" val="0"/>
-                        </a:ext>
-                      </a:extLst>
-                    </a:blip>
-                    <a:srcRect/>
-                    <a:stretch>
-                      <a:fillRect/>
-                    </a:stretch>
-                  </pic:blipFill>
-                  <pic:spPr bwMode="auto">
-                    <a:xfrm>
-                      <a:off x="0" y="0"/>
-                      <a:ext cx="5886450" cy="2548891"/>
-                    </a:xfrm>
-                    <a:prstGeom prst="rect">
-                      <a:avLst/>
-                    </a:prstGeom>
-                    <a:noFill/>
-                    <a:ln>
-                      <a:noFill/>
-                    </a:ln>
-                  </pic:spPr>
-                </pic:pic>
-              </a:graphicData>
-            </a:graphic>
-          </wp:inline>
-        </w:drawing>
-      </w:r>
-    </w:p>
-    <w:p>
-      <w:pPr>
-        <w:ind w:left="720" w:hanging="1440"/>
-      </w:pPr>
-      <w:r>
-        <w:rPr>
-          <w:noProof/>
-        </w:rPr>
-        <w:drawing>
-          <wp:inline distT="0" distB="0" distL="0" distR="0" wp14:anchorId="47BC9112" wp14:editId="494CE996">
-            <wp:extent cx="5886450" cy="2548891"/>
-            <wp:effectExtent l="0" t="0" r="6350" b="0"/>
-            <wp:docPr id="22" name="Picture 22"/>
-            <wp:cNvGraphicFramePr>
-              <a:graphicFrameLocks xmlns:a="http://schemas.openxmlformats.org/drawingml/2006/main" noChangeAspect="1"/>
-            </wp:cNvGraphicFramePr>
-            <a:graphic xmlns:a="http://schemas.openxmlformats.org/drawingml/2006/main">
-              <a:graphicData uri="http://schemas.openxmlformats.org/drawingml/2006/picture">
-                <pic:pic xmlns:pic="http://schemas.openxmlformats.org/drawingml/2006/picture">
-                  <pic:nvPicPr>
-                    <pic:cNvPr id="0" name="Picture 22"/>
                     <pic:cNvPicPr>
                       <a:picLocks noChangeAspect="1" noChangeArrowheads="1"/>
                     </pic:cNvPicPr>
@@ -3229,8 +3229,975 @@
           </wp:inline>
         </w:drawing>
       </w:r>
+    </w:p>
+    <w:p>
+      <w:pPr>
+        <w:ind w:left="720" w:hanging="1440"/>
+      </w:pPr>
+      <w:r>
+        <w:rPr>
+          <w:noProof/>
+        </w:rPr>
+        <w:drawing>
+          <wp:inline distT="0" distB="0" distL="0" distR="0" wp14:anchorId="47BC9112" wp14:editId="494CE996">
+            <wp:extent cx="5886450" cy="2548891"/>
+            <wp:effectExtent l="0" t="0" r="6350" b="0"/>
+            <wp:docPr id="22" name="Picture 22"/>
+            <wp:cNvGraphicFramePr>
+              <a:graphicFrameLocks xmlns:a="http://schemas.openxmlformats.org/drawingml/2006/main" noChangeAspect="1"/>
+            </wp:cNvGraphicFramePr>
+            <a:graphic xmlns:a="http://schemas.openxmlformats.org/drawingml/2006/main">
+              <a:graphicData uri="http://schemas.openxmlformats.org/drawingml/2006/picture">
+                <pic:pic xmlns:pic="http://schemas.openxmlformats.org/drawingml/2006/picture">
+                  <pic:nvPicPr>
+                    <pic:cNvPr id="0" name="Picture 22"/>
+                    <pic:cNvPicPr>
+                      <a:picLocks noChangeAspect="1" noChangeArrowheads="1"/>
+                    </pic:cNvPicPr>
+                  </pic:nvPicPr>
+                  <pic:blipFill>
+                    <a:blip r:embed="rId22">
+                      <a:extLst>
+                        <a:ext uri="{28A0092B-C50C-407E-A947-70E740481C1C}">
+                          <a14:useLocalDpi xmlns:a14="http://schemas.microsoft.com/office/drawing/2010/main" val="0"/>
+                        </a:ext>
+                      </a:extLst>
+                    </a:blip>
+                    <a:srcRect/>
+                    <a:stretch>
+                      <a:fillRect/>
+                    </a:stretch>
+                  </pic:blipFill>
+                  <pic:spPr bwMode="auto">
+                    <a:xfrm>
+                      <a:off x="0" y="0"/>
+                      <a:ext cx="5886450" cy="2548891"/>
+                    </a:xfrm>
+                    <a:prstGeom prst="rect">
+                      <a:avLst/>
+                    </a:prstGeom>
+                    <a:noFill/>
+                    <a:ln>
+                      <a:noFill/>
+                    </a:ln>
+                  </pic:spPr>
+                </pic:pic>
+              </a:graphicData>
+            </a:graphic>
+          </wp:inline>
+        </w:drawing>
+      </w:r>
+    </w:p>
+    <w:p>
+      <w:pPr>
+        <w:ind w:left="720" w:hanging="1440"/>
+      </w:pPr>
+    </w:p>
+    <w:p>
+      <w:pPr>
+        <w:ind w:left="720" w:hanging="1440"/>
+      </w:pPr>
+      <w:r>
+        <w:rPr>
+          <w:noProof/>
+        </w:rPr>
+        <w:drawing>
+          <wp:inline distT="0" distB="0" distL="0" distR="0" wp14:anchorId="07775F5D" wp14:editId="1DBA8FD3">
+            <wp:extent cx="6825652" cy="1600200"/>
+            <wp:effectExtent l="0" t="0" r="6985" b="0"/>
+            <wp:docPr id="23" name="Picture 23"/>
+            <wp:cNvGraphicFramePr>
+              <a:graphicFrameLocks xmlns:a="http://schemas.openxmlformats.org/drawingml/2006/main" noChangeAspect="1"/>
+            </wp:cNvGraphicFramePr>
+            <a:graphic xmlns:a="http://schemas.openxmlformats.org/drawingml/2006/main">
+              <a:graphicData uri="http://schemas.openxmlformats.org/drawingml/2006/picture">
+                <pic:pic xmlns:pic="http://schemas.openxmlformats.org/drawingml/2006/picture">
+                  <pic:nvPicPr>
+                    <pic:cNvPr id="0" name="Picture 23"/>
+                    <pic:cNvPicPr>
+                      <a:picLocks noChangeAspect="1" noChangeArrowheads="1"/>
+                    </pic:cNvPicPr>
+                  </pic:nvPicPr>
+                  <pic:blipFill>
+                    <a:blip r:embed="rId23">
+                      <a:extLst>
+                        <a:ext uri="{28A0092B-C50C-407E-A947-70E740481C1C}">
+                          <a14:useLocalDpi xmlns:a14="http://schemas.microsoft.com/office/drawing/2010/main" val="0"/>
+                        </a:ext>
+                      </a:extLst>
+                    </a:blip>
+                    <a:srcRect/>
+                    <a:stretch>
+                      <a:fillRect/>
+                    </a:stretch>
+                  </pic:blipFill>
+                  <pic:spPr bwMode="auto">
+                    <a:xfrm>
+                      <a:off x="0" y="0"/>
+                      <a:ext cx="6826624" cy="1600428"/>
+                    </a:xfrm>
+                    <a:prstGeom prst="rect">
+                      <a:avLst/>
+                    </a:prstGeom>
+                    <a:noFill/>
+                    <a:ln>
+                      <a:noFill/>
+                    </a:ln>
+                  </pic:spPr>
+                </pic:pic>
+              </a:graphicData>
+            </a:graphic>
+          </wp:inline>
+        </w:drawing>
+      </w:r>
+    </w:p>
+    <w:p>
+      <w:pPr>
+        <w:ind w:left="720" w:hanging="1440"/>
+      </w:pPr>
+      <w:r>
+        <w:rPr>
+          <w:noProof/>
+        </w:rPr>
+        <w:drawing>
+          <wp:inline distT="0" distB="0" distL="0" distR="0" wp14:anchorId="2531D3CF" wp14:editId="2EF389A1">
+            <wp:extent cx="6631806" cy="1554756"/>
+            <wp:effectExtent l="0" t="0" r="0" b="0"/>
+            <wp:docPr id="32" name="Picture 32"/>
+            <wp:cNvGraphicFramePr>
+              <a:graphicFrameLocks xmlns:a="http://schemas.openxmlformats.org/drawingml/2006/main" noChangeAspect="1"/>
+            </wp:cNvGraphicFramePr>
+            <a:graphic xmlns:a="http://schemas.openxmlformats.org/drawingml/2006/main">
+              <a:graphicData uri="http://schemas.openxmlformats.org/drawingml/2006/picture">
+                <pic:pic xmlns:pic="http://schemas.openxmlformats.org/drawingml/2006/picture">
+                  <pic:nvPicPr>
+                    <pic:cNvPr id="0" name="Picture 32"/>
+                    <pic:cNvPicPr>
+                      <a:picLocks noChangeAspect="1" noChangeArrowheads="1"/>
+                    </pic:cNvPicPr>
+                  </pic:nvPicPr>
+                  <pic:blipFill>
+                    <a:blip r:embed="rId24">
+                      <a:extLst>
+                        <a:ext uri="{28A0092B-C50C-407E-A947-70E740481C1C}">
+                          <a14:useLocalDpi xmlns:a14="http://schemas.microsoft.com/office/drawing/2010/main" val="0"/>
+                        </a:ext>
+                      </a:extLst>
+                    </a:blip>
+                    <a:srcRect/>
+                    <a:stretch>
+                      <a:fillRect/>
+                    </a:stretch>
+                  </pic:blipFill>
+                  <pic:spPr bwMode="auto">
+                    <a:xfrm>
+                      <a:off x="0" y="0"/>
+                      <a:ext cx="6632575" cy="1554936"/>
+                    </a:xfrm>
+                    <a:prstGeom prst="rect">
+                      <a:avLst/>
+                    </a:prstGeom>
+                    <a:noFill/>
+                    <a:ln>
+                      <a:noFill/>
+                    </a:ln>
+                  </pic:spPr>
+                </pic:pic>
+              </a:graphicData>
+            </a:graphic>
+          </wp:inline>
+        </w:drawing>
+      </w:r>
+    </w:p>
+    <w:p>
+      <w:pPr>
+        <w:ind w:left="720" w:hanging="1440"/>
+      </w:pPr>
+    </w:p>
+    <w:p>
+      <w:pPr>
+        <w:ind w:left="720" w:hanging="1440"/>
+      </w:pPr>
+      <w:r>
+        <w:rPr>
+          <w:noProof/>
+        </w:rPr>
+        <w:drawing>
+          <wp:inline distT="0" distB="0" distL="0" distR="0" wp14:anchorId="558B7BCA" wp14:editId="2F0E4D9D">
+            <wp:extent cx="6835911" cy="1602606"/>
+            <wp:effectExtent l="0" t="0" r="0" b="0"/>
+            <wp:docPr id="24" name="Picture 24"/>
+            <wp:cNvGraphicFramePr>
+              <a:graphicFrameLocks xmlns:a="http://schemas.openxmlformats.org/drawingml/2006/main" noChangeAspect="1"/>
+            </wp:cNvGraphicFramePr>
+            <a:graphic xmlns:a="http://schemas.openxmlformats.org/drawingml/2006/main">
+              <a:graphicData uri="http://schemas.openxmlformats.org/drawingml/2006/picture">
+                <pic:pic xmlns:pic="http://schemas.openxmlformats.org/drawingml/2006/picture">
+                  <pic:nvPicPr>
+                    <pic:cNvPr id="0" name="Picture 24"/>
+                    <pic:cNvPicPr>
+                      <a:picLocks noChangeAspect="1" noChangeArrowheads="1"/>
+                    </pic:cNvPicPr>
+                  </pic:nvPicPr>
+                  <pic:blipFill>
+                    <a:blip r:embed="rId25">
+                      <a:extLst>
+                        <a:ext uri="{28A0092B-C50C-407E-A947-70E740481C1C}">
+                          <a14:useLocalDpi xmlns:a14="http://schemas.microsoft.com/office/drawing/2010/main" val="0"/>
+                        </a:ext>
+                      </a:extLst>
+                    </a:blip>
+                    <a:srcRect/>
+                    <a:stretch>
+                      <a:fillRect/>
+                    </a:stretch>
+                  </pic:blipFill>
+                  <pic:spPr bwMode="auto">
+                    <a:xfrm>
+                      <a:off x="0" y="0"/>
+                      <a:ext cx="6837916" cy="1603076"/>
+                    </a:xfrm>
+                    <a:prstGeom prst="rect">
+                      <a:avLst/>
+                    </a:prstGeom>
+                    <a:noFill/>
+                    <a:ln>
+                      <a:noFill/>
+                    </a:ln>
+                  </pic:spPr>
+                </pic:pic>
+              </a:graphicData>
+            </a:graphic>
+          </wp:inline>
+        </w:drawing>
+      </w:r>
+    </w:p>
+    <w:p>
+      <w:pPr>
+        <w:ind w:left="720" w:hanging="1440"/>
+      </w:pPr>
+    </w:p>
+    <w:p>
+      <w:pPr>
+        <w:ind w:left="720" w:hanging="1440"/>
+      </w:pPr>
+      <w:r>
+        <w:rPr>
+          <w:noProof/>
+        </w:rPr>
+        <w:drawing>
+          <wp:inline distT="0" distB="0" distL="0" distR="0" wp14:anchorId="6CB38EF9" wp14:editId="4D57AE91">
+            <wp:extent cx="5886450" cy="1801124"/>
+            <wp:effectExtent l="0" t="0" r="6350" b="2540"/>
+            <wp:docPr id="25" name="Picture 25"/>
+            <wp:cNvGraphicFramePr>
+              <a:graphicFrameLocks xmlns:a="http://schemas.openxmlformats.org/drawingml/2006/main" noChangeAspect="1"/>
+            </wp:cNvGraphicFramePr>
+            <a:graphic xmlns:a="http://schemas.openxmlformats.org/drawingml/2006/main">
+              <a:graphicData uri="http://schemas.openxmlformats.org/drawingml/2006/picture">
+                <pic:pic xmlns:pic="http://schemas.openxmlformats.org/drawingml/2006/picture">
+                  <pic:nvPicPr>
+                    <pic:cNvPr id="0" name="Picture 25"/>
+                    <pic:cNvPicPr>
+                      <a:picLocks noChangeAspect="1" noChangeArrowheads="1"/>
+                    </pic:cNvPicPr>
+                  </pic:nvPicPr>
+                  <pic:blipFill>
+                    <a:blip r:embed="rId26">
+                      <a:extLst>
+                        <a:ext uri="{28A0092B-C50C-407E-A947-70E740481C1C}">
+                          <a14:useLocalDpi xmlns:a14="http://schemas.microsoft.com/office/drawing/2010/main" val="0"/>
+                        </a:ext>
+                      </a:extLst>
+                    </a:blip>
+                    <a:srcRect/>
+                    <a:stretch>
+                      <a:fillRect/>
+                    </a:stretch>
+                  </pic:blipFill>
+                  <pic:spPr bwMode="auto">
+                    <a:xfrm>
+                      <a:off x="0" y="0"/>
+                      <a:ext cx="5886450" cy="1801124"/>
+                    </a:xfrm>
+                    <a:prstGeom prst="rect">
+                      <a:avLst/>
+                    </a:prstGeom>
+                    <a:noFill/>
+                    <a:ln>
+                      <a:noFill/>
+                    </a:ln>
+                  </pic:spPr>
+                </pic:pic>
+              </a:graphicData>
+            </a:graphic>
+          </wp:inline>
+        </w:drawing>
+      </w:r>
+    </w:p>
+    <w:p>
+      <w:pPr>
+        <w:ind w:left="720" w:hanging="1440"/>
+      </w:pPr>
+      <w:r>
+        <w:rPr>
+          <w:noProof/>
+        </w:rPr>
+        <w:drawing>
+          <wp:inline distT="0" distB="0" distL="0" distR="0" wp14:anchorId="1369604C" wp14:editId="58DFC849">
+            <wp:extent cx="5886450" cy="1731419"/>
+            <wp:effectExtent l="0" t="0" r="6350" b="0"/>
+            <wp:docPr id="37" name="Picture 37"/>
+            <wp:cNvGraphicFramePr>
+              <a:graphicFrameLocks xmlns:a="http://schemas.openxmlformats.org/drawingml/2006/main" noChangeAspect="1"/>
+            </wp:cNvGraphicFramePr>
+            <a:graphic xmlns:a="http://schemas.openxmlformats.org/drawingml/2006/main">
+              <a:graphicData uri="http://schemas.openxmlformats.org/drawingml/2006/picture">
+                <pic:pic xmlns:pic="http://schemas.openxmlformats.org/drawingml/2006/picture">
+                  <pic:nvPicPr>
+                    <pic:cNvPr id="0" name="Picture 37"/>
+                    <pic:cNvPicPr>
+                      <a:picLocks noChangeAspect="1" noChangeArrowheads="1"/>
+                    </pic:cNvPicPr>
+                  </pic:nvPicPr>
+                  <pic:blipFill>
+                    <a:blip r:embed="rId27">
+                      <a:extLst>
+                        <a:ext uri="{28A0092B-C50C-407E-A947-70E740481C1C}">
+                          <a14:useLocalDpi xmlns:a14="http://schemas.microsoft.com/office/drawing/2010/main" val="0"/>
+                        </a:ext>
+                      </a:extLst>
+                    </a:blip>
+                    <a:srcRect/>
+                    <a:stretch>
+                      <a:fillRect/>
+                    </a:stretch>
+                  </pic:blipFill>
+                  <pic:spPr bwMode="auto">
+                    <a:xfrm>
+                      <a:off x="0" y="0"/>
+                      <a:ext cx="5886450" cy="1731419"/>
+                    </a:xfrm>
+                    <a:prstGeom prst="rect">
+                      <a:avLst/>
+                    </a:prstGeom>
+                    <a:noFill/>
+                    <a:ln>
+                      <a:noFill/>
+                    </a:ln>
+                  </pic:spPr>
+                </pic:pic>
+              </a:graphicData>
+            </a:graphic>
+          </wp:inline>
+        </w:drawing>
+      </w:r>
+    </w:p>
+    <w:p>
+      <w:pPr>
+        <w:ind w:left="720" w:hanging="1440"/>
+      </w:pPr>
+      <w:r>
+        <w:rPr>
+          <w:noProof/>
+        </w:rPr>
+        <w:drawing>
+          <wp:inline distT="0" distB="0" distL="0" distR="0" wp14:anchorId="1F94B480" wp14:editId="5F418573">
+            <wp:extent cx="5886450" cy="1801124"/>
+            <wp:effectExtent l="0" t="0" r="6350" b="2540"/>
+            <wp:docPr id="26" name="Picture 26"/>
+            <wp:cNvGraphicFramePr>
+              <a:graphicFrameLocks xmlns:a="http://schemas.openxmlformats.org/drawingml/2006/main" noChangeAspect="1"/>
+            </wp:cNvGraphicFramePr>
+            <a:graphic xmlns:a="http://schemas.openxmlformats.org/drawingml/2006/main">
+              <a:graphicData uri="http://schemas.openxmlformats.org/drawingml/2006/picture">
+                <pic:pic xmlns:pic="http://schemas.openxmlformats.org/drawingml/2006/picture">
+                  <pic:nvPicPr>
+                    <pic:cNvPr id="0" name="Picture 26"/>
+                    <pic:cNvPicPr>
+                      <a:picLocks noChangeAspect="1" noChangeArrowheads="1"/>
+                    </pic:cNvPicPr>
+                  </pic:nvPicPr>
+                  <pic:blipFill>
+                    <a:blip r:embed="rId28">
+                      <a:extLst>
+                        <a:ext uri="{28A0092B-C50C-407E-A947-70E740481C1C}">
+                          <a14:useLocalDpi xmlns:a14="http://schemas.microsoft.com/office/drawing/2010/main" val="0"/>
+                        </a:ext>
+                      </a:extLst>
+                    </a:blip>
+                    <a:srcRect/>
+                    <a:stretch>
+                      <a:fillRect/>
+                    </a:stretch>
+                  </pic:blipFill>
+                  <pic:spPr bwMode="auto">
+                    <a:xfrm>
+                      <a:off x="0" y="0"/>
+                      <a:ext cx="5886450" cy="1801124"/>
+                    </a:xfrm>
+                    <a:prstGeom prst="rect">
+                      <a:avLst/>
+                    </a:prstGeom>
+                    <a:noFill/>
+                    <a:ln>
+                      <a:noFill/>
+                    </a:ln>
+                  </pic:spPr>
+                </pic:pic>
+              </a:graphicData>
+            </a:graphic>
+          </wp:inline>
+        </w:drawing>
+      </w:r>
+    </w:p>
+    <w:p>
+      <w:pPr>
+        <w:ind w:left="720" w:hanging="1440"/>
+      </w:pPr>
+      <w:r>
+        <w:rPr>
+          <w:noProof/>
+        </w:rPr>
+        <w:drawing>
+          <wp:inline distT="0" distB="0" distL="0" distR="0" wp14:anchorId="0E32E184" wp14:editId="6CEF1F52">
+            <wp:extent cx="5886450" cy="1609494"/>
+            <wp:effectExtent l="0" t="0" r="6350" b="0"/>
+            <wp:docPr id="27" name="Picture 27"/>
+            <wp:cNvGraphicFramePr>
+              <a:graphicFrameLocks xmlns:a="http://schemas.openxmlformats.org/drawingml/2006/main" noChangeAspect="1"/>
+            </wp:cNvGraphicFramePr>
+            <a:graphic xmlns:a="http://schemas.openxmlformats.org/drawingml/2006/main">
+              <a:graphicData uri="http://schemas.openxmlformats.org/drawingml/2006/picture">
+                <pic:pic xmlns:pic="http://schemas.openxmlformats.org/drawingml/2006/picture">
+                  <pic:nvPicPr>
+                    <pic:cNvPr id="0" name="Picture 27"/>
+                    <pic:cNvPicPr>
+                      <a:picLocks noChangeAspect="1" noChangeArrowheads="1"/>
+                    </pic:cNvPicPr>
+                  </pic:nvPicPr>
+                  <pic:blipFill>
+                    <a:blip r:embed="rId29">
+                      <a:extLst>
+                        <a:ext uri="{28A0092B-C50C-407E-A947-70E740481C1C}">
+                          <a14:useLocalDpi xmlns:a14="http://schemas.microsoft.com/office/drawing/2010/main" val="0"/>
+                        </a:ext>
+                      </a:extLst>
+                    </a:blip>
+                    <a:srcRect/>
+                    <a:stretch>
+                      <a:fillRect/>
+                    </a:stretch>
+                  </pic:blipFill>
+                  <pic:spPr bwMode="auto">
+                    <a:xfrm>
+                      <a:off x="0" y="0"/>
+                      <a:ext cx="5886450" cy="1609494"/>
+                    </a:xfrm>
+                    <a:prstGeom prst="rect">
+                      <a:avLst/>
+                    </a:prstGeom>
+                    <a:noFill/>
+                    <a:ln>
+                      <a:noFill/>
+                    </a:ln>
+                  </pic:spPr>
+                </pic:pic>
+              </a:graphicData>
+            </a:graphic>
+          </wp:inline>
+        </w:drawing>
+      </w:r>
+    </w:p>
+    <w:p>
+      <w:pPr>
+        <w:ind w:left="720" w:hanging="1440"/>
+      </w:pPr>
+      <w:r>
+        <w:rPr>
+          <w:noProof/>
+        </w:rPr>
+        <w:drawing>
+          <wp:inline distT="0" distB="0" distL="0" distR="0" wp14:anchorId="45742276" wp14:editId="125032A7">
+            <wp:extent cx="5886450" cy="1731419"/>
+            <wp:effectExtent l="0" t="0" r="6350" b="0"/>
+            <wp:docPr id="38" name="Picture 38"/>
+            <wp:cNvGraphicFramePr>
+              <a:graphicFrameLocks xmlns:a="http://schemas.openxmlformats.org/drawingml/2006/main" noChangeAspect="1"/>
+            </wp:cNvGraphicFramePr>
+            <a:graphic xmlns:a="http://schemas.openxmlformats.org/drawingml/2006/main">
+              <a:graphicData uri="http://schemas.openxmlformats.org/drawingml/2006/picture">
+                <pic:pic xmlns:pic="http://schemas.openxmlformats.org/drawingml/2006/picture">
+                  <pic:nvPicPr>
+                    <pic:cNvPr id="0" name="Picture 38"/>
+                    <pic:cNvPicPr>
+                      <a:picLocks noChangeAspect="1" noChangeArrowheads="1"/>
+                    </pic:cNvPicPr>
+                  </pic:nvPicPr>
+                  <pic:blipFill>
+                    <a:blip r:embed="rId30">
+                      <a:extLst>
+                        <a:ext uri="{28A0092B-C50C-407E-A947-70E740481C1C}">
+                          <a14:useLocalDpi xmlns:a14="http://schemas.microsoft.com/office/drawing/2010/main" val="0"/>
+                        </a:ext>
+                      </a:extLst>
+                    </a:blip>
+                    <a:srcRect/>
+                    <a:stretch>
+                      <a:fillRect/>
+                    </a:stretch>
+                  </pic:blipFill>
+                  <pic:spPr bwMode="auto">
+                    <a:xfrm>
+                      <a:off x="0" y="0"/>
+                      <a:ext cx="5886450" cy="1731419"/>
+                    </a:xfrm>
+                    <a:prstGeom prst="rect">
+                      <a:avLst/>
+                    </a:prstGeom>
+                    <a:noFill/>
+                    <a:ln>
+                      <a:noFill/>
+                    </a:ln>
+                  </pic:spPr>
+                </pic:pic>
+              </a:graphicData>
+            </a:graphic>
+          </wp:inline>
+        </w:drawing>
+      </w:r>
+    </w:p>
+    <w:p>
+      <w:pPr>
+        <w:ind w:left="720" w:hanging="1440"/>
+      </w:pPr>
+    </w:p>
+    <w:p>
+      <w:pPr>
+        <w:ind w:left="720" w:hanging="1440"/>
+      </w:pPr>
+      <w:r>
+        <w:rPr>
+          <w:noProof/>
+        </w:rPr>
+        <w:drawing>
+          <wp:inline distT="0" distB="0" distL="0" distR="0" wp14:anchorId="7143268C" wp14:editId="20D3379E">
+            <wp:extent cx="5886450" cy="1609494"/>
+            <wp:effectExtent l="0" t="0" r="6350" b="0"/>
+            <wp:docPr id="28" name="Picture 28"/>
+            <wp:cNvGraphicFramePr>
+              <a:graphicFrameLocks xmlns:a="http://schemas.openxmlformats.org/drawingml/2006/main" noChangeAspect="1"/>
+            </wp:cNvGraphicFramePr>
+            <a:graphic xmlns:a="http://schemas.openxmlformats.org/drawingml/2006/main">
+              <a:graphicData uri="http://schemas.openxmlformats.org/drawingml/2006/picture">
+                <pic:pic xmlns:pic="http://schemas.openxmlformats.org/drawingml/2006/picture">
+                  <pic:nvPicPr>
+                    <pic:cNvPr id="0" name="Picture 28"/>
+                    <pic:cNvPicPr>
+                      <a:picLocks noChangeAspect="1" noChangeArrowheads="1"/>
+                    </pic:cNvPicPr>
+                  </pic:nvPicPr>
+                  <pic:blipFill>
+                    <a:blip r:embed="rId31">
+                      <a:extLst>
+                        <a:ext uri="{28A0092B-C50C-407E-A947-70E740481C1C}">
+                          <a14:useLocalDpi xmlns:a14="http://schemas.microsoft.com/office/drawing/2010/main" val="0"/>
+                        </a:ext>
+                      </a:extLst>
+                    </a:blip>
+                    <a:srcRect/>
+                    <a:stretch>
+                      <a:fillRect/>
+                    </a:stretch>
+                  </pic:blipFill>
+                  <pic:spPr bwMode="auto">
+                    <a:xfrm>
+                      <a:off x="0" y="0"/>
+                      <a:ext cx="5886450" cy="1609494"/>
+                    </a:xfrm>
+                    <a:prstGeom prst="rect">
+                      <a:avLst/>
+                    </a:prstGeom>
+                    <a:noFill/>
+                    <a:ln>
+                      <a:noFill/>
+                    </a:ln>
+                  </pic:spPr>
+                </pic:pic>
+              </a:graphicData>
+            </a:graphic>
+          </wp:inline>
+        </w:drawing>
+      </w:r>
+    </w:p>
+    <w:p>
+      <w:pPr>
+        <w:ind w:left="720" w:hanging="1440"/>
+      </w:pPr>
+      <w:r>
+        <w:rPr>
+          <w:noProof/>
+        </w:rPr>
+        <w:drawing>
+          <wp:inline distT="0" distB="0" distL="0" distR="0" wp14:anchorId="70C39178" wp14:editId="5D77FCD8">
+            <wp:extent cx="3145490" cy="2042962"/>
+            <wp:effectExtent l="0" t="0" r="4445" b="0"/>
+            <wp:docPr id="29" name="Picture 29"/>
+            <wp:cNvGraphicFramePr>
+              <a:graphicFrameLocks xmlns:a="http://schemas.openxmlformats.org/drawingml/2006/main" noChangeAspect="1"/>
+            </wp:cNvGraphicFramePr>
+            <a:graphic xmlns:a="http://schemas.openxmlformats.org/drawingml/2006/main">
+              <a:graphicData uri="http://schemas.openxmlformats.org/drawingml/2006/picture">
+                <pic:pic xmlns:pic="http://schemas.openxmlformats.org/drawingml/2006/picture">
+                  <pic:nvPicPr>
+                    <pic:cNvPr id="0" name="Picture 29"/>
+                    <pic:cNvPicPr>
+                      <a:picLocks noChangeAspect="1" noChangeArrowheads="1"/>
+                    </pic:cNvPicPr>
+                  </pic:nvPicPr>
+                  <pic:blipFill>
+                    <a:blip r:embed="rId32">
+                      <a:extLst>
+                        <a:ext uri="{28A0092B-C50C-407E-A947-70E740481C1C}">
+                          <a14:useLocalDpi xmlns:a14="http://schemas.microsoft.com/office/drawing/2010/main" val="0"/>
+                        </a:ext>
+                      </a:extLst>
+                    </a:blip>
+                    <a:srcRect/>
+                    <a:stretch>
+                      <a:fillRect/>
+                    </a:stretch>
+                  </pic:blipFill>
+                  <pic:spPr bwMode="auto">
+                    <a:xfrm>
+                      <a:off x="0" y="0"/>
+                      <a:ext cx="3146006" cy="2043297"/>
+                    </a:xfrm>
+                    <a:prstGeom prst="rect">
+                      <a:avLst/>
+                    </a:prstGeom>
+                    <a:noFill/>
+                    <a:ln>
+                      <a:noFill/>
+                    </a:ln>
+                  </pic:spPr>
+                </pic:pic>
+              </a:graphicData>
+            </a:graphic>
+          </wp:inline>
+        </w:drawing>
+      </w:r>
+    </w:p>
+    <w:p>
+      <w:pPr>
+        <w:ind w:left="720" w:hanging="1440"/>
+      </w:pPr>
+      <w:r>
+        <w:rPr>
+          <w:noProof/>
+        </w:rPr>
+        <w:drawing>
+          <wp:inline distT="0" distB="0" distL="0" distR="0" wp14:anchorId="5C7BAE92" wp14:editId="7E8CD5C8">
+            <wp:extent cx="3660006" cy="1947568"/>
+            <wp:effectExtent l="0" t="0" r="0" b="8255"/>
+            <wp:docPr id="39" name="Picture 39"/>
+            <wp:cNvGraphicFramePr>
+              <a:graphicFrameLocks xmlns:a="http://schemas.openxmlformats.org/drawingml/2006/main" noChangeAspect="1"/>
+            </wp:cNvGraphicFramePr>
+            <a:graphic xmlns:a="http://schemas.openxmlformats.org/drawingml/2006/main">
+              <a:graphicData uri="http://schemas.openxmlformats.org/drawingml/2006/picture">
+                <pic:pic xmlns:pic="http://schemas.openxmlformats.org/drawingml/2006/picture">
+                  <pic:nvPicPr>
+                    <pic:cNvPr id="0" name="Picture 39"/>
+                    <pic:cNvPicPr>
+                      <a:picLocks noChangeAspect="1" noChangeArrowheads="1"/>
+                    </pic:cNvPicPr>
+                  </pic:nvPicPr>
+                  <pic:blipFill>
+                    <a:blip r:embed="rId33">
+                      <a:extLst>
+                        <a:ext uri="{28A0092B-C50C-407E-A947-70E740481C1C}">
+                          <a14:useLocalDpi xmlns:a14="http://schemas.microsoft.com/office/drawing/2010/main" val="0"/>
+                        </a:ext>
+                      </a:extLst>
+                    </a:blip>
+                    <a:srcRect/>
+                    <a:stretch>
+                      <a:fillRect/>
+                    </a:stretch>
+                  </pic:blipFill>
+                  <pic:spPr bwMode="auto">
+                    <a:xfrm>
+                      <a:off x="0" y="0"/>
+                      <a:ext cx="3660776" cy="1947978"/>
+                    </a:xfrm>
+                    <a:prstGeom prst="rect">
+                      <a:avLst/>
+                    </a:prstGeom>
+                    <a:noFill/>
+                    <a:ln>
+                      <a:noFill/>
+                    </a:ln>
+                  </pic:spPr>
+                </pic:pic>
+              </a:graphicData>
+            </a:graphic>
+          </wp:inline>
+        </w:drawing>
+      </w:r>
+    </w:p>
+    <w:p>
+      <w:pPr>
+        <w:ind w:left="720" w:hanging="1440"/>
+      </w:pPr>
+      <w:r>
+        <w:rPr>
+          <w:noProof/>
+        </w:rPr>
+        <w:drawing>
+          <wp:inline distT="0" distB="0" distL="0" distR="0" wp14:anchorId="5CF37F80" wp14:editId="178F977A">
+            <wp:extent cx="3202806" cy="2080188"/>
+            <wp:effectExtent l="0" t="0" r="0" b="3175"/>
+            <wp:docPr id="30" name="Picture 30"/>
+            <wp:cNvGraphicFramePr>
+              <a:graphicFrameLocks xmlns:a="http://schemas.openxmlformats.org/drawingml/2006/main" noChangeAspect="1"/>
+            </wp:cNvGraphicFramePr>
+            <a:graphic xmlns:a="http://schemas.openxmlformats.org/drawingml/2006/main">
+              <a:graphicData uri="http://schemas.openxmlformats.org/drawingml/2006/picture">
+                <pic:pic xmlns:pic="http://schemas.openxmlformats.org/drawingml/2006/picture">
+                  <pic:nvPicPr>
+                    <pic:cNvPr id="0" name="Picture 30"/>
+                    <pic:cNvPicPr>
+                      <a:picLocks noChangeAspect="1" noChangeArrowheads="1"/>
+                    </pic:cNvPicPr>
+                  </pic:nvPicPr>
+                  <pic:blipFill>
+                    <a:blip r:embed="rId34">
+                      <a:extLst>
+                        <a:ext uri="{28A0092B-C50C-407E-A947-70E740481C1C}">
+                          <a14:useLocalDpi xmlns:a14="http://schemas.microsoft.com/office/drawing/2010/main" val="0"/>
+                        </a:ext>
+                      </a:extLst>
+                    </a:blip>
+                    <a:srcRect/>
+                    <a:stretch>
+                      <a:fillRect/>
+                    </a:stretch>
+                  </pic:blipFill>
+                  <pic:spPr bwMode="auto">
+                    <a:xfrm>
+                      <a:off x="0" y="0"/>
+                      <a:ext cx="3202806" cy="2080188"/>
+                    </a:xfrm>
+                    <a:prstGeom prst="rect">
+                      <a:avLst/>
+                    </a:prstGeom>
+                    <a:noFill/>
+                    <a:ln>
+                      <a:noFill/>
+                    </a:ln>
+                  </pic:spPr>
+                </pic:pic>
+              </a:graphicData>
+            </a:graphic>
+          </wp:inline>
+        </w:drawing>
+      </w:r>
+    </w:p>
+    <w:p>
+      <w:pPr>
+        <w:ind w:left="720" w:hanging="1440"/>
+      </w:pPr>
+      <w:r>
+        <w:rPr>
+          <w:noProof/>
+        </w:rPr>
+        <w:drawing>
+          <wp:inline distT="0" distB="0" distL="0" distR="0" wp14:anchorId="4F8765F1" wp14:editId="2D5EE0E3">
+            <wp:extent cx="5886450" cy="1391631"/>
+            <wp:effectExtent l="0" t="0" r="6350" b="5715"/>
+            <wp:docPr id="34" name="Picture 34"/>
+            <wp:cNvGraphicFramePr>
+              <a:graphicFrameLocks xmlns:a="http://schemas.openxmlformats.org/drawingml/2006/main" noChangeAspect="1"/>
+            </wp:cNvGraphicFramePr>
+            <a:graphic xmlns:a="http://schemas.openxmlformats.org/drawingml/2006/main">
+              <a:graphicData uri="http://schemas.openxmlformats.org/drawingml/2006/picture">
+                <pic:pic xmlns:pic="http://schemas.openxmlformats.org/drawingml/2006/picture">
+                  <pic:nvPicPr>
+                    <pic:cNvPr id="0" name="Picture 34"/>
+                    <pic:cNvPicPr>
+                      <a:picLocks noChangeAspect="1" noChangeArrowheads="1"/>
+                    </pic:cNvPicPr>
+                  </pic:nvPicPr>
+                  <pic:blipFill>
+                    <a:blip r:embed="rId35">
+                      <a:extLst>
+                        <a:ext uri="{28A0092B-C50C-407E-A947-70E740481C1C}">
+                          <a14:useLocalDpi xmlns:a14="http://schemas.microsoft.com/office/drawing/2010/main" val="0"/>
+                        </a:ext>
+                      </a:extLst>
+                    </a:blip>
+                    <a:srcRect/>
+                    <a:stretch>
+                      <a:fillRect/>
+                    </a:stretch>
+                  </pic:blipFill>
+                  <pic:spPr bwMode="auto">
+                    <a:xfrm>
+                      <a:off x="0" y="0"/>
+                      <a:ext cx="5886450" cy="1391631"/>
+                    </a:xfrm>
+                    <a:prstGeom prst="rect">
+                      <a:avLst/>
+                    </a:prstGeom>
+                    <a:noFill/>
+                    <a:ln>
+                      <a:noFill/>
+                    </a:ln>
+                  </pic:spPr>
+                </pic:pic>
+              </a:graphicData>
+            </a:graphic>
+          </wp:inline>
+        </w:drawing>
+      </w:r>
+    </w:p>
+    <w:p>
+      <w:pPr>
+        <w:ind w:left="720" w:hanging="1440"/>
+      </w:pPr>
+      <w:r>
+        <w:rPr>
+          <w:noProof/>
+        </w:rPr>
+        <w:drawing>
+          <wp:inline distT="0" distB="0" distL="0" distR="0" wp14:anchorId="2213AAB1" wp14:editId="5A0B1873">
+            <wp:extent cx="5886450" cy="1391631"/>
+            <wp:effectExtent l="0" t="0" r="6350" b="5715"/>
+            <wp:docPr id="33" name="Picture 33"/>
+            <wp:cNvGraphicFramePr>
+              <a:graphicFrameLocks xmlns:a="http://schemas.openxmlformats.org/drawingml/2006/main" noChangeAspect="1"/>
+            </wp:cNvGraphicFramePr>
+            <a:graphic xmlns:a="http://schemas.openxmlformats.org/drawingml/2006/main">
+              <a:graphicData uri="http://schemas.openxmlformats.org/drawingml/2006/picture">
+                <pic:pic xmlns:pic="http://schemas.openxmlformats.org/drawingml/2006/picture">
+                  <pic:nvPicPr>
+                    <pic:cNvPr id="0" name="Picture 33"/>
+                    <pic:cNvPicPr>
+                      <a:picLocks noChangeAspect="1" noChangeArrowheads="1"/>
+                    </pic:cNvPicPr>
+                  </pic:nvPicPr>
+                  <pic:blipFill>
+                    <a:blip r:embed="rId36">
+                      <a:extLst>
+                        <a:ext uri="{28A0092B-C50C-407E-A947-70E740481C1C}">
+                          <a14:useLocalDpi xmlns:a14="http://schemas.microsoft.com/office/drawing/2010/main" val="0"/>
+                        </a:ext>
+                      </a:extLst>
+                    </a:blip>
+                    <a:srcRect/>
+                    <a:stretch>
+                      <a:fillRect/>
+                    </a:stretch>
+                  </pic:blipFill>
+                  <pic:spPr bwMode="auto">
+                    <a:xfrm>
+                      <a:off x="0" y="0"/>
+                      <a:ext cx="5886450" cy="1391631"/>
+                    </a:xfrm>
+                    <a:prstGeom prst="rect">
+                      <a:avLst/>
+                    </a:prstGeom>
+                    <a:noFill/>
+                    <a:ln>
+                      <a:noFill/>
+                    </a:ln>
+                  </pic:spPr>
+                </pic:pic>
+              </a:graphicData>
+            </a:graphic>
+          </wp:inline>
+        </w:drawing>
+      </w:r>
+    </w:p>
+    <w:p>
+      <w:pPr>
+        <w:ind w:left="720" w:hanging="1440"/>
+      </w:pPr>
+      <w:r>
+        <w:rPr>
+          <w:noProof/>
+        </w:rPr>
+        <w:drawing>
+          <wp:inline distT="0" distB="0" distL="0" distR="0" wp14:anchorId="29C71001" wp14:editId="6FFF9808">
+            <wp:extent cx="5886450" cy="1391631"/>
+            <wp:effectExtent l="0" t="0" r="6350" b="5715"/>
+            <wp:docPr id="35" name="Picture 35"/>
+            <wp:cNvGraphicFramePr>
+              <a:graphicFrameLocks xmlns:a="http://schemas.openxmlformats.org/drawingml/2006/main" noChangeAspect="1"/>
+            </wp:cNvGraphicFramePr>
+            <a:graphic xmlns:a="http://schemas.openxmlformats.org/drawingml/2006/main">
+              <a:graphicData uri="http://schemas.openxmlformats.org/drawingml/2006/picture">
+                <pic:pic xmlns:pic="http://schemas.openxmlformats.org/drawingml/2006/picture">
+                  <pic:nvPicPr>
+                    <pic:cNvPr id="0" name="Picture 35"/>
+                    <pic:cNvPicPr>
+                      <a:picLocks noChangeAspect="1" noChangeArrowheads="1"/>
+                    </pic:cNvPicPr>
+                  </pic:nvPicPr>
+                  <pic:blipFill>
+                    <a:blip r:embed="rId37">
+                      <a:extLst>
+                        <a:ext uri="{28A0092B-C50C-407E-A947-70E740481C1C}">
+                          <a14:useLocalDpi xmlns:a14="http://schemas.microsoft.com/office/drawing/2010/main" val="0"/>
+                        </a:ext>
+                      </a:extLst>
+                    </a:blip>
+                    <a:srcRect/>
+                    <a:stretch>
+                      <a:fillRect/>
+                    </a:stretch>
+                  </pic:blipFill>
+                  <pic:spPr bwMode="auto">
+                    <a:xfrm>
+                      <a:off x="0" y="0"/>
+                      <a:ext cx="5886450" cy="1391631"/>
+                    </a:xfrm>
+                    <a:prstGeom prst="rect">
+                      <a:avLst/>
+                    </a:prstGeom>
+                    <a:noFill/>
+                    <a:ln>
+                      <a:noFill/>
+                    </a:ln>
+                  </pic:spPr>
+                </pic:pic>
+              </a:graphicData>
+            </a:graphic>
+          </wp:inline>
+        </w:drawing>
+      </w:r>
+    </w:p>
+    <w:p>
+      <w:pPr>
+        <w:ind w:left="720" w:hanging="1440"/>
+      </w:pPr>
+    </w:p>
+    <w:p>
+      <w:pPr>
+        <w:rPr>
+          <w:rFonts w:ascii="Times" w:eastAsia="Times New Roman" w:hAnsi="Times" w:cs="Times New Roman"/>
+          <w:sz w:val="20"/>
+          <w:szCs w:val="20"/>
+        </w:rPr>
+      </w:pPr>
       <w:bookmarkStart w:id="0" w:name="_GoBack"/>
       <w:bookmarkEnd w:id="0"/>
+    </w:p>
+    <w:p>
+      <w:pPr>
+        <w:ind w:left="720" w:hanging="1440"/>
+      </w:pPr>
     </w:p>
     <w:sectPr>
       <w:pgSz w:w="12240" w:h="15840"/>
@@ -3475,6 +4442,22 @@
       <w:szCs w:val="18"/>
     </w:rPr>
   </w:style>
+  <w:style w:type="paragraph" w:styleId="NormalWeb">
+    <w:name w:val="Normal (Web)"/>
+    <w:basedOn w:val="Normal"/>
+    <w:uiPriority w:val="99"/>
+    <w:semiHidden/>
+    <w:unhideWhenUsed/>
+    <w:rsid w:val="00BC7E9F"/>
+    <w:pPr>
+      <w:spacing w:before="100" w:beforeAutospacing="1" w:after="100" w:afterAutospacing="1"/>
+    </w:pPr>
+    <w:rPr>
+      <w:rFonts w:ascii="Times" w:hAnsi="Times" w:cs="Times New Roman"/>
+      <w:sz w:val="20"/>
+      <w:szCs w:val="20"/>
+    </w:rPr>
+  </w:style>
 </w:styles>
 </file>
 
@@ -3709,6 +4692,22 @@
       <w:rFonts w:ascii="Lucida Grande" w:hAnsi="Lucida Grande"/>
       <w:sz w:val="18"/>
       <w:szCs w:val="18"/>
+    </w:rPr>
+  </w:style>
+  <w:style w:type="paragraph" w:styleId="NormalWeb">
+    <w:name w:val="Normal (Web)"/>
+    <w:basedOn w:val="Normal"/>
+    <w:uiPriority w:val="99"/>
+    <w:semiHidden/>
+    <w:unhideWhenUsed/>
+    <w:rsid w:val="00BC7E9F"/>
+    <w:pPr>
+      <w:spacing w:before="100" w:beforeAutospacing="1" w:after="100" w:afterAutospacing="1"/>
+    </w:pPr>
+    <w:rPr>
+      <w:rFonts w:ascii="Times" w:hAnsi="Times" w:cs="Times New Roman"/>
+      <w:sz w:val="20"/>
+      <w:szCs w:val="20"/>
     </w:rPr>
   </w:style>
 </w:styles>

--- a/Mingzhe_Xu_HW1.docx
+++ b/Mingzhe_Xu_HW1.docx
@@ -9,6 +9,7 @@
           <w:b/>
         </w:rPr>
       </w:pPr>
+      <w:bookmarkStart w:id="0" w:name="_GoBack"/>
       <w:r>
         <w:rPr>
           <w:b/>
@@ -89,1176 +90,25 @@
       </w:r>
     </w:p>
     <w:p>
-      <w:r>
-        <w:t xml:space="preserve"># </w:t>
-      </w:r>
-      <w:proofErr w:type="spellStart"/>
-      <w:proofErr w:type="gramStart"/>
+      <w:pPr>
+        <w:rPr>
+          <w:b/>
+        </w:rPr>
+      </w:pPr>
+      <w:proofErr w:type="spellStart"/>
       <w:r>
         <w:t>i</w:t>
       </w:r>
       <w:proofErr w:type="spellEnd"/>
-      <w:proofErr w:type="gramEnd"/>
       <w:r>
         <w:t>) Compute mean, min, 1st Quartile, median, 3rd Quartile, Max, mode</w:t>
       </w:r>
     </w:p>
     <w:p>
       <w:r>
-        <w:t xml:space="preserve">## </w:t>
-      </w:r>
-      <w:proofErr w:type="gramStart"/>
-      <w:r>
-        <w:t>sum</w:t>
-      </w:r>
-      <w:proofErr w:type="gramEnd"/>
-    </w:p>
-    <w:p>
-      <w:proofErr w:type="spellStart"/>
-      <w:proofErr w:type="gramStart"/>
-      <w:r>
-        <w:t>sumfun</w:t>
-      </w:r>
-      <w:proofErr w:type="spellEnd"/>
-      <w:proofErr w:type="gramEnd"/>
-      <w:r>
-        <w:t xml:space="preserve"> &lt;- function(col){</w:t>
-      </w:r>
-    </w:p>
-    <w:p>
-      <w:r>
-        <w:t xml:space="preserve">  </w:t>
-      </w:r>
-      <w:proofErr w:type="gramStart"/>
-      <w:r>
-        <w:t>sum</w:t>
-      </w:r>
-      <w:proofErr w:type="gramEnd"/>
-      <w:r>
-        <w:t xml:space="preserve"> = 0</w:t>
-      </w:r>
-    </w:p>
-    <w:p>
-      <w:r>
-        <w:t xml:space="preserve">  </w:t>
-      </w:r>
-      <w:proofErr w:type="gramStart"/>
-      <w:r>
-        <w:t>for</w:t>
-      </w:r>
-      <w:proofErr w:type="gramEnd"/>
-      <w:r>
-        <w:t>(</w:t>
-      </w:r>
-      <w:proofErr w:type="spellStart"/>
-      <w:r>
-        <w:t>i</w:t>
-      </w:r>
-      <w:proofErr w:type="spellEnd"/>
-      <w:r>
-        <w:t xml:space="preserve"> in 1 : length(col))</w:t>
-      </w:r>
-    </w:p>
-    <w:p>
-      <w:r>
-        <w:t xml:space="preserve">  {</w:t>
-      </w:r>
-    </w:p>
-    <w:p>
-      <w:r>
-        <w:t xml:space="preserve">    </w:t>
-      </w:r>
-      <w:proofErr w:type="gramStart"/>
-      <w:r>
-        <w:t>if</w:t>
-      </w:r>
-      <w:proofErr w:type="gramEnd"/>
-      <w:r>
-        <w:t>(!(is.na(col[</w:t>
-      </w:r>
-      <w:proofErr w:type="spellStart"/>
-      <w:r>
-        <w:t>i</w:t>
-      </w:r>
-      <w:proofErr w:type="spellEnd"/>
-      <w:r>
-        <w:t>])))</w:t>
-      </w:r>
-    </w:p>
-    <w:p>
-      <w:r>
-        <w:t xml:space="preserve">    {</w:t>
-      </w:r>
-    </w:p>
-    <w:p>
-      <w:r>
-        <w:t xml:space="preserve">      </w:t>
-      </w:r>
-      <w:proofErr w:type="gramStart"/>
-      <w:r>
-        <w:t>sum</w:t>
-      </w:r>
-      <w:proofErr w:type="gramEnd"/>
-      <w:r>
-        <w:t xml:space="preserve"> = sum + col[</w:t>
-      </w:r>
-      <w:proofErr w:type="spellStart"/>
-      <w:r>
-        <w:t>i</w:t>
-      </w:r>
-      <w:proofErr w:type="spellEnd"/>
-      <w:r>
-        <w:t>]</w:t>
-      </w:r>
-    </w:p>
-    <w:p>
-      <w:r>
-        <w:t xml:space="preserve">    }</w:t>
-      </w:r>
-    </w:p>
-    <w:p>
-      <w:r>
-        <w:t xml:space="preserve">  }</w:t>
-      </w:r>
-    </w:p>
-    <w:p>
-      <w:r>
-        <w:t xml:space="preserve">  </w:t>
-      </w:r>
-      <w:proofErr w:type="gramStart"/>
-      <w:r>
-        <w:t>return</w:t>
-      </w:r>
-      <w:proofErr w:type="gramEnd"/>
-      <w:r>
-        <w:t>(sum)</w:t>
-      </w:r>
-    </w:p>
-    <w:p>
-      <w:r>
-        <w:t>}</w:t>
-      </w:r>
-    </w:p>
-    <w:p>
-      <w:r>
-        <w:t>## Missing</w:t>
-      </w:r>
-    </w:p>
-    <w:p>
-      <w:proofErr w:type="spellStart"/>
-      <w:proofErr w:type="gramStart"/>
-      <w:r>
-        <w:t>missingfun</w:t>
-      </w:r>
-      <w:proofErr w:type="spellEnd"/>
-      <w:proofErr w:type="gramEnd"/>
-      <w:r>
-        <w:t xml:space="preserve"> &lt;- function(col){</w:t>
-      </w:r>
-    </w:p>
-    <w:p>
-      <w:r>
-        <w:t xml:space="preserve">  </w:t>
-      </w:r>
-      <w:proofErr w:type="spellStart"/>
-      <w:proofErr w:type="gramStart"/>
-      <w:r>
-        <w:t>num</w:t>
-      </w:r>
-      <w:proofErr w:type="spellEnd"/>
-      <w:proofErr w:type="gramEnd"/>
-      <w:r>
-        <w:t xml:space="preserve"> = 0</w:t>
-      </w:r>
-    </w:p>
-    <w:p>
-      <w:r>
-        <w:t xml:space="preserve">  </w:t>
-      </w:r>
-      <w:proofErr w:type="gramStart"/>
-      <w:r>
-        <w:t>for</w:t>
-      </w:r>
-      <w:proofErr w:type="gramEnd"/>
-      <w:r>
-        <w:t>(</w:t>
-      </w:r>
-      <w:proofErr w:type="spellStart"/>
-      <w:r>
-        <w:t>i</w:t>
-      </w:r>
-      <w:proofErr w:type="spellEnd"/>
-      <w:r>
-        <w:t xml:space="preserve"> in 1 : length(col)){</w:t>
-      </w:r>
-    </w:p>
-    <w:p>
-      <w:r>
-        <w:t xml:space="preserve">    </w:t>
-      </w:r>
-      <w:proofErr w:type="gramStart"/>
-      <w:r>
-        <w:t>if</w:t>
-      </w:r>
-      <w:proofErr w:type="gramEnd"/>
-      <w:r>
-        <w:t>(is.na(col[</w:t>
-      </w:r>
-      <w:proofErr w:type="spellStart"/>
-      <w:r>
-        <w:t>i</w:t>
-      </w:r>
-      <w:proofErr w:type="spellEnd"/>
-      <w:r>
-        <w:t>])){</w:t>
-      </w:r>
-    </w:p>
-    <w:p>
-      <w:r>
-        <w:t xml:space="preserve">      </w:t>
-      </w:r>
-      <w:proofErr w:type="spellStart"/>
-      <w:proofErr w:type="gramStart"/>
-      <w:r>
-        <w:t>num</w:t>
-      </w:r>
-      <w:proofErr w:type="spellEnd"/>
-      <w:proofErr w:type="gramEnd"/>
-      <w:r>
-        <w:t xml:space="preserve"> = </w:t>
-      </w:r>
-      <w:proofErr w:type="spellStart"/>
-      <w:r>
-        <w:t>num</w:t>
-      </w:r>
-      <w:proofErr w:type="spellEnd"/>
-      <w:r>
-        <w:t xml:space="preserve"> + 1</w:t>
-      </w:r>
-    </w:p>
-    <w:p>
-      <w:r>
-        <w:t xml:space="preserve">    }</w:t>
-      </w:r>
-    </w:p>
-    <w:p>
-      <w:r>
-        <w:t xml:space="preserve">  }</w:t>
-      </w:r>
-    </w:p>
-    <w:p>
-      <w:r>
-        <w:t xml:space="preserve">  </w:t>
-      </w:r>
-      <w:proofErr w:type="gramStart"/>
-      <w:r>
-        <w:t>return</w:t>
-      </w:r>
-      <w:proofErr w:type="gramEnd"/>
-      <w:r>
-        <w:t>(</w:t>
-      </w:r>
-      <w:proofErr w:type="spellStart"/>
-      <w:r>
-        <w:t>num</w:t>
-      </w:r>
-      <w:proofErr w:type="spellEnd"/>
-      <w:r>
-        <w:t>)</w:t>
-      </w:r>
-    </w:p>
-    <w:p>
-      <w:r>
-        <w:t>}</w:t>
-      </w:r>
-    </w:p>
-    <w:p>
-      <w:r>
-        <w:t>## Mean:</w:t>
-      </w:r>
-    </w:p>
-    <w:p>
-      <w:proofErr w:type="spellStart"/>
-      <w:proofErr w:type="gramStart"/>
-      <w:r>
-        <w:t>meanfun</w:t>
-      </w:r>
-      <w:proofErr w:type="spellEnd"/>
-      <w:proofErr w:type="gramEnd"/>
-      <w:r>
-        <w:t xml:space="preserve"> &lt;- function(col){</w:t>
-      </w:r>
-    </w:p>
-    <w:p>
-      <w:r>
-        <w:t xml:space="preserve">  </w:t>
-      </w:r>
-      <w:proofErr w:type="gramStart"/>
-      <w:r>
-        <w:t>return</w:t>
-      </w:r>
-      <w:proofErr w:type="gramEnd"/>
-      <w:r>
-        <w:t>(</w:t>
-      </w:r>
-      <w:proofErr w:type="spellStart"/>
-      <w:r>
-        <w:t>sumfun</w:t>
-      </w:r>
-      <w:proofErr w:type="spellEnd"/>
-      <w:r>
-        <w:t xml:space="preserve">(col)/(length(col) - </w:t>
-      </w:r>
-      <w:proofErr w:type="spellStart"/>
-      <w:r>
-        <w:t>missingfun</w:t>
-      </w:r>
-      <w:proofErr w:type="spellEnd"/>
-      <w:r>
-        <w:t>(col)))</w:t>
-      </w:r>
-    </w:p>
-    <w:p>
-      <w:r>
-        <w:t>}</w:t>
-      </w:r>
-    </w:p>
-    <w:p/>
-    <w:p>
-      <w:r>
-        <w:t>## Median</w:t>
-      </w:r>
-    </w:p>
-    <w:p>
-      <w:proofErr w:type="spellStart"/>
-      <w:proofErr w:type="gramStart"/>
-      <w:r>
-        <w:t>medianfun</w:t>
-      </w:r>
-      <w:proofErr w:type="spellEnd"/>
-      <w:proofErr w:type="gramEnd"/>
-      <w:r>
-        <w:t xml:space="preserve"> &lt;- function(col){</w:t>
-      </w:r>
-    </w:p>
-    <w:p>
-      <w:r>
-        <w:t xml:space="preserve">  </w:t>
-      </w:r>
-      <w:proofErr w:type="gramStart"/>
-      <w:r>
-        <w:t>col</w:t>
-      </w:r>
-      <w:proofErr w:type="gramEnd"/>
-      <w:r>
-        <w:t xml:space="preserve"> &lt;- sort(col)</w:t>
-      </w:r>
-    </w:p>
-    <w:p>
-      <w:r>
-        <w:t xml:space="preserve">  </w:t>
-      </w:r>
-      <w:proofErr w:type="spellStart"/>
-      <w:proofErr w:type="gramStart"/>
-      <w:r>
-        <w:t>len</w:t>
-      </w:r>
-      <w:proofErr w:type="spellEnd"/>
-      <w:proofErr w:type="gramEnd"/>
-      <w:r>
-        <w:t xml:space="preserve"> = length(col) - </w:t>
-      </w:r>
-      <w:proofErr w:type="spellStart"/>
-      <w:r>
-        <w:t>missingfun</w:t>
-      </w:r>
-      <w:proofErr w:type="spellEnd"/>
-      <w:r>
-        <w:t>(col)</w:t>
-      </w:r>
-    </w:p>
-    <w:p>
-      <w:r>
-        <w:t xml:space="preserve">  #</w:t>
-      </w:r>
-      <w:proofErr w:type="gramStart"/>
-      <w:r>
-        <w:t>print</w:t>
-      </w:r>
-      <w:proofErr w:type="gramEnd"/>
-      <w:r>
-        <w:t>(col[1])</w:t>
-      </w:r>
-    </w:p>
-    <w:p>
-      <w:r>
-        <w:t xml:space="preserve">  #</w:t>
-      </w:r>
-      <w:proofErr w:type="gramStart"/>
-      <w:r>
-        <w:t>print</w:t>
-      </w:r>
-      <w:proofErr w:type="gramEnd"/>
-      <w:r>
-        <w:t>(col[length(col)])</w:t>
-      </w:r>
-    </w:p>
-    <w:p>
-      <w:r>
-        <w:t xml:space="preserve">  </w:t>
-      </w:r>
-      <w:proofErr w:type="gramStart"/>
-      <w:r>
-        <w:t>if</w:t>
-      </w:r>
-      <w:proofErr w:type="gramEnd"/>
-      <w:r>
-        <w:t>(</w:t>
-      </w:r>
-      <w:proofErr w:type="spellStart"/>
-      <w:r>
-        <w:t>len</w:t>
-      </w:r>
-      <w:proofErr w:type="spellEnd"/>
-      <w:r>
-        <w:t>%%2==1)</w:t>
-      </w:r>
-    </w:p>
-    <w:p>
-      <w:r>
-        <w:t xml:space="preserve">  {</w:t>
-      </w:r>
-    </w:p>
-    <w:p>
-      <w:r>
-        <w:t xml:space="preserve">    </w:t>
-      </w:r>
-      <w:proofErr w:type="gramStart"/>
-      <w:r>
-        <w:t>return</w:t>
-      </w:r>
-      <w:proofErr w:type="gramEnd"/>
-      <w:r>
-        <w:t>(col[</w:t>
-      </w:r>
-      <w:proofErr w:type="spellStart"/>
-      <w:r>
-        <w:t>len</w:t>
-      </w:r>
-      <w:proofErr w:type="spellEnd"/>
-      <w:r>
-        <w:t>%/%2 + 1])</w:t>
-      </w:r>
-    </w:p>
-    <w:p>
-      <w:r>
-        <w:t xml:space="preserve">  }</w:t>
-      </w:r>
-    </w:p>
-    <w:p>
-      <w:r>
-        <w:t xml:space="preserve">  </w:t>
-      </w:r>
-      <w:proofErr w:type="gramStart"/>
-      <w:r>
-        <w:t>return</w:t>
-      </w:r>
-      <w:proofErr w:type="gramEnd"/>
-      <w:r>
-        <w:t>((col[</w:t>
-      </w:r>
-      <w:proofErr w:type="spellStart"/>
-      <w:r>
-        <w:t>len</w:t>
-      </w:r>
-      <w:proofErr w:type="spellEnd"/>
-      <w:r>
-        <w:t>/2] + col[</w:t>
-      </w:r>
-      <w:proofErr w:type="spellStart"/>
-      <w:r>
-        <w:t>len</w:t>
-      </w:r>
-      <w:proofErr w:type="spellEnd"/>
-      <w:r>
-        <w:t>/2 + 1])/2)</w:t>
-      </w:r>
-    </w:p>
-    <w:p>
-      <w:r>
-        <w:t>}</w:t>
-      </w:r>
-    </w:p>
-    <w:p>
-      <w:r>
-        <w:lastRenderedPageBreak/>
-        <w:t xml:space="preserve">## </w:t>
-      </w:r>
-      <w:proofErr w:type="gramStart"/>
-      <w:r>
-        <w:t>max</w:t>
-      </w:r>
-      <w:proofErr w:type="gramEnd"/>
-    </w:p>
-    <w:p>
-      <w:proofErr w:type="spellStart"/>
-      <w:proofErr w:type="gramStart"/>
-      <w:r>
-        <w:t>maxfun</w:t>
-      </w:r>
-      <w:proofErr w:type="spellEnd"/>
-      <w:proofErr w:type="gramEnd"/>
-      <w:r>
-        <w:t xml:space="preserve"> &lt;- function(col){</w:t>
-      </w:r>
-    </w:p>
-    <w:p>
-      <w:r>
-        <w:t xml:space="preserve">  </w:t>
-      </w:r>
-      <w:proofErr w:type="gramStart"/>
-      <w:r>
-        <w:t>max</w:t>
-      </w:r>
-      <w:proofErr w:type="gramEnd"/>
-      <w:r>
-        <w:t xml:space="preserve"> = 0</w:t>
-      </w:r>
-    </w:p>
-    <w:p>
-      <w:r>
-        <w:t xml:space="preserve">  </w:t>
-      </w:r>
-      <w:proofErr w:type="gramStart"/>
-      <w:r>
-        <w:t>for</w:t>
-      </w:r>
-      <w:proofErr w:type="gramEnd"/>
-      <w:r>
-        <w:t xml:space="preserve"> (</w:t>
-      </w:r>
-      <w:proofErr w:type="spellStart"/>
-      <w:r>
-        <w:t>i</w:t>
-      </w:r>
-      <w:proofErr w:type="spellEnd"/>
-      <w:r>
-        <w:t xml:space="preserve"> in 1 : length(col))</w:t>
-      </w:r>
-    </w:p>
-    <w:p>
-      <w:r>
-        <w:t xml:space="preserve">  {</w:t>
-      </w:r>
-    </w:p>
-    <w:p>
-      <w:r>
-        <w:t xml:space="preserve">    </w:t>
-      </w:r>
-      <w:proofErr w:type="gramStart"/>
-      <w:r>
-        <w:t>if</w:t>
-      </w:r>
-      <w:proofErr w:type="gramEnd"/>
-      <w:r>
-        <w:t>(!(is.na(col[</w:t>
-      </w:r>
-      <w:proofErr w:type="spellStart"/>
-      <w:r>
-        <w:t>i</w:t>
-      </w:r>
-      <w:proofErr w:type="spellEnd"/>
-      <w:r>
-        <w:t>])))</w:t>
-      </w:r>
-    </w:p>
-    <w:p>
-      <w:r>
-        <w:t xml:space="preserve">      </w:t>
-      </w:r>
-      <w:proofErr w:type="gramStart"/>
-      <w:r>
-        <w:t>if</w:t>
-      </w:r>
-      <w:proofErr w:type="gramEnd"/>
-      <w:r>
-        <w:t>(col[</w:t>
-      </w:r>
-      <w:proofErr w:type="spellStart"/>
-      <w:r>
-        <w:t>i</w:t>
-      </w:r>
-      <w:proofErr w:type="spellEnd"/>
-      <w:r>
-        <w:t>] &gt; max)</w:t>
-      </w:r>
-    </w:p>
-    <w:p>
-      <w:r>
-        <w:t xml:space="preserve">      {</w:t>
-      </w:r>
-    </w:p>
-    <w:p>
-      <w:r>
-        <w:t xml:space="preserve">        </w:t>
-      </w:r>
-      <w:proofErr w:type="gramStart"/>
-      <w:r>
-        <w:t>max</w:t>
-      </w:r>
-      <w:proofErr w:type="gramEnd"/>
-      <w:r>
-        <w:t xml:space="preserve"> = col[</w:t>
-      </w:r>
-      <w:proofErr w:type="spellStart"/>
-      <w:r>
-        <w:t>i</w:t>
-      </w:r>
-      <w:proofErr w:type="spellEnd"/>
-      <w:r>
-        <w:t>]</w:t>
-      </w:r>
-    </w:p>
-    <w:p>
-      <w:r>
-        <w:t xml:space="preserve">      }</w:t>
-      </w:r>
-    </w:p>
-    <w:p>
-      <w:r>
-        <w:t xml:space="preserve">    </w:t>
-      </w:r>
-      <w:proofErr w:type="gramStart"/>
-      <w:r>
-        <w:t>max</w:t>
-      </w:r>
-      <w:proofErr w:type="gramEnd"/>
-      <w:r>
-        <w:t xml:space="preserve"> = max</w:t>
-      </w:r>
-    </w:p>
-    <w:p>
-      <w:r>
-        <w:t xml:space="preserve">  }</w:t>
-      </w:r>
-    </w:p>
-    <w:p>
-      <w:r>
-        <w:t xml:space="preserve">  </w:t>
-      </w:r>
-      <w:proofErr w:type="gramStart"/>
-      <w:r>
-        <w:t>return</w:t>
-      </w:r>
-      <w:proofErr w:type="gramEnd"/>
-      <w:r>
-        <w:t>(max)</w:t>
-      </w:r>
-    </w:p>
-    <w:p>
-      <w:r>
-        <w:t>}</w:t>
-      </w:r>
-    </w:p>
-    <w:p/>
-    <w:p>
-      <w:r>
-        <w:t xml:space="preserve">## </w:t>
-      </w:r>
-      <w:proofErr w:type="gramStart"/>
-      <w:r>
-        <w:t>min</w:t>
-      </w:r>
-      <w:proofErr w:type="gramEnd"/>
-    </w:p>
-    <w:p>
-      <w:proofErr w:type="spellStart"/>
-      <w:proofErr w:type="gramStart"/>
-      <w:r>
-        <w:t>minfun</w:t>
-      </w:r>
-      <w:proofErr w:type="spellEnd"/>
-      <w:proofErr w:type="gramEnd"/>
-      <w:r>
-        <w:t xml:space="preserve"> &lt;- function(c){</w:t>
-      </w:r>
-    </w:p>
-    <w:p>
-      <w:r>
-        <w:t xml:space="preserve">  </w:t>
-      </w:r>
-      <w:proofErr w:type="gramStart"/>
-      <w:r>
-        <w:t>min</w:t>
-      </w:r>
-      <w:proofErr w:type="gramEnd"/>
-      <w:r>
-        <w:t xml:space="preserve"> = .</w:t>
-      </w:r>
-      <w:proofErr w:type="spellStart"/>
-      <w:r>
-        <w:t>Machine$integer.max</w:t>
-      </w:r>
-      <w:proofErr w:type="spellEnd"/>
-    </w:p>
-    <w:p>
-      <w:r>
-        <w:t xml:space="preserve">  </w:t>
-      </w:r>
-      <w:proofErr w:type="gramStart"/>
-      <w:r>
-        <w:t>for</w:t>
-      </w:r>
-      <w:proofErr w:type="gramEnd"/>
-      <w:r>
-        <w:t xml:space="preserve"> (</w:t>
-      </w:r>
-      <w:proofErr w:type="spellStart"/>
-      <w:r>
-        <w:t>i</w:t>
-      </w:r>
-      <w:proofErr w:type="spellEnd"/>
-      <w:r>
-        <w:t xml:space="preserve"> in 1 : length(c))</w:t>
-      </w:r>
-    </w:p>
-    <w:p>
-      <w:r>
-        <w:t xml:space="preserve">  {</w:t>
-      </w:r>
-    </w:p>
-    <w:p>
-      <w:r>
-        <w:t xml:space="preserve">    </w:t>
-      </w:r>
-      <w:proofErr w:type="gramStart"/>
-      <w:r>
-        <w:t>if</w:t>
-      </w:r>
-      <w:proofErr w:type="gramEnd"/>
-      <w:r>
-        <w:t>(!(is.na(c[</w:t>
-      </w:r>
-      <w:proofErr w:type="spellStart"/>
-      <w:r>
-        <w:t>i</w:t>
-      </w:r>
-      <w:proofErr w:type="spellEnd"/>
-      <w:r>
-        <w:t>])))</w:t>
-      </w:r>
-    </w:p>
-    <w:p>
-      <w:r>
-        <w:t xml:space="preserve">      </w:t>
-      </w:r>
-      <w:proofErr w:type="gramStart"/>
-      <w:r>
-        <w:t>if</w:t>
-      </w:r>
-      <w:proofErr w:type="gramEnd"/>
-      <w:r>
-        <w:t>(c[</w:t>
-      </w:r>
-      <w:proofErr w:type="spellStart"/>
-      <w:r>
-        <w:t>i</w:t>
-      </w:r>
-      <w:proofErr w:type="spellEnd"/>
-      <w:r>
-        <w:t>] &lt; min)</w:t>
-      </w:r>
-    </w:p>
-    <w:p>
-      <w:r>
-        <w:t xml:space="preserve">      {</w:t>
-      </w:r>
-    </w:p>
-    <w:p>
-      <w:r>
-        <w:t xml:space="preserve">        </w:t>
-      </w:r>
-      <w:proofErr w:type="gramStart"/>
-      <w:r>
-        <w:t>min</w:t>
-      </w:r>
-      <w:proofErr w:type="gramEnd"/>
-      <w:r>
-        <w:t xml:space="preserve"> = c[</w:t>
-      </w:r>
-      <w:proofErr w:type="spellStart"/>
-      <w:r>
-        <w:t>i</w:t>
-      </w:r>
-      <w:proofErr w:type="spellEnd"/>
-      <w:r>
-        <w:t>]</w:t>
-      </w:r>
-    </w:p>
-    <w:p>
-      <w:r>
-        <w:t xml:space="preserve">      }</w:t>
-      </w:r>
-    </w:p>
-    <w:p>
-      <w:r>
-        <w:t xml:space="preserve">    </w:t>
-      </w:r>
-      <w:proofErr w:type="gramStart"/>
-      <w:r>
-        <w:t>min</w:t>
-      </w:r>
-      <w:proofErr w:type="gramEnd"/>
-      <w:r>
-        <w:t xml:space="preserve"> = min</w:t>
-      </w:r>
-    </w:p>
-    <w:p>
-      <w:r>
-        <w:t xml:space="preserve">  }</w:t>
-      </w:r>
-    </w:p>
-    <w:p>
-      <w:r>
-        <w:t xml:space="preserve">  </w:t>
-      </w:r>
-      <w:proofErr w:type="gramStart"/>
-      <w:r>
-        <w:t>return</w:t>
-      </w:r>
-      <w:proofErr w:type="gramEnd"/>
-      <w:r>
-        <w:t>(min)</w:t>
-      </w:r>
-    </w:p>
-    <w:p>
-      <w:r>
-        <w:t>}</w:t>
-      </w:r>
-    </w:p>
-    <w:p/>
-    <w:p>
-      <w:r>
-        <w:t xml:space="preserve">## </w:t>
-      </w:r>
-      <w:proofErr w:type="gramStart"/>
-      <w:r>
-        <w:t>mode</w:t>
-      </w:r>
-      <w:proofErr w:type="gramEnd"/>
-      <w:r>
-        <w:t>: the number that appear most frequently</w:t>
-      </w:r>
-    </w:p>
-    <w:p>
-      <w:proofErr w:type="spellStart"/>
-      <w:proofErr w:type="gramStart"/>
-      <w:r>
-        <w:t>modefun</w:t>
-      </w:r>
-      <w:proofErr w:type="spellEnd"/>
-      <w:proofErr w:type="gramEnd"/>
-      <w:r>
-        <w:t xml:space="preserve"> &lt;- function(col){</w:t>
-      </w:r>
-    </w:p>
-    <w:p>
-      <w:r>
-        <w:t xml:space="preserve">  </w:t>
-      </w:r>
-      <w:proofErr w:type="gramStart"/>
-      <w:r>
-        <w:t>return</w:t>
-      </w:r>
-      <w:proofErr w:type="gramEnd"/>
-      <w:r>
-        <w:t>(names(sort(-table(col)))[1])</w:t>
-      </w:r>
-    </w:p>
-    <w:p>
-      <w:r>
-        <w:t>}</w:t>
-      </w:r>
-    </w:p>
-    <w:p/>
-    <w:p>
-      <w:r>
-        <w:t>## Q1:</w:t>
-      </w:r>
-    </w:p>
-    <w:p>
-      <w:proofErr w:type="gramStart"/>
-      <w:r>
-        <w:t>q1fun</w:t>
-      </w:r>
-      <w:proofErr w:type="gramEnd"/>
-      <w:r>
-        <w:t xml:space="preserve"> &lt;- function (col){</w:t>
-      </w:r>
-    </w:p>
-    <w:p>
-      <w:r>
-        <w:t xml:space="preserve">  </w:t>
-      </w:r>
-      <w:proofErr w:type="gramStart"/>
-      <w:r>
-        <w:t>col</w:t>
-      </w:r>
-      <w:proofErr w:type="gramEnd"/>
-      <w:r>
-        <w:t xml:space="preserve"> &lt;- sort(col)</w:t>
-      </w:r>
-    </w:p>
-    <w:p>
-      <w:r>
-        <w:t xml:space="preserve">  </w:t>
-      </w:r>
-      <w:proofErr w:type="spellStart"/>
-      <w:proofErr w:type="gramStart"/>
-      <w:r>
-        <w:t>pos</w:t>
-      </w:r>
-      <w:proofErr w:type="spellEnd"/>
-      <w:proofErr w:type="gramEnd"/>
-      <w:r>
-        <w:t xml:space="preserve"> &lt;- (length(col)+1)%/%4</w:t>
-      </w:r>
-    </w:p>
-    <w:p>
-      <w:r>
-        <w:t xml:space="preserve">  </w:t>
-      </w:r>
-      <w:proofErr w:type="gramStart"/>
-      <w:r>
-        <w:t>rem</w:t>
-      </w:r>
-      <w:proofErr w:type="gramEnd"/>
-      <w:r>
-        <w:t xml:space="preserve"> &lt;- (length(col)+1)%%4</w:t>
-      </w:r>
-    </w:p>
-    <w:p>
-      <w:r>
-        <w:t xml:space="preserve">  </w:t>
-      </w:r>
-      <w:proofErr w:type="gramStart"/>
-      <w:r>
-        <w:t>if</w:t>
-      </w:r>
-      <w:proofErr w:type="gramEnd"/>
-      <w:r>
-        <w:t>((length(col)+1) %% 4 == 0)</w:t>
-      </w:r>
-    </w:p>
-    <w:p>
-      <w:r>
-        <w:t xml:space="preserve">  {</w:t>
-      </w:r>
-    </w:p>
-    <w:p>
-      <w:r>
-        <w:t xml:space="preserve">    </w:t>
-      </w:r>
-      <w:proofErr w:type="gramStart"/>
-      <w:r>
-        <w:t>return</w:t>
-      </w:r>
-      <w:proofErr w:type="gramEnd"/>
-      <w:r>
-        <w:t>(col[</w:t>
-      </w:r>
-      <w:proofErr w:type="spellStart"/>
-      <w:r>
-        <w:t>pos</w:t>
-      </w:r>
-      <w:proofErr w:type="spellEnd"/>
-      <w:r>
-        <w:t>])</w:t>
-      </w:r>
-    </w:p>
-    <w:p>
-      <w:r>
-        <w:t xml:space="preserve">  }</w:t>
-      </w:r>
-    </w:p>
-    <w:p>
-      <w:r>
-        <w:t xml:space="preserve">  </w:t>
-      </w:r>
-      <w:proofErr w:type="gramStart"/>
-      <w:r>
-        <w:t>return</w:t>
-      </w:r>
-      <w:proofErr w:type="gramEnd"/>
-      <w:r>
-        <w:t>(col[</w:t>
-      </w:r>
-      <w:proofErr w:type="spellStart"/>
-      <w:r>
-        <w:t>pos</w:t>
-      </w:r>
-      <w:proofErr w:type="spellEnd"/>
-      <w:r>
-        <w:t>]+(rem*(col[pos+1] - col[</w:t>
-      </w:r>
-      <w:proofErr w:type="spellStart"/>
-      <w:r>
-        <w:t>pos</w:t>
-      </w:r>
-      <w:proofErr w:type="spellEnd"/>
-      <w:r>
-        <w:t>])))</w:t>
-      </w:r>
-    </w:p>
-    <w:p>
-      <w:r>
-        <w:t>}</w:t>
-      </w:r>
-    </w:p>
-    <w:p/>
-    <w:p>
-      <w:r>
-        <w:t>## Q3:</w:t>
-      </w:r>
-    </w:p>
-    <w:p>
-      <w:proofErr w:type="gramStart"/>
-      <w:r>
-        <w:t>q3fun</w:t>
-      </w:r>
-      <w:proofErr w:type="gramEnd"/>
-      <w:r>
-        <w:t xml:space="preserve"> &lt;- function (col){</w:t>
-      </w:r>
-    </w:p>
-    <w:p>
-      <w:r>
-        <w:t xml:space="preserve">  </w:t>
-      </w:r>
-      <w:proofErr w:type="gramStart"/>
-      <w:r>
-        <w:t>col</w:t>
-      </w:r>
-      <w:proofErr w:type="gramEnd"/>
-      <w:r>
-        <w:t xml:space="preserve"> &lt;- sort(col)</w:t>
-      </w:r>
-    </w:p>
-    <w:p>
-      <w:r>
-        <w:t xml:space="preserve">  </w:t>
-      </w:r>
-      <w:proofErr w:type="spellStart"/>
-      <w:proofErr w:type="gramStart"/>
-      <w:r>
-        <w:t>pos</w:t>
-      </w:r>
-      <w:proofErr w:type="spellEnd"/>
-      <w:proofErr w:type="gramEnd"/>
-      <w:r>
-        <w:t xml:space="preserve"> &lt;- 3*((length(col)+1)%/%4)</w:t>
-      </w:r>
-    </w:p>
-    <w:p>
-      <w:r>
-        <w:t xml:space="preserve">  </w:t>
-      </w:r>
-      <w:proofErr w:type="gramStart"/>
-      <w:r>
-        <w:t>rem</w:t>
-      </w:r>
-      <w:proofErr w:type="gramEnd"/>
-      <w:r>
-        <w:t xml:space="preserve"> &lt;- (3*(length(col)+1))%%4</w:t>
-      </w:r>
-    </w:p>
-    <w:p>
-      <w:r>
-        <w:t xml:space="preserve">  </w:t>
-      </w:r>
-      <w:proofErr w:type="gramStart"/>
-      <w:r>
-        <w:t>if</w:t>
-      </w:r>
-      <w:proofErr w:type="gramEnd"/>
-      <w:r>
-        <w:t>(3*((length(col)+1)%%4) == 0)</w:t>
-      </w:r>
-    </w:p>
-    <w:p>
-      <w:r>
-        <w:t xml:space="preserve">  {</w:t>
-      </w:r>
-    </w:p>
-    <w:p>
-      <w:r>
-        <w:t xml:space="preserve">    </w:t>
-      </w:r>
-      <w:proofErr w:type="gramStart"/>
-      <w:r>
-        <w:t>return</w:t>
-      </w:r>
-      <w:proofErr w:type="gramEnd"/>
-      <w:r>
-        <w:t>(col[</w:t>
-      </w:r>
-      <w:proofErr w:type="spellStart"/>
-      <w:r>
-        <w:t>pos</w:t>
-      </w:r>
-      <w:proofErr w:type="spellEnd"/>
-      <w:r>
-        <w:t>])</w:t>
-      </w:r>
-    </w:p>
-    <w:p>
-      <w:r>
-        <w:t xml:space="preserve">  }</w:t>
-      </w:r>
-    </w:p>
-    <w:p>
-      <w:r>
-        <w:t xml:space="preserve">  </w:t>
-      </w:r>
-      <w:proofErr w:type="gramStart"/>
-      <w:r>
-        <w:t>return</w:t>
-      </w:r>
-      <w:proofErr w:type="gramEnd"/>
-      <w:r>
-        <w:t>(col[</w:t>
-      </w:r>
-      <w:proofErr w:type="spellStart"/>
-      <w:r>
-        <w:t>pos</w:t>
-      </w:r>
-      <w:proofErr w:type="spellEnd"/>
-      <w:r>
-        <w:t>] + rem * (col[</w:t>
-      </w:r>
-      <w:proofErr w:type="spellStart"/>
-      <w:r>
-        <w:t>pos</w:t>
-      </w:r>
-      <w:proofErr w:type="spellEnd"/>
-      <w:r>
-        <w:t xml:space="preserve"> + 1] - col[</w:t>
-      </w:r>
-      <w:proofErr w:type="spellStart"/>
-      <w:r>
-        <w:t>pos</w:t>
-      </w:r>
-      <w:proofErr w:type="spellEnd"/>
-      <w:r>
-        <w:t>]))</w:t>
-      </w:r>
-    </w:p>
-    <w:p>
-      <w:r>
-        <w:t>}</w:t>
-      </w:r>
-    </w:p>
-    <w:p/>
+        <w:t>(See R code or the snippets at bottom)</w:t>
+      </w:r>
+    </w:p>
     <w:p>
       <w:r>
         <w:t>ii)</w:t>
@@ -1267,7 +117,6 @@
         <w:t xml:space="preserve"> Table for summary statistics for continuous variables </w:t>
       </w:r>
     </w:p>
-    <w:p/>
     <w:tbl>
       <w:tblPr>
         <w:tblStyle w:val="TableGrid"/>
@@ -1960,7 +809,6 @@
       </w:tr>
     </w:tbl>
     <w:p/>
-    <w:p/>
     <w:p>
       <w:r>
         <w:t>(b) Visualizing Data</w:t>
@@ -1970,183 +818,14 @@
       <w:r>
         <w:t>ii) Box plot and class-conditional box plot</w:t>
       </w:r>
-    </w:p>
-    <w:p>
-      <w:r>
-        <w:t>- Based on the box plot of age, we can derive several arguments:</w:t>
-      </w:r>
-    </w:p>
-    <w:p>
-      <w:r>
-        <w:t xml:space="preserve"># - </w:t>
-      </w:r>
-      <w:proofErr w:type="gramStart"/>
-      <w:r>
-        <w:t>the</w:t>
-      </w:r>
-      <w:proofErr w:type="gramEnd"/>
-      <w:r>
-        <w:t xml:space="preserve"> median is 37 so half of the people are below 37, half above.</w:t>
-      </w:r>
-    </w:p>
-    <w:p>
-      <w:r>
-        <w:t xml:space="preserve"># - </w:t>
-      </w:r>
-      <w:proofErr w:type="gramStart"/>
-      <w:r>
-        <w:t>half</w:t>
-      </w:r>
-      <w:proofErr w:type="gramEnd"/>
-      <w:r>
-        <w:t xml:space="preserve"> of the people are from 28 to 48</w:t>
-      </w:r>
-    </w:p>
-    <w:p>
-      <w:r>
-        <w:t xml:space="preserve"># - </w:t>
-      </w:r>
-      <w:proofErr w:type="gramStart"/>
-      <w:r>
-        <w:t>the</w:t>
-      </w:r>
-      <w:proofErr w:type="gramEnd"/>
-      <w:r>
-        <w:t xml:space="preserve"> conditional boxplot:</w:t>
-      </w:r>
-    </w:p>
-    <w:p>
-      <w:r>
-        <w:t xml:space="preserve"># -- </w:t>
-      </w:r>
-      <w:proofErr w:type="gramStart"/>
-      <w:r>
-        <w:t>the</w:t>
-      </w:r>
-      <w:proofErr w:type="gramEnd"/>
-      <w:r>
-        <w:t xml:space="preserve"> median age for income &lt;= 50k is less than 37 and median age for income &gt; 50k is more than 40</w:t>
-      </w:r>
-    </w:p>
-    <w:p>
-      <w:r>
-        <w:t>- Based on the box plot of education number, we can derive several arguments:</w:t>
-      </w:r>
-    </w:p>
-    <w:p>
-      <w:r>
-        <w:t xml:space="preserve"># - </w:t>
-      </w:r>
-      <w:proofErr w:type="gramStart"/>
-      <w:r>
-        <w:t>the</w:t>
-      </w:r>
-      <w:proofErr w:type="gramEnd"/>
-      <w:r>
-        <w:t xml:space="preserve"> median is 10 and half of the sample is within 9 - 12</w:t>
-      </w:r>
-    </w:p>
-    <w:p>
-      <w:r>
-        <w:t># - 25% of the sample is 9 and 25% are 11 or 12</w:t>
-      </w:r>
-    </w:p>
-    <w:p>
-      <w:r>
-        <w:t xml:space="preserve">- </w:t>
-      </w:r>
-      <w:proofErr w:type="gramStart"/>
-      <w:r>
-        <w:t>median</w:t>
-      </w:r>
-      <w:proofErr w:type="gramEnd"/>
-      <w:r>
-        <w:t xml:space="preserve"> of education number for those income &lt;= 50k is 9, while for income more than 50k, the median education number is obviously more than 10</w:t>
-      </w:r>
-    </w:p>
-    <w:p>
-      <w:r>
-        <w:t>- Based on the box plot of hours per month, we can derive several arguments:</w:t>
-      </w:r>
-    </w:p>
-    <w:p>
-      <w:r>
-        <w:t xml:space="preserve"># - </w:t>
-      </w:r>
-      <w:proofErr w:type="gramStart"/>
-      <w:r>
-        <w:t>the</w:t>
-      </w:r>
-      <w:proofErr w:type="gramEnd"/>
-      <w:r>
-        <w:t xml:space="preserve"> median is 40 and around 25% of the sample is 40</w:t>
-      </w:r>
-    </w:p>
-    <w:p>
-      <w:r>
-        <w:t># - 25% of the sample is between 40 and 45</w:t>
-      </w:r>
-    </w:p>
-    <w:p>
-      <w:r>
-        <w:t xml:space="preserve"># - </w:t>
-      </w:r>
-      <w:proofErr w:type="gramStart"/>
-      <w:r>
-        <w:t>the</w:t>
-      </w:r>
-      <w:proofErr w:type="gramEnd"/>
-      <w:r>
-        <w:t xml:space="preserve"> conditional boxplot shows that the median hours from people who has income less or equal to 50k is 40, the same as those who earn more than 50k</w:t>
-      </w:r>
-    </w:p>
-    <w:p>
-      <w:r>
-        <w:t>- 75% people whose income is less or equal to 50k work less than or equal to 40 hour</w:t>
-      </w:r>
-    </w:p>
-    <w:p>
-      <w:r>
-        <w:t>- 75% people whose income is more than 50k work more than or equal to 40 hours</w:t>
-      </w:r>
-    </w:p>
-    <w:p>
-      <w:r>
-        <w:t xml:space="preserve">For </w:t>
-      </w:r>
-      <w:proofErr w:type="spellStart"/>
-      <w:r>
-        <w:t>capital.gain</w:t>
-      </w:r>
-      <w:proofErr w:type="spellEnd"/>
-      <w:r>
-        <w:t xml:space="preserve"> or </w:t>
-      </w:r>
-      <w:proofErr w:type="spellStart"/>
-      <w:r>
-        <w:t>capital.loss</w:t>
-      </w:r>
-      <w:proofErr w:type="spellEnd"/>
-      <w:r>
-        <w:t xml:space="preserve"> or capital gain, the </w:t>
-      </w:r>
-      <w:r>
-        <w:t>value is either 0 or a large number and mostly is</w:t>
-      </w:r>
-      <w:r>
-        <w:t xml:space="preserve"> 0, so we couldn't tell much from the boxplot with median q1 q3 being 0.</w:t>
-      </w:r>
-    </w:p>
-    <w:p/>
-    <w:p>
       <w:r>
         <w:rPr>
           <w:noProof/>
         </w:rPr>
         <w:drawing>
-          <wp:inline distT="0" distB="0" distL="0" distR="0" wp14:anchorId="600628D2" wp14:editId="6758F9AC">
-            <wp:extent cx="4279506" cy="3474720"/>
-            <wp:effectExtent l="0" t="0" r="0" b="5080"/>
+          <wp:inline distT="0" distB="0" distL="0" distR="0" wp14:anchorId="47ADC9AC" wp14:editId="711EB129">
+            <wp:extent cx="3941445" cy="3086100"/>
+            <wp:effectExtent l="0" t="0" r="0" b="12700"/>
             <wp:docPr id="2" name="Picture 2"/>
             <wp:cNvGraphicFramePr>
               <a:graphicFrameLocks xmlns:a="http://schemas.openxmlformats.org/drawingml/2006/main" noChangeAspect="1"/>
@@ -2176,7 +855,7 @@
                   <pic:spPr bwMode="auto">
                     <a:xfrm>
                       <a:off x="0" y="0"/>
-                      <a:ext cx="4280173" cy="3475262"/>
+                      <a:ext cx="3942485" cy="3086914"/>
                     </a:xfrm>
                     <a:prstGeom prst="rect">
                       <a:avLst/>
@@ -2195,11 +874,85 @@
     </w:p>
     <w:p>
       <w:r>
+        <w:t xml:space="preserve">- Based on the box plot of </w:t>
+      </w:r>
+      <w:r>
+        <w:rPr>
+          <w:b/>
+        </w:rPr>
+        <w:t>age</w:t>
+      </w:r>
+      <w:r>
+        <w:t>, we can derive several arguments:</w:t>
+      </w:r>
+    </w:p>
+    <w:p>
+      <w:r>
+        <w:t xml:space="preserve"># - </w:t>
+      </w:r>
+      <w:proofErr w:type="gramStart"/>
+      <w:r>
+        <w:t>the</w:t>
+      </w:r>
+      <w:proofErr w:type="gramEnd"/>
+      <w:r>
+        <w:t xml:space="preserve"> median is 37 so half of the people are below 37, half above.</w:t>
+      </w:r>
+    </w:p>
+    <w:p>
+      <w:r>
+        <w:t xml:space="preserve"># - </w:t>
+      </w:r>
+      <w:proofErr w:type="gramStart"/>
+      <w:r>
+        <w:t>half</w:t>
+      </w:r>
+      <w:proofErr w:type="gramEnd"/>
+      <w:r>
+        <w:t xml:space="preserve"> of the people are from 28 to 48</w:t>
+      </w:r>
+    </w:p>
+    <w:p>
+      <w:r>
+        <w:t xml:space="preserve"># - </w:t>
+      </w:r>
+      <w:proofErr w:type="gramStart"/>
+      <w:r>
+        <w:t>the</w:t>
+      </w:r>
+      <w:proofErr w:type="gramEnd"/>
+      <w:r>
+        <w:t xml:space="preserve"> conditional boxplot:</w:t>
+      </w:r>
+    </w:p>
+    <w:p>
+      <w:r>
+        <w:t xml:space="preserve"># -- </w:t>
+      </w:r>
+      <w:proofErr w:type="gramStart"/>
+      <w:r>
+        <w:t>the</w:t>
+      </w:r>
+      <w:proofErr w:type="gramEnd"/>
+      <w:r>
+        <w:t xml:space="preserve"> median age for income &lt;= 50k is less than 37 and median age for income &gt; 50k is more than 40</w:t>
+      </w:r>
+    </w:p>
+    <w:p/>
+    <w:p>
+      <w:r>
+        <w:rPr>
+          <w:noProof/>
+        </w:rPr>
+        <w:lastRenderedPageBreak/>
+        <w:t xml:space="preserve"> </w:t>
+      </w:r>
+      <w:r>
         <w:rPr>
           <w:noProof/>
         </w:rPr>
         <w:drawing>
-          <wp:inline distT="0" distB="0" distL="0" distR="0" wp14:anchorId="5B6F1F36" wp14:editId="6FD41B59">
+          <wp:inline distT="0" distB="0" distL="0" distR="0" wp14:anchorId="06788B17" wp14:editId="597CA774">
             <wp:extent cx="4573487" cy="3886200"/>
             <wp:effectExtent l="0" t="0" r="0" b="0"/>
             <wp:docPr id="3" name="Picture 3"/>
@@ -2250,13 +1003,61 @@
     </w:p>
     <w:p>
       <w:r>
+        <w:t xml:space="preserve">- Based on the box plot of </w:t>
+      </w:r>
+      <w:r>
+        <w:rPr>
+          <w:b/>
+        </w:rPr>
+        <w:t>education number</w:t>
+      </w:r>
+      <w:r>
+        <w:t>, we can derive several arguments:</w:t>
+      </w:r>
+    </w:p>
+    <w:p>
+      <w:r>
+        <w:t xml:space="preserve"># - </w:t>
+      </w:r>
+      <w:proofErr w:type="gramStart"/>
+      <w:r>
+        <w:t>the</w:t>
+      </w:r>
+      <w:proofErr w:type="gramEnd"/>
+      <w:r>
+        <w:t xml:space="preserve"> median is 10 and half of the sample is within 9 - 12</w:t>
+      </w:r>
+    </w:p>
+    <w:p>
+      <w:r>
+        <w:t># - 25% of the sample is 9 and 25% are 11 or 12</w:t>
+      </w:r>
+    </w:p>
+    <w:p>
+      <w:r>
+        <w:t xml:space="preserve"># </w:t>
+      </w:r>
+      <w:r>
+        <w:t xml:space="preserve">- </w:t>
+      </w:r>
+      <w:proofErr w:type="gramStart"/>
+      <w:r>
+        <w:t>median</w:t>
+      </w:r>
+      <w:proofErr w:type="gramEnd"/>
+      <w:r>
+        <w:t xml:space="preserve"> of education number for those income &lt;= 50k is 9, while for income more than 50k, the median education number is obviously more than 10</w:t>
+      </w:r>
+    </w:p>
+    <w:p>
+      <w:r>
         <w:rPr>
           <w:noProof/>
         </w:rPr>
         <w:drawing>
-          <wp:inline distT="0" distB="0" distL="0" distR="0" wp14:anchorId="40038586" wp14:editId="6CA3D28B">
-            <wp:extent cx="4573487" cy="3886200"/>
-            <wp:effectExtent l="0" t="0" r="0" b="0"/>
+          <wp:inline distT="0" distB="0" distL="0" distR="0" wp14:anchorId="17909808" wp14:editId="2F12A2A8">
+            <wp:extent cx="3655194" cy="3105904"/>
+            <wp:effectExtent l="0" t="0" r="2540" b="0"/>
             <wp:docPr id="4" name="Picture 4"/>
             <wp:cNvGraphicFramePr>
               <a:graphicFrameLocks xmlns:a="http://schemas.openxmlformats.org/drawingml/2006/main" noChangeAspect="1"/>
@@ -2286,7 +1087,7 @@
                   <pic:spPr bwMode="auto">
                     <a:xfrm>
                       <a:off x="0" y="0"/>
-                      <a:ext cx="4573869" cy="3886524"/>
+                      <a:ext cx="3655673" cy="3106311"/>
                     </a:xfrm>
                     <a:prstGeom prst="rect">
                       <a:avLst/>
@@ -2358,15 +1159,75 @@
         </w:drawing>
       </w:r>
     </w:p>
-    <w:p/>
+    <w:p>
+      <w:r>
+        <w:t xml:space="preserve">- Based on the box plot </w:t>
+      </w:r>
+      <w:r>
+        <w:rPr>
+          <w:b/>
+        </w:rPr>
+        <w:t xml:space="preserve">of hours per </w:t>
+      </w:r>
+      <w:r>
+        <w:rPr>
+          <w:b/>
+        </w:rPr>
+        <w:t>week</w:t>
+      </w:r>
+      <w:r>
+        <w:t>, we can derive several arguments:</w:t>
+      </w:r>
+    </w:p>
+    <w:p>
+      <w:r>
+        <w:t xml:space="preserve"># - </w:t>
+      </w:r>
+      <w:proofErr w:type="gramStart"/>
+      <w:r>
+        <w:t>the</w:t>
+      </w:r>
+      <w:proofErr w:type="gramEnd"/>
+      <w:r>
+        <w:t xml:space="preserve"> median is 40 and around 25% of the sample is 40</w:t>
+      </w:r>
+    </w:p>
+    <w:p>
+      <w:r>
+        <w:t># - 25% of the sample is between 40 and 45</w:t>
+      </w:r>
+    </w:p>
+    <w:p>
+      <w:r>
+        <w:t xml:space="preserve"># - </w:t>
+      </w:r>
+      <w:proofErr w:type="gramStart"/>
+      <w:r>
+        <w:t>the</w:t>
+      </w:r>
+      <w:proofErr w:type="gramEnd"/>
+      <w:r>
+        <w:t xml:space="preserve"> conditional boxplot shows that the median hours from people who has income less or equal to 50k is 40, the same as those who earn more than 50k</w:t>
+      </w:r>
+    </w:p>
+    <w:p>
+      <w:r>
+        <w:t># - 75% people whose income is less or equal to 50k work less than or equal to 40 hour</w:t>
+      </w:r>
+    </w:p>
+    <w:p>
+      <w:r>
+        <w:t># - 75% people whose income is more than 50k work more than or equal to 40 hours</w:t>
+      </w:r>
+    </w:p>
     <w:p>
       <w:r>
         <w:rPr>
           <w:noProof/>
         </w:rPr>
         <w:drawing>
-          <wp:inline distT="0" distB="0" distL="0" distR="0" wp14:anchorId="4B59F7F5" wp14:editId="1EFF2647">
-            <wp:extent cx="4573487" cy="3886200"/>
+          <wp:inline distT="0" distB="0" distL="0" distR="0" wp14:anchorId="0B4BCC8A" wp14:editId="6C9FFBAA">
+            <wp:extent cx="3998094" cy="3202914"/>
             <wp:effectExtent l="0" t="0" r="0" b="0"/>
             <wp:docPr id="6" name="Picture 6"/>
             <wp:cNvGraphicFramePr>
@@ -2397,7 +1258,7 @@
                   <pic:spPr bwMode="auto">
                     <a:xfrm>
                       <a:off x="0" y="0"/>
-                      <a:ext cx="4573869" cy="3886524"/>
+                      <a:ext cx="3998094" cy="3202914"/>
                     </a:xfrm>
                     <a:prstGeom prst="rect">
                       <a:avLst/>
@@ -2414,6 +1275,7 @@
         </w:drawing>
       </w:r>
     </w:p>
+    <w:p/>
     <w:p/>
     <w:p>
       <w:r>
@@ -2472,6 +1334,28 @@
     </w:p>
     <w:p>
       <w:r>
+        <w:t xml:space="preserve">For </w:t>
+      </w:r>
+      <w:proofErr w:type="spellStart"/>
+      <w:r>
+        <w:t>capital.gain</w:t>
+      </w:r>
+      <w:proofErr w:type="spellEnd"/>
+      <w:r>
+        <w:t xml:space="preserve"> or </w:t>
+      </w:r>
+      <w:proofErr w:type="spellStart"/>
+      <w:r>
+        <w:t>capital.loss</w:t>
+      </w:r>
+      <w:proofErr w:type="spellEnd"/>
+      <w:r>
+        <w:t xml:space="preserve"> or capital gain, the value is either 0 or a large number and mostly is 0, so we couldn't tell much from the boxplot with median q1 q3 being 0.</w:t>
+      </w:r>
+    </w:p>
+    <w:p/>
+    <w:p>
+      <w:r>
         <w:t xml:space="preserve">iii) Histograms for age, </w:t>
       </w:r>
       <w:proofErr w:type="spellStart"/>
@@ -2487,14 +1371,12 @@
         <w:t>cap.gain</w:t>
       </w:r>
       <w:proofErr w:type="spellEnd"/>
-    </w:p>
-    <w:p>
       <w:r>
         <w:rPr>
           <w:noProof/>
         </w:rPr>
         <w:drawing>
-          <wp:inline distT="0" distB="0" distL="0" distR="0" wp14:anchorId="3D1D69A3" wp14:editId="5514C57F">
+          <wp:inline distT="0" distB="0" distL="0" distR="0" wp14:anchorId="20FDBC9E" wp14:editId="4139B86A">
             <wp:extent cx="5274732" cy="2560320"/>
             <wp:effectExtent l="0" t="0" r="8890" b="5080"/>
             <wp:docPr id="8" name="Picture 8"/>
@@ -2542,12 +1424,14 @@
           </wp:inline>
         </w:drawing>
       </w:r>
+    </w:p>
+    <w:p>
       <w:r>
         <w:rPr>
           <w:noProof/>
         </w:rPr>
         <w:drawing>
-          <wp:inline distT="0" distB="0" distL="0" distR="0" wp14:anchorId="322BC926" wp14:editId="1C51CF00">
+          <wp:inline distT="0" distB="0" distL="0" distR="0" wp14:anchorId="322BC926" wp14:editId="32D58C0C">
             <wp:extent cx="5255394" cy="2550934"/>
             <wp:effectExtent l="0" t="0" r="2540" b="0"/>
             <wp:docPr id="9" name="Picture 9"/>
@@ -3887,17 +2771,12 @@
           </wp:inline>
         </w:drawing>
       </w:r>
-    </w:p>
-    <w:p>
-      <w:pPr>
-        <w:ind w:left="720" w:hanging="1440"/>
-      </w:pPr>
       <w:r>
         <w:rPr>
           <w:noProof/>
         </w:rPr>
         <w:drawing>
-          <wp:inline distT="0" distB="0" distL="0" distR="0" wp14:anchorId="5C7BAE92" wp14:editId="7E8CD5C8">
+          <wp:inline distT="0" distB="0" distL="0" distR="0" wp14:anchorId="40C13749" wp14:editId="4F72B3E6">
             <wp:extent cx="3660006" cy="1947568"/>
             <wp:effectExtent l="0" t="0" r="0" b="8255"/>
             <wp:docPr id="39" name="Picture 39"/>
@@ -3945,6 +2824,11 @@
           </wp:inline>
         </w:drawing>
       </w:r>
+    </w:p>
+    <w:p>
+      <w:pPr>
+        <w:ind w:left="720" w:hanging="1440"/>
+      </w:pPr>
     </w:p>
     <w:p>
       <w:pPr>
@@ -4178,27 +3062,3839 @@
         </w:drawing>
       </w:r>
     </w:p>
-    <w:p>
-      <w:pPr>
-        <w:ind w:left="720" w:hanging="1440"/>
-      </w:pPr>
-    </w:p>
-    <w:p>
-      <w:pPr>
+    <w:p/>
+    <w:p>
+      <w:pPr>
+        <w:ind w:left="720" w:hanging="1440"/>
         <w:rPr>
-          <w:rFonts w:ascii="Times" w:eastAsia="Times New Roman" w:hAnsi="Times" w:cs="Times New Roman"/>
-          <w:sz w:val="20"/>
-          <w:szCs w:val="20"/>
+          <w:b/>
         </w:rPr>
       </w:pPr>
-      <w:bookmarkStart w:id="0" w:name="_GoBack"/>
-      <w:bookmarkEnd w:id="0"/>
-    </w:p>
-    <w:p>
-      <w:pPr>
-        <w:ind w:left="720" w:hanging="1440"/>
-      </w:pPr>
-    </w:p>
+      <w:r>
+        <w:rPr>
+          <w:b/>
+        </w:rPr>
+        <w:t>Problem 2: Item Similarity</w:t>
+      </w:r>
+    </w:p>
+    <w:p>
+      <w:pPr>
+        <w:ind w:left="720" w:hanging="1440"/>
+        <w:rPr>
+          <w:b/>
+        </w:rPr>
+      </w:pPr>
+    </w:p>
+    <w:p>
+      <w:pPr>
+        <w:ind w:left="720" w:hanging="1440"/>
+      </w:pPr>
+      <w:r>
+        <w:t xml:space="preserve">(a) </w:t>
+      </w:r>
+      <w:proofErr w:type="gramStart"/>
+      <w:r>
+        <w:t>two</w:t>
+      </w:r>
+      <w:proofErr w:type="gramEnd"/>
+      <w:r>
+        <w:t xml:space="preserve"> instances: x1 and x2</w:t>
+      </w:r>
+    </w:p>
+    <w:p>
+      <w:pPr>
+        <w:ind w:left="720" w:hanging="1440"/>
+      </w:pPr>
+    </w:p>
+    <w:p>
+      <w:pPr>
+        <w:ind w:left="720" w:hanging="1440"/>
+      </w:pPr>
+      <w:proofErr w:type="spellStart"/>
+      <w:r>
+        <w:t>i</w:t>
+      </w:r>
+      <w:proofErr w:type="spellEnd"/>
+      <w:r>
+        <w:t>) Euclidean Distance</w:t>
+      </w:r>
+    </w:p>
+    <w:p>
+      <w:pPr>
+        <w:ind w:left="720" w:hanging="1440"/>
+      </w:pPr>
+      <w:r>
+        <w:t xml:space="preserve"># </w:t>
+      </w:r>
+      <w:proofErr w:type="spellStart"/>
+      <w:proofErr w:type="gramStart"/>
+      <w:r>
+        <w:t>sqrt</w:t>
+      </w:r>
+      <w:proofErr w:type="spellEnd"/>
+      <w:proofErr w:type="gramEnd"/>
+      <w:r>
+        <w:t>((-1-5)^2 + (6-2)^2 + 3^2 + (-1)^2)</w:t>
+      </w:r>
+    </w:p>
+    <w:p>
+      <w:pPr>
+        <w:ind w:left="720" w:hanging="1440"/>
+      </w:pPr>
+      <w:r>
+        <w:t># The result is 7.874008</w:t>
+      </w:r>
+    </w:p>
+    <w:p>
+      <w:pPr>
+        <w:ind w:left="720" w:hanging="1440"/>
+      </w:pPr>
+    </w:p>
+    <w:p>
+      <w:pPr>
+        <w:ind w:left="720" w:hanging="1440"/>
+      </w:pPr>
+      <w:r>
+        <w:t>ii) Manhattan Distance</w:t>
+      </w:r>
+    </w:p>
+    <w:p>
+      <w:pPr>
+        <w:ind w:left="720" w:hanging="1440"/>
+      </w:pPr>
+      <w:r>
+        <w:t xml:space="preserve"># </w:t>
+      </w:r>
+      <w:proofErr w:type="gramStart"/>
+      <w:r>
+        <w:t>abs</w:t>
+      </w:r>
+      <w:proofErr w:type="gramEnd"/>
+      <w:r>
+        <w:t>(-1-5) + abs(6-2)+ abs(3) + abs(-1)</w:t>
+      </w:r>
+    </w:p>
+    <w:p>
+      <w:pPr>
+        <w:ind w:left="720" w:hanging="1440"/>
+      </w:pPr>
+      <w:r>
+        <w:t># The result is 14</w:t>
+      </w:r>
+    </w:p>
+    <w:p>
+      <w:pPr>
+        <w:ind w:left="720" w:hanging="1440"/>
+      </w:pPr>
+    </w:p>
+    <w:p>
+      <w:pPr>
+        <w:ind w:left="720" w:hanging="1440"/>
+      </w:pPr>
+      <w:r>
+        <w:t xml:space="preserve">iii) </w:t>
+      </w:r>
+      <w:proofErr w:type="spellStart"/>
+      <w:r>
+        <w:t>Minkowski</w:t>
+      </w:r>
+      <w:proofErr w:type="spellEnd"/>
+      <w:r>
+        <w:t xml:space="preserve"> Distance</w:t>
+      </w:r>
+    </w:p>
+    <w:p>
+      <w:pPr>
+        <w:ind w:left="720" w:hanging="1440"/>
+      </w:pPr>
+      <w:r>
+        <w:t xml:space="preserve"># </w:t>
+      </w:r>
+      <w:proofErr w:type="gramStart"/>
+      <w:r>
+        <w:t>h</w:t>
+      </w:r>
+      <w:proofErr w:type="gramEnd"/>
+      <w:r>
+        <w:t xml:space="preserve"> = 0: when h = 0, the distance is (-1-5)^0 + (6-2)^0 + 3^0 + (-1)^0 = 4</w:t>
+      </w:r>
+    </w:p>
+    <w:p>
+      <w:pPr>
+        <w:ind w:left="720" w:hanging="1440"/>
+      </w:pPr>
+      <w:r>
+        <w:t xml:space="preserve"># </w:t>
+      </w:r>
+      <w:proofErr w:type="gramStart"/>
+      <w:r>
+        <w:t>when</w:t>
+      </w:r>
+      <w:proofErr w:type="gramEnd"/>
+      <w:r>
+        <w:t xml:space="preserve"> </w:t>
+      </w:r>
+      <w:r>
+        <w:t>h = infinity, the result will be the max value of among the 4 dimensions, which is 4</w:t>
+      </w:r>
+    </w:p>
+    <w:p>
+      <w:pPr>
+        <w:ind w:left="720" w:hanging="1440"/>
+      </w:pPr>
+    </w:p>
+    <w:p>
+      <w:pPr>
+        <w:ind w:left="720" w:hanging="1440"/>
+      </w:pPr>
+      <w:r>
+        <w:t xml:space="preserve">(b) </w:t>
+      </w:r>
+      <w:proofErr w:type="gramStart"/>
+      <w:r>
+        <w:t>prove</w:t>
+      </w:r>
+      <w:proofErr w:type="gramEnd"/>
+      <w:r>
+        <w:t xml:space="preserve"> that the Euclidean distance is always less than or equal to Manhattan distance</w:t>
+      </w:r>
+    </w:p>
+    <w:p>
+      <w:pPr>
+        <w:ind w:left="-720"/>
+      </w:pPr>
+    </w:p>
+    <w:p>
+      <w:pPr>
+        <w:ind w:left="-720"/>
+      </w:pPr>
+      <w:r>
+        <w:t xml:space="preserve">In order to prove it, I need to let the formula to the power of 2 on both side to get rid of the </w:t>
+      </w:r>
+      <w:proofErr w:type="spellStart"/>
+      <w:r>
+        <w:t>sqrt</w:t>
+      </w:r>
+      <w:proofErr w:type="spellEnd"/>
+      <w:r>
+        <w:t xml:space="preserve"> in Euclidean Distance formula</w:t>
+      </w:r>
+    </w:p>
+    <w:p>
+      <w:pPr>
+        <w:ind w:left="720" w:hanging="1440"/>
+        <w:jc w:val="both"/>
+      </w:pPr>
+      <w:r>
+        <w:t>- Euclidean side: (x1-x2)^2 + (y1-y2)^2 + ...+(d1 - d2)^2</w:t>
+      </w:r>
+    </w:p>
+    <w:p>
+      <w:pPr>
+        <w:ind w:left="720" w:hanging="1440"/>
+        <w:jc w:val="both"/>
+      </w:pPr>
+      <w:r>
+        <w:t>- Manhattan side:(</w:t>
+      </w:r>
+      <w:proofErr w:type="gramStart"/>
+      <w:r>
+        <w:t>abs(</w:t>
+      </w:r>
+      <w:proofErr w:type="gramEnd"/>
+      <w:r>
+        <w:t>x1-x2) + abs(y1-y2) + ... + abs(d1-d2))^2</w:t>
+      </w:r>
+    </w:p>
+    <w:p>
+      <w:pPr>
+        <w:ind w:left="-720"/>
+        <w:jc w:val="both"/>
+      </w:pPr>
+      <w:r>
+        <w:t>Then open the power of 2 for Manhattan</w:t>
+      </w:r>
+      <w:r>
+        <w:t>. T</w:t>
+      </w:r>
+      <w:r>
+        <w:t>he result will be la</w:t>
+      </w:r>
+      <w:r>
+        <w:t>rge than or equal to the value o</w:t>
+      </w:r>
+      <w:r>
+        <w:t>n Euclidean side</w:t>
+      </w:r>
+      <w:r>
+        <w:t>.</w:t>
+      </w:r>
+    </w:p>
+    <w:p>
+      <w:pPr>
+        <w:ind w:left="720" w:hanging="1440"/>
+      </w:pPr>
+    </w:p>
+    <w:p>
+      <w:pPr>
+        <w:ind w:left="720" w:hanging="1440"/>
+      </w:pPr>
+      <w:r>
+        <w:t>(c) See R code</w:t>
+      </w:r>
+    </w:p>
+    <w:p>
+      <w:pPr>
+        <w:ind w:left="720" w:hanging="1440"/>
+      </w:pPr>
+    </w:p>
+    <w:p>
+      <w:pPr>
+        <w:ind w:left="720" w:hanging="1440"/>
+        <w:rPr>
+          <w:b/>
+        </w:rPr>
+      </w:pPr>
+      <w:r>
+        <w:rPr>
+          <w:b/>
+        </w:rPr>
+        <w:t>Problem 3</w:t>
+      </w:r>
+      <w:r>
+        <w:rPr>
+          <w:b/>
+        </w:rPr>
+        <w:t xml:space="preserve"> finding similar items</w:t>
+      </w:r>
+    </w:p>
+    <w:p>
+      <w:pPr>
+        <w:ind w:left="720" w:hanging="1440"/>
+      </w:pPr>
+    </w:p>
+    <w:p>
+      <w:pPr>
+        <w:ind w:left="720" w:hanging="1440"/>
+      </w:pPr>
+      <w:r>
+        <w:t xml:space="preserve">(a) </w:t>
+      </w:r>
+    </w:p>
+    <w:tbl>
+      <w:tblPr>
+        <w:tblStyle w:val="TableGrid"/>
+        <w:tblW w:w="0" w:type="auto"/>
+        <w:tblInd w:w="720" w:type="dxa"/>
+        <w:tblLook w:val="04A0" w:firstRow="1" w:lastRow="0" w:firstColumn="1" w:lastColumn="0" w:noHBand="0" w:noVBand="1"/>
+      </w:tblPr>
+      <w:tblGrid>
+        <w:gridCol w:w="1168"/>
+        <w:gridCol w:w="1082"/>
+        <w:gridCol w:w="1083"/>
+        <w:gridCol w:w="1083"/>
+        <w:gridCol w:w="1083"/>
+        <w:gridCol w:w="1089"/>
+        <w:gridCol w:w="1089"/>
+        <w:gridCol w:w="1089"/>
+      </w:tblGrid>
+      <w:tr>
+        <w:tc>
+          <w:tcPr>
+            <w:tcW w:w="1185" w:type="dxa"/>
+          </w:tcPr>
+          <w:p>
+            <w:r>
+              <w:t>Element</w:t>
+            </w:r>
+          </w:p>
+        </w:tc>
+        <w:tc>
+          <w:tcPr>
+            <w:tcW w:w="1185" w:type="dxa"/>
+          </w:tcPr>
+          <w:p>
+            <w:r>
+              <w:t>S1</w:t>
+            </w:r>
+          </w:p>
+        </w:tc>
+        <w:tc>
+          <w:tcPr>
+            <w:tcW w:w="1186" w:type="dxa"/>
+          </w:tcPr>
+          <w:p>
+            <w:r>
+              <w:t>S2</w:t>
+            </w:r>
+          </w:p>
+        </w:tc>
+        <w:tc>
+          <w:tcPr>
+            <w:tcW w:w="1186" w:type="dxa"/>
+          </w:tcPr>
+          <w:p>
+            <w:r>
+              <w:t>S3</w:t>
+            </w:r>
+          </w:p>
+        </w:tc>
+        <w:tc>
+          <w:tcPr>
+            <w:tcW w:w="1186" w:type="dxa"/>
+          </w:tcPr>
+          <w:p>
+            <w:r>
+              <w:t>S4</w:t>
+            </w:r>
+          </w:p>
+        </w:tc>
+        <w:tc>
+          <w:tcPr>
+            <w:tcW w:w="1186" w:type="dxa"/>
+          </w:tcPr>
+          <w:p>
+            <w:r>
+              <w:t>H1</w:t>
+            </w:r>
+          </w:p>
+        </w:tc>
+        <w:tc>
+          <w:tcPr>
+            <w:tcW w:w="1186" w:type="dxa"/>
+          </w:tcPr>
+          <w:p>
+            <w:r>
+              <w:t>H2</w:t>
+            </w:r>
+          </w:p>
+        </w:tc>
+        <w:tc>
+          <w:tcPr>
+            <w:tcW w:w="1186" w:type="dxa"/>
+          </w:tcPr>
+          <w:p>
+            <w:r>
+              <w:t>H3</w:t>
+            </w:r>
+          </w:p>
+        </w:tc>
+      </w:tr>
+      <w:tr>
+        <w:tc>
+          <w:tcPr>
+            <w:tcW w:w="1185" w:type="dxa"/>
+          </w:tcPr>
+          <w:p>
+            <w:r>
+              <w:t>0</w:t>
+            </w:r>
+          </w:p>
+        </w:tc>
+        <w:tc>
+          <w:tcPr>
+            <w:tcW w:w="1185" w:type="dxa"/>
+          </w:tcPr>
+          <w:p>
+            <w:r>
+              <w:t>0</w:t>
+            </w:r>
+          </w:p>
+        </w:tc>
+        <w:tc>
+          <w:tcPr>
+            <w:tcW w:w="1186" w:type="dxa"/>
+          </w:tcPr>
+          <w:p>
+            <w:r>
+              <w:t>1</w:t>
+            </w:r>
+          </w:p>
+        </w:tc>
+        <w:tc>
+          <w:tcPr>
+            <w:tcW w:w="1186" w:type="dxa"/>
+          </w:tcPr>
+          <w:p>
+            <w:r>
+              <w:t>0</w:t>
+            </w:r>
+          </w:p>
+        </w:tc>
+        <w:tc>
+          <w:tcPr>
+            <w:tcW w:w="1186" w:type="dxa"/>
+          </w:tcPr>
+          <w:p>
+            <w:r>
+              <w:t>1</w:t>
+            </w:r>
+          </w:p>
+        </w:tc>
+        <w:tc>
+          <w:tcPr>
+            <w:tcW w:w="1186" w:type="dxa"/>
+          </w:tcPr>
+          <w:p>
+            <w:r>
+              <w:t>1</w:t>
+            </w:r>
+          </w:p>
+        </w:tc>
+        <w:tc>
+          <w:tcPr>
+            <w:tcW w:w="1186" w:type="dxa"/>
+          </w:tcPr>
+          <w:p>
+            <w:r>
+              <w:t>2</w:t>
+            </w:r>
+          </w:p>
+        </w:tc>
+        <w:tc>
+          <w:tcPr>
+            <w:tcW w:w="1186" w:type="dxa"/>
+          </w:tcPr>
+          <w:p>
+            <w:r>
+              <w:t>2</w:t>
+            </w:r>
+          </w:p>
+        </w:tc>
+      </w:tr>
+      <w:tr>
+        <w:tc>
+          <w:tcPr>
+            <w:tcW w:w="1185" w:type="dxa"/>
+          </w:tcPr>
+          <w:p>
+            <w:r>
+              <w:t>1</w:t>
+            </w:r>
+          </w:p>
+        </w:tc>
+        <w:tc>
+          <w:tcPr>
+            <w:tcW w:w="1185" w:type="dxa"/>
+          </w:tcPr>
+          <w:p>
+            <w:r>
+              <w:t>0</w:t>
+            </w:r>
+          </w:p>
+        </w:tc>
+        <w:tc>
+          <w:tcPr>
+            <w:tcW w:w="1186" w:type="dxa"/>
+          </w:tcPr>
+          <w:p>
+            <w:r>
+              <w:t>1</w:t>
+            </w:r>
+          </w:p>
+        </w:tc>
+        <w:tc>
+          <w:tcPr>
+            <w:tcW w:w="1186" w:type="dxa"/>
+          </w:tcPr>
+          <w:p>
+            <w:r>
+              <w:t>0</w:t>
+            </w:r>
+          </w:p>
+        </w:tc>
+        <w:tc>
+          <w:tcPr>
+            <w:tcW w:w="1186" w:type="dxa"/>
+          </w:tcPr>
+          <w:p>
+            <w:r>
+              <w:t>0</w:t>
+            </w:r>
+          </w:p>
+        </w:tc>
+        <w:tc>
+          <w:tcPr>
+            <w:tcW w:w="1186" w:type="dxa"/>
+          </w:tcPr>
+          <w:p>
+            <w:r>
+              <w:t>3</w:t>
+            </w:r>
+          </w:p>
+        </w:tc>
+        <w:tc>
+          <w:tcPr>
+            <w:tcW w:w="1186" w:type="dxa"/>
+          </w:tcPr>
+          <w:p>
+            <w:r>
+              <w:t>5</w:t>
+            </w:r>
+          </w:p>
+        </w:tc>
+        <w:tc>
+          <w:tcPr>
+            <w:tcW w:w="1186" w:type="dxa"/>
+          </w:tcPr>
+          <w:p>
+            <w:r>
+              <w:t>1</w:t>
+            </w:r>
+          </w:p>
+        </w:tc>
+      </w:tr>
+      <w:tr>
+        <w:tc>
+          <w:tcPr>
+            <w:tcW w:w="1185" w:type="dxa"/>
+          </w:tcPr>
+          <w:p>
+            <w:r>
+              <w:t>2</w:t>
+            </w:r>
+          </w:p>
+        </w:tc>
+        <w:tc>
+          <w:tcPr>
+            <w:tcW w:w="1185" w:type="dxa"/>
+          </w:tcPr>
+          <w:p>
+            <w:r>
+              <w:t>1</w:t>
+            </w:r>
+          </w:p>
+        </w:tc>
+        <w:tc>
+          <w:tcPr>
+            <w:tcW w:w="1186" w:type="dxa"/>
+          </w:tcPr>
+          <w:p>
+            <w:r>
+              <w:t>0</w:t>
+            </w:r>
+          </w:p>
+        </w:tc>
+        <w:tc>
+          <w:tcPr>
+            <w:tcW w:w="1186" w:type="dxa"/>
+          </w:tcPr>
+          <w:p>
+            <w:r>
+              <w:t>0</w:t>
+            </w:r>
+          </w:p>
+        </w:tc>
+        <w:tc>
+          <w:tcPr>
+            <w:tcW w:w="1186" w:type="dxa"/>
+          </w:tcPr>
+          <w:p>
+            <w:r>
+              <w:t>1</w:t>
+            </w:r>
+          </w:p>
+        </w:tc>
+        <w:tc>
+          <w:tcPr>
+            <w:tcW w:w="1186" w:type="dxa"/>
+          </w:tcPr>
+          <w:p>
+            <w:r>
+              <w:t>5</w:t>
+            </w:r>
+          </w:p>
+        </w:tc>
+        <w:tc>
+          <w:tcPr>
+            <w:tcW w:w="1186" w:type="dxa"/>
+          </w:tcPr>
+          <w:p>
+            <w:r>
+              <w:t>2</w:t>
+            </w:r>
+          </w:p>
+        </w:tc>
+        <w:tc>
+          <w:tcPr>
+            <w:tcW w:w="1186" w:type="dxa"/>
+          </w:tcPr>
+          <w:p>
+            <w:r>
+              <w:t>0</w:t>
+            </w:r>
+          </w:p>
+        </w:tc>
+      </w:tr>
+      <w:tr>
+        <w:tc>
+          <w:tcPr>
+            <w:tcW w:w="1185" w:type="dxa"/>
+          </w:tcPr>
+          <w:p>
+            <w:r>
+              <w:t>3</w:t>
+            </w:r>
+          </w:p>
+        </w:tc>
+        <w:tc>
+          <w:tcPr>
+            <w:tcW w:w="1185" w:type="dxa"/>
+          </w:tcPr>
+          <w:p>
+            <w:r>
+              <w:t>0</w:t>
+            </w:r>
+          </w:p>
+        </w:tc>
+        <w:tc>
+          <w:tcPr>
+            <w:tcW w:w="1186" w:type="dxa"/>
+          </w:tcPr>
+          <w:p>
+            <w:r>
+              <w:t>0</w:t>
+            </w:r>
+          </w:p>
+        </w:tc>
+        <w:tc>
+          <w:tcPr>
+            <w:tcW w:w="1186" w:type="dxa"/>
+          </w:tcPr>
+          <w:p>
+            <w:r>
+              <w:t>1</w:t>
+            </w:r>
+          </w:p>
+        </w:tc>
+        <w:tc>
+          <w:tcPr>
+            <w:tcW w:w="1186" w:type="dxa"/>
+          </w:tcPr>
+          <w:p>
+            <w:r>
+              <w:t>0</w:t>
+            </w:r>
+          </w:p>
+        </w:tc>
+        <w:tc>
+          <w:tcPr>
+            <w:tcW w:w="1186" w:type="dxa"/>
+          </w:tcPr>
+          <w:p>
+            <w:r>
+              <w:t>1</w:t>
+            </w:r>
+          </w:p>
+        </w:tc>
+        <w:tc>
+          <w:tcPr>
+            <w:tcW w:w="1186" w:type="dxa"/>
+          </w:tcPr>
+          <w:p>
+            <w:r>
+              <w:t>5</w:t>
+            </w:r>
+          </w:p>
+        </w:tc>
+        <w:tc>
+          <w:tcPr>
+            <w:tcW w:w="1186" w:type="dxa"/>
+          </w:tcPr>
+          <w:p>
+            <w:r>
+              <w:t>5</w:t>
+            </w:r>
+          </w:p>
+        </w:tc>
+      </w:tr>
+      <w:tr>
+        <w:tc>
+          <w:tcPr>
+            <w:tcW w:w="1185" w:type="dxa"/>
+          </w:tcPr>
+          <w:p>
+            <w:r>
+              <w:t>4</w:t>
+            </w:r>
+          </w:p>
+        </w:tc>
+        <w:tc>
+          <w:tcPr>
+            <w:tcW w:w="1185" w:type="dxa"/>
+          </w:tcPr>
+          <w:p>
+            <w:r>
+              <w:t>0</w:t>
+            </w:r>
+          </w:p>
+        </w:tc>
+        <w:tc>
+          <w:tcPr>
+            <w:tcW w:w="1186" w:type="dxa"/>
+          </w:tcPr>
+          <w:p>
+            <w:r>
+              <w:t>0</w:t>
+            </w:r>
+          </w:p>
+        </w:tc>
+        <w:tc>
+          <w:tcPr>
+            <w:tcW w:w="1186" w:type="dxa"/>
+          </w:tcPr>
+          <w:p>
+            <w:r>
+              <w:t>1</w:t>
+            </w:r>
+          </w:p>
+        </w:tc>
+        <w:tc>
+          <w:tcPr>
+            <w:tcW w:w="1186" w:type="dxa"/>
+          </w:tcPr>
+          <w:p>
+            <w:r>
+              <w:t>1</w:t>
+            </w:r>
+          </w:p>
+        </w:tc>
+        <w:tc>
+          <w:tcPr>
+            <w:tcW w:w="1186" w:type="dxa"/>
+          </w:tcPr>
+          <w:p>
+            <w:r>
+              <w:t>3</w:t>
+            </w:r>
+          </w:p>
+        </w:tc>
+        <w:tc>
+          <w:tcPr>
+            <w:tcW w:w="1186" w:type="dxa"/>
+          </w:tcPr>
+          <w:p>
+            <w:r>
+              <w:t>2</w:t>
+            </w:r>
+          </w:p>
+        </w:tc>
+        <w:tc>
+          <w:tcPr>
+            <w:tcW w:w="1186" w:type="dxa"/>
+          </w:tcPr>
+          <w:p>
+            <w:r>
+              <w:t>4</w:t>
+            </w:r>
+          </w:p>
+        </w:tc>
+      </w:tr>
+      <w:tr>
+        <w:tc>
+          <w:tcPr>
+            <w:tcW w:w="1185" w:type="dxa"/>
+          </w:tcPr>
+          <w:p>
+            <w:r>
+              <w:t>5</w:t>
+            </w:r>
+          </w:p>
+        </w:tc>
+        <w:tc>
+          <w:tcPr>
+            <w:tcW w:w="1185" w:type="dxa"/>
+          </w:tcPr>
+          <w:p>
+            <w:r>
+              <w:t>1</w:t>
+            </w:r>
+          </w:p>
+        </w:tc>
+        <w:tc>
+          <w:tcPr>
+            <w:tcW w:w="1186" w:type="dxa"/>
+          </w:tcPr>
+          <w:p>
+            <w:r>
+              <w:t>0</w:t>
+            </w:r>
+          </w:p>
+        </w:tc>
+        <w:tc>
+          <w:tcPr>
+            <w:tcW w:w="1186" w:type="dxa"/>
+          </w:tcPr>
+          <w:p>
+            <w:r>
+              <w:t>0</w:t>
+            </w:r>
+          </w:p>
+        </w:tc>
+        <w:tc>
+          <w:tcPr>
+            <w:tcW w:w="1186" w:type="dxa"/>
+          </w:tcPr>
+          <w:p>
+            <w:r>
+              <w:t>0</w:t>
+            </w:r>
+          </w:p>
+        </w:tc>
+        <w:tc>
+          <w:tcPr>
+            <w:tcW w:w="1186" w:type="dxa"/>
+          </w:tcPr>
+          <w:p>
+            <w:r>
+              <w:t>5</w:t>
+            </w:r>
+          </w:p>
+        </w:tc>
+        <w:tc>
+          <w:tcPr>
+            <w:tcW w:w="1186" w:type="dxa"/>
+          </w:tcPr>
+          <w:p>
+            <w:r>
+              <w:t>5</w:t>
+            </w:r>
+          </w:p>
+        </w:tc>
+        <w:tc>
+          <w:tcPr>
+            <w:tcW w:w="1186" w:type="dxa"/>
+          </w:tcPr>
+          <w:p>
+            <w:r>
+              <w:t>3</w:t>
+            </w:r>
+          </w:p>
+        </w:tc>
+      </w:tr>
+    </w:tbl>
+    <w:p>
+      <w:pPr>
+        <w:ind w:left="720" w:hanging="1440"/>
+      </w:pPr>
+    </w:p>
+    <w:p>
+      <w:pPr>
+        <w:ind w:left="720" w:hanging="1440"/>
+      </w:pPr>
+      <w:r>
+        <w:t>(b) Only h3 is a true permutation</w:t>
+      </w:r>
+    </w:p>
+    <w:p>
+      <w:pPr>
+        <w:ind w:left="720" w:hanging="1440"/>
+      </w:pPr>
+    </w:p>
+    <w:p>
+      <w:pPr>
+        <w:ind w:left="720" w:hanging="1440"/>
+      </w:pPr>
+      <w:r>
+        <w:t xml:space="preserve">(c)  </w:t>
+      </w:r>
+    </w:p>
+    <w:p>
+      <w:pPr>
+        <w:ind w:left="720" w:hanging="1440"/>
+      </w:pPr>
+    </w:p>
+    <w:p>
+      <w:pPr>
+        <w:ind w:left="720" w:hanging="1440"/>
+      </w:pPr>
+    </w:p>
+    <w:p>
+      <w:pPr>
+        <w:ind w:left="720" w:hanging="1440"/>
+      </w:pPr>
+    </w:p>
+    <w:p>
+      <w:pPr>
+        <w:ind w:left="720" w:hanging="1440"/>
+      </w:pPr>
+    </w:p>
+    <w:p>
+      <w:pPr>
+        <w:ind w:left="720" w:hanging="1440"/>
+      </w:pPr>
+      <w:r>
+        <w:t>Some R code snippet for Problem 1:</w:t>
+      </w:r>
+    </w:p>
+    <w:p>
+      <w:pPr>
+        <w:ind w:left="720" w:hanging="1440"/>
+      </w:pPr>
+      <w:r>
+        <w:rPr>
+          <w:noProof/>
+        </w:rPr>
+        <w:drawing>
+          <wp:inline distT="0" distB="0" distL="0" distR="0" wp14:anchorId="36384824" wp14:editId="2834578F">
+            <wp:extent cx="4306711" cy="6400800"/>
+            <wp:effectExtent l="0" t="0" r="11430" b="0"/>
+            <wp:docPr id="1" name="Picture 1"/>
+            <wp:cNvGraphicFramePr>
+              <a:graphicFrameLocks xmlns:a="http://schemas.openxmlformats.org/drawingml/2006/main" noChangeAspect="1"/>
+            </wp:cNvGraphicFramePr>
+            <a:graphic xmlns:a="http://schemas.openxmlformats.org/drawingml/2006/main">
+              <a:graphicData uri="http://schemas.openxmlformats.org/drawingml/2006/picture">
+                <pic:pic xmlns:pic="http://schemas.openxmlformats.org/drawingml/2006/picture">
+                  <pic:nvPicPr>
+                    <pic:cNvPr id="0" name="Screen Shot 2016-02-18 at 12.07.22 AM.png"/>
+                    <pic:cNvPicPr/>
+                  </pic:nvPicPr>
+                  <pic:blipFill>
+                    <a:blip r:embed="rId38">
+                      <a:extLst>
+                        <a:ext uri="{28A0092B-C50C-407E-A947-70E740481C1C}">
+                          <a14:useLocalDpi xmlns:a14="http://schemas.microsoft.com/office/drawing/2010/main" val="0"/>
+                        </a:ext>
+                      </a:extLst>
+                    </a:blip>
+                    <a:stretch>
+                      <a:fillRect/>
+                    </a:stretch>
+                  </pic:blipFill>
+                  <pic:spPr>
+                    <a:xfrm>
+                      <a:off x="0" y="0"/>
+                      <a:ext cx="4306711" cy="6400800"/>
+                    </a:xfrm>
+                    <a:prstGeom prst="rect">
+                      <a:avLst/>
+                    </a:prstGeom>
+                  </pic:spPr>
+                </pic:pic>
+              </a:graphicData>
+            </a:graphic>
+          </wp:inline>
+        </w:drawing>
+      </w:r>
+    </w:p>
+    <w:p>
+      <w:pPr>
+        <w:ind w:left="720" w:hanging="1440"/>
+      </w:pPr>
+      <w:r>
+        <w:rPr>
+          <w:noProof/>
+        </w:rPr>
+        <w:drawing>
+          <wp:inline distT="0" distB="0" distL="0" distR="0" wp14:anchorId="25265FF7" wp14:editId="4C3C4BF7">
+            <wp:extent cx="2781605" cy="4114800"/>
+            <wp:effectExtent l="0" t="0" r="12700" b="0"/>
+            <wp:docPr id="11" name="Picture 11"/>
+            <wp:cNvGraphicFramePr>
+              <a:graphicFrameLocks xmlns:a="http://schemas.openxmlformats.org/drawingml/2006/main" noChangeAspect="1"/>
+            </wp:cNvGraphicFramePr>
+            <a:graphic xmlns:a="http://schemas.openxmlformats.org/drawingml/2006/main">
+              <a:graphicData uri="http://schemas.openxmlformats.org/drawingml/2006/picture">
+                <pic:pic xmlns:pic="http://schemas.openxmlformats.org/drawingml/2006/picture">
+                  <pic:nvPicPr>
+                    <pic:cNvPr id="0" name="Screen Shot 2016-02-18 at 12.07.54 AM.png"/>
+                    <pic:cNvPicPr/>
+                  </pic:nvPicPr>
+                  <pic:blipFill>
+                    <a:blip r:embed="rId39">
+                      <a:extLst>
+                        <a:ext uri="{28A0092B-C50C-407E-A947-70E740481C1C}">
+                          <a14:useLocalDpi xmlns:a14="http://schemas.microsoft.com/office/drawing/2010/main" val="0"/>
+                        </a:ext>
+                      </a:extLst>
+                    </a:blip>
+                    <a:stretch>
+                      <a:fillRect/>
+                    </a:stretch>
+                  </pic:blipFill>
+                  <pic:spPr>
+                    <a:xfrm>
+                      <a:off x="0" y="0"/>
+                      <a:ext cx="2782416" cy="4116000"/>
+                    </a:xfrm>
+                    <a:prstGeom prst="rect">
+                      <a:avLst/>
+                    </a:prstGeom>
+                  </pic:spPr>
+                </pic:pic>
+              </a:graphicData>
+            </a:graphic>
+          </wp:inline>
+        </w:drawing>
+      </w:r>
+    </w:p>
+    <w:p>
+      <w:pPr>
+        <w:ind w:left="720" w:hanging="1440"/>
+      </w:pPr>
+      <w:r>
+        <w:rPr>
+          <w:noProof/>
+        </w:rPr>
+        <w:drawing>
+          <wp:inline distT="0" distB="0" distL="0" distR="0" wp14:anchorId="45DA6587" wp14:editId="6675D5EA">
+            <wp:extent cx="4005481" cy="4114800"/>
+            <wp:effectExtent l="0" t="0" r="8255" b="0"/>
+            <wp:docPr id="12" name="Picture 12"/>
+            <wp:cNvGraphicFramePr>
+              <a:graphicFrameLocks xmlns:a="http://schemas.openxmlformats.org/drawingml/2006/main" noChangeAspect="1"/>
+            </wp:cNvGraphicFramePr>
+            <a:graphic xmlns:a="http://schemas.openxmlformats.org/drawingml/2006/main">
+              <a:graphicData uri="http://schemas.openxmlformats.org/drawingml/2006/picture">
+                <pic:pic xmlns:pic="http://schemas.openxmlformats.org/drawingml/2006/picture">
+                  <pic:nvPicPr>
+                    <pic:cNvPr id="0" name="Screen Shot 2016-02-18 at 12.08.13 AM.png"/>
+                    <pic:cNvPicPr/>
+                  </pic:nvPicPr>
+                  <pic:blipFill>
+                    <a:blip r:embed="rId40">
+                      <a:extLst>
+                        <a:ext uri="{28A0092B-C50C-407E-A947-70E740481C1C}">
+                          <a14:useLocalDpi xmlns:a14="http://schemas.microsoft.com/office/drawing/2010/main" val="0"/>
+                        </a:ext>
+                      </a:extLst>
+                    </a:blip>
+                    <a:stretch>
+                      <a:fillRect/>
+                    </a:stretch>
+                  </pic:blipFill>
+                  <pic:spPr>
+                    <a:xfrm>
+                      <a:off x="0" y="0"/>
+                      <a:ext cx="4005678" cy="4115002"/>
+                    </a:xfrm>
+                    <a:prstGeom prst="rect">
+                      <a:avLst/>
+                    </a:prstGeom>
+                  </pic:spPr>
+                </pic:pic>
+              </a:graphicData>
+            </a:graphic>
+          </wp:inline>
+        </w:drawing>
+      </w:r>
+    </w:p>
+    <w:p>
+      <w:pPr>
+        <w:ind w:left="720" w:hanging="1440"/>
+      </w:pPr>
+      <w:r>
+        <w:t xml:space="preserve">PROBLEM 2 </w:t>
+      </w:r>
+    </w:p>
+    <w:p>
+      <w:pPr>
+        <w:ind w:left="720" w:hanging="1440"/>
+      </w:pPr>
+      <w:r>
+        <w:t>(C):</w:t>
+      </w:r>
+    </w:p>
+    <w:p>
+      <w:pPr>
+        <w:ind w:left="720" w:hanging="1440"/>
+      </w:pPr>
+      <w:proofErr w:type="spellStart"/>
+      <w:proofErr w:type="gramStart"/>
+      <w:r>
+        <w:t>meanlessfun</w:t>
+      </w:r>
+      <w:proofErr w:type="spellEnd"/>
+      <w:proofErr w:type="gramEnd"/>
+      <w:r>
+        <w:t xml:space="preserve"> &lt;- function(col, adult)</w:t>
+      </w:r>
+    </w:p>
+    <w:p>
+      <w:pPr>
+        <w:ind w:left="720" w:hanging="1440"/>
+      </w:pPr>
+      <w:r>
+        <w:t>{</w:t>
+      </w:r>
+    </w:p>
+    <w:p>
+      <w:pPr>
+        <w:ind w:left="720" w:hanging="1440"/>
+      </w:pPr>
+      <w:r>
+        <w:t xml:space="preserve">  </w:t>
+      </w:r>
+      <w:proofErr w:type="spellStart"/>
+      <w:proofErr w:type="gramStart"/>
+      <w:r>
+        <w:t>sumless</w:t>
+      </w:r>
+      <w:proofErr w:type="spellEnd"/>
+      <w:proofErr w:type="gramEnd"/>
+      <w:r>
+        <w:t xml:space="preserve"> = 0</w:t>
+      </w:r>
+    </w:p>
+    <w:p>
+      <w:pPr>
+        <w:ind w:left="720" w:hanging="1440"/>
+      </w:pPr>
+      <w:r>
+        <w:t xml:space="preserve">  </w:t>
+      </w:r>
+      <w:proofErr w:type="spellStart"/>
+      <w:proofErr w:type="gramStart"/>
+      <w:r>
+        <w:t>num</w:t>
+      </w:r>
+      <w:proofErr w:type="spellEnd"/>
+      <w:proofErr w:type="gramEnd"/>
+      <w:r>
+        <w:t xml:space="preserve"> = 0</w:t>
+      </w:r>
+    </w:p>
+    <w:p>
+      <w:pPr>
+        <w:ind w:left="720" w:hanging="1440"/>
+      </w:pPr>
+      <w:r>
+        <w:t xml:space="preserve">  </w:t>
+      </w:r>
+      <w:proofErr w:type="gramStart"/>
+      <w:r>
+        <w:t>less</w:t>
+      </w:r>
+      <w:proofErr w:type="gramEnd"/>
+      <w:r>
+        <w:t xml:space="preserve"> &lt;- </w:t>
+      </w:r>
+      <w:proofErr w:type="spellStart"/>
+      <w:r>
+        <w:t>adult$income</w:t>
+      </w:r>
+      <w:proofErr w:type="spellEnd"/>
+      <w:r>
+        <w:t>[1]</w:t>
+      </w:r>
+    </w:p>
+    <w:p>
+      <w:pPr>
+        <w:ind w:left="720" w:hanging="1440"/>
+      </w:pPr>
+      <w:r>
+        <w:t xml:space="preserve">  </w:t>
+      </w:r>
+      <w:proofErr w:type="gramStart"/>
+      <w:r>
+        <w:t>for</w:t>
+      </w:r>
+      <w:proofErr w:type="gramEnd"/>
+      <w:r>
+        <w:t>(</w:t>
+      </w:r>
+      <w:proofErr w:type="spellStart"/>
+      <w:r>
+        <w:t>i</w:t>
+      </w:r>
+      <w:proofErr w:type="spellEnd"/>
+      <w:r>
+        <w:t xml:space="preserve"> in 1 : length(col))</w:t>
+      </w:r>
+    </w:p>
+    <w:p>
+      <w:pPr>
+        <w:ind w:left="720" w:hanging="1440"/>
+      </w:pPr>
+      <w:r>
+        <w:t xml:space="preserve">  {</w:t>
+      </w:r>
+    </w:p>
+    <w:p>
+      <w:pPr>
+        <w:ind w:left="720" w:hanging="1440"/>
+      </w:pPr>
+      <w:r>
+        <w:t xml:space="preserve">    </w:t>
+      </w:r>
+      <w:proofErr w:type="gramStart"/>
+      <w:r>
+        <w:t>if</w:t>
+      </w:r>
+      <w:proofErr w:type="gramEnd"/>
+      <w:r>
+        <w:t>(!(is.na(col[</w:t>
+      </w:r>
+      <w:proofErr w:type="spellStart"/>
+      <w:r>
+        <w:t>i</w:t>
+      </w:r>
+      <w:proofErr w:type="spellEnd"/>
+      <w:r>
+        <w:t>])))</w:t>
+      </w:r>
+    </w:p>
+    <w:p>
+      <w:pPr>
+        <w:ind w:left="720" w:hanging="1440"/>
+      </w:pPr>
+      <w:r>
+        <w:t xml:space="preserve">    {</w:t>
+      </w:r>
+    </w:p>
+    <w:p>
+      <w:pPr>
+        <w:ind w:left="720" w:hanging="1440"/>
+      </w:pPr>
+      <w:r>
+        <w:t xml:space="preserve">      </w:t>
+      </w:r>
+      <w:proofErr w:type="gramStart"/>
+      <w:r>
+        <w:t>if</w:t>
+      </w:r>
+      <w:proofErr w:type="gramEnd"/>
+      <w:r>
+        <w:t>(</w:t>
+      </w:r>
+      <w:proofErr w:type="spellStart"/>
+      <w:r>
+        <w:t>adult$income</w:t>
+      </w:r>
+      <w:proofErr w:type="spellEnd"/>
+      <w:r>
+        <w:t>[</w:t>
+      </w:r>
+      <w:proofErr w:type="spellStart"/>
+      <w:r>
+        <w:t>i</w:t>
+      </w:r>
+      <w:proofErr w:type="spellEnd"/>
+      <w:r>
+        <w:t>] == less)</w:t>
+      </w:r>
+    </w:p>
+    <w:p>
+      <w:pPr>
+        <w:ind w:left="720" w:hanging="1440"/>
+      </w:pPr>
+      <w:r>
+        <w:t xml:space="preserve">      {</w:t>
+      </w:r>
+    </w:p>
+    <w:p>
+      <w:pPr>
+        <w:ind w:left="720" w:hanging="1440"/>
+      </w:pPr>
+      <w:r>
+        <w:t xml:space="preserve">        </w:t>
+      </w:r>
+      <w:proofErr w:type="spellStart"/>
+      <w:proofErr w:type="gramStart"/>
+      <w:r>
+        <w:t>sumless</w:t>
+      </w:r>
+      <w:proofErr w:type="spellEnd"/>
+      <w:proofErr w:type="gramEnd"/>
+      <w:r>
+        <w:t xml:space="preserve"> = </w:t>
+      </w:r>
+      <w:proofErr w:type="spellStart"/>
+      <w:r>
+        <w:t>sumless</w:t>
+      </w:r>
+      <w:proofErr w:type="spellEnd"/>
+      <w:r>
+        <w:t xml:space="preserve"> + col[</w:t>
+      </w:r>
+      <w:proofErr w:type="spellStart"/>
+      <w:r>
+        <w:t>i</w:t>
+      </w:r>
+      <w:proofErr w:type="spellEnd"/>
+      <w:r>
+        <w:t>]</w:t>
+      </w:r>
+    </w:p>
+    <w:p>
+      <w:pPr>
+        <w:ind w:left="720" w:hanging="1440"/>
+      </w:pPr>
+      <w:r>
+        <w:t xml:space="preserve">        </w:t>
+      </w:r>
+      <w:proofErr w:type="spellStart"/>
+      <w:proofErr w:type="gramStart"/>
+      <w:r>
+        <w:t>num</w:t>
+      </w:r>
+      <w:proofErr w:type="spellEnd"/>
+      <w:proofErr w:type="gramEnd"/>
+      <w:r>
+        <w:t xml:space="preserve"> = </w:t>
+      </w:r>
+      <w:proofErr w:type="spellStart"/>
+      <w:r>
+        <w:t>num</w:t>
+      </w:r>
+      <w:proofErr w:type="spellEnd"/>
+      <w:r>
+        <w:t xml:space="preserve"> + 1</w:t>
+      </w:r>
+    </w:p>
+    <w:p>
+      <w:pPr>
+        <w:ind w:left="720" w:hanging="1440"/>
+      </w:pPr>
+      <w:r>
+        <w:t xml:space="preserve">      }</w:t>
+      </w:r>
+    </w:p>
+    <w:p>
+      <w:pPr>
+        <w:ind w:left="720" w:hanging="1440"/>
+      </w:pPr>
+      <w:r>
+        <w:t xml:space="preserve">    }</w:t>
+      </w:r>
+    </w:p>
+    <w:p>
+      <w:pPr>
+        <w:ind w:left="720" w:hanging="1440"/>
+      </w:pPr>
+      <w:r>
+        <w:t xml:space="preserve">  }</w:t>
+      </w:r>
+    </w:p>
+    <w:p>
+      <w:pPr>
+        <w:ind w:left="720" w:hanging="1440"/>
+      </w:pPr>
+      <w:r>
+        <w:t xml:space="preserve">  </w:t>
+      </w:r>
+      <w:proofErr w:type="gramStart"/>
+      <w:r>
+        <w:t>return</w:t>
+      </w:r>
+      <w:proofErr w:type="gramEnd"/>
+      <w:r>
+        <w:t>(</w:t>
+      </w:r>
+      <w:proofErr w:type="spellStart"/>
+      <w:r>
+        <w:t>sumless</w:t>
+      </w:r>
+      <w:proofErr w:type="spellEnd"/>
+      <w:r>
+        <w:t>/</w:t>
+      </w:r>
+      <w:proofErr w:type="spellStart"/>
+      <w:r>
+        <w:t>num</w:t>
+      </w:r>
+      <w:proofErr w:type="spellEnd"/>
+      <w:r>
+        <w:t>)</w:t>
+      </w:r>
+    </w:p>
+    <w:p>
+      <w:pPr>
+        <w:ind w:left="720" w:hanging="1440"/>
+      </w:pPr>
+      <w:r>
+        <w:t>}</w:t>
+      </w:r>
+    </w:p>
+    <w:p>
+      <w:pPr>
+        <w:ind w:left="720" w:hanging="1440"/>
+      </w:pPr>
+      <w:proofErr w:type="spellStart"/>
+      <w:proofErr w:type="gramStart"/>
+      <w:r>
+        <w:t>meanmorefun</w:t>
+      </w:r>
+      <w:proofErr w:type="spellEnd"/>
+      <w:proofErr w:type="gramEnd"/>
+      <w:r>
+        <w:t xml:space="preserve"> &lt;- function(col, adult)</w:t>
+      </w:r>
+    </w:p>
+    <w:p>
+      <w:pPr>
+        <w:ind w:left="720" w:hanging="1440"/>
+      </w:pPr>
+      <w:r>
+        <w:t>{</w:t>
+      </w:r>
+    </w:p>
+    <w:p>
+      <w:pPr>
+        <w:ind w:left="720" w:hanging="1440"/>
+      </w:pPr>
+      <w:r>
+        <w:t xml:space="preserve">  </w:t>
+      </w:r>
+      <w:proofErr w:type="spellStart"/>
+      <w:proofErr w:type="gramStart"/>
+      <w:r>
+        <w:t>summore</w:t>
+      </w:r>
+      <w:proofErr w:type="spellEnd"/>
+      <w:proofErr w:type="gramEnd"/>
+      <w:r>
+        <w:t xml:space="preserve"> = 0</w:t>
+      </w:r>
+    </w:p>
+    <w:p>
+      <w:pPr>
+        <w:ind w:left="720" w:hanging="1440"/>
+      </w:pPr>
+      <w:r>
+        <w:t xml:space="preserve">  </w:t>
+      </w:r>
+      <w:proofErr w:type="spellStart"/>
+      <w:proofErr w:type="gramStart"/>
+      <w:r>
+        <w:t>num</w:t>
+      </w:r>
+      <w:proofErr w:type="spellEnd"/>
+      <w:proofErr w:type="gramEnd"/>
+      <w:r>
+        <w:t xml:space="preserve"> = 0</w:t>
+      </w:r>
+    </w:p>
+    <w:p>
+      <w:pPr>
+        <w:ind w:left="720" w:hanging="1440"/>
+      </w:pPr>
+      <w:r>
+        <w:t xml:space="preserve">  </w:t>
+      </w:r>
+      <w:proofErr w:type="gramStart"/>
+      <w:r>
+        <w:t>less</w:t>
+      </w:r>
+      <w:proofErr w:type="gramEnd"/>
+      <w:r>
+        <w:t xml:space="preserve"> &lt;- </w:t>
+      </w:r>
+      <w:proofErr w:type="spellStart"/>
+      <w:r>
+        <w:t>adult$income</w:t>
+      </w:r>
+      <w:proofErr w:type="spellEnd"/>
+      <w:r>
+        <w:t>[1]</w:t>
+      </w:r>
+    </w:p>
+    <w:p>
+      <w:pPr>
+        <w:ind w:left="720" w:hanging="1440"/>
+      </w:pPr>
+      <w:r>
+        <w:t xml:space="preserve">  </w:t>
+      </w:r>
+      <w:proofErr w:type="gramStart"/>
+      <w:r>
+        <w:t>for</w:t>
+      </w:r>
+      <w:proofErr w:type="gramEnd"/>
+      <w:r>
+        <w:t>(</w:t>
+      </w:r>
+      <w:proofErr w:type="spellStart"/>
+      <w:r>
+        <w:t>i</w:t>
+      </w:r>
+      <w:proofErr w:type="spellEnd"/>
+      <w:r>
+        <w:t xml:space="preserve"> in 1 : length(col))</w:t>
+      </w:r>
+    </w:p>
+    <w:p>
+      <w:pPr>
+        <w:ind w:left="720" w:hanging="1440"/>
+      </w:pPr>
+      <w:r>
+        <w:t xml:space="preserve">  {</w:t>
+      </w:r>
+    </w:p>
+    <w:p>
+      <w:pPr>
+        <w:ind w:left="720" w:hanging="1440"/>
+      </w:pPr>
+      <w:r>
+        <w:t xml:space="preserve">    </w:t>
+      </w:r>
+      <w:proofErr w:type="gramStart"/>
+      <w:r>
+        <w:t>if</w:t>
+      </w:r>
+      <w:proofErr w:type="gramEnd"/>
+      <w:r>
+        <w:t>(!(is.na(col[</w:t>
+      </w:r>
+      <w:proofErr w:type="spellStart"/>
+      <w:r>
+        <w:t>i</w:t>
+      </w:r>
+      <w:proofErr w:type="spellEnd"/>
+      <w:r>
+        <w:t>])))</w:t>
+      </w:r>
+    </w:p>
+    <w:p>
+      <w:pPr>
+        <w:ind w:left="720" w:hanging="1440"/>
+      </w:pPr>
+      <w:r>
+        <w:t xml:space="preserve">    {</w:t>
+      </w:r>
+    </w:p>
+    <w:p>
+      <w:pPr>
+        <w:ind w:left="720" w:hanging="1440"/>
+      </w:pPr>
+      <w:r>
+        <w:t xml:space="preserve">      </w:t>
+      </w:r>
+      <w:proofErr w:type="gramStart"/>
+      <w:r>
+        <w:t>if</w:t>
+      </w:r>
+      <w:proofErr w:type="gramEnd"/>
+      <w:r>
+        <w:t>(</w:t>
+      </w:r>
+      <w:proofErr w:type="spellStart"/>
+      <w:r>
+        <w:t>adult$income</w:t>
+      </w:r>
+      <w:proofErr w:type="spellEnd"/>
+      <w:r>
+        <w:t>[</w:t>
+      </w:r>
+      <w:proofErr w:type="spellStart"/>
+      <w:r>
+        <w:t>i</w:t>
+      </w:r>
+      <w:proofErr w:type="spellEnd"/>
+      <w:r>
+        <w:t>] != less)</w:t>
+      </w:r>
+    </w:p>
+    <w:p>
+      <w:pPr>
+        <w:ind w:left="720" w:hanging="1440"/>
+      </w:pPr>
+      <w:r>
+        <w:t xml:space="preserve">      {</w:t>
+      </w:r>
+    </w:p>
+    <w:p>
+      <w:pPr>
+        <w:ind w:left="720" w:hanging="1440"/>
+      </w:pPr>
+      <w:r>
+        <w:t xml:space="preserve">        </w:t>
+      </w:r>
+      <w:proofErr w:type="spellStart"/>
+      <w:proofErr w:type="gramStart"/>
+      <w:r>
+        <w:t>summore</w:t>
+      </w:r>
+      <w:proofErr w:type="spellEnd"/>
+      <w:proofErr w:type="gramEnd"/>
+      <w:r>
+        <w:t xml:space="preserve"> = </w:t>
+      </w:r>
+      <w:proofErr w:type="spellStart"/>
+      <w:r>
+        <w:t>summore</w:t>
+      </w:r>
+      <w:proofErr w:type="spellEnd"/>
+      <w:r>
+        <w:t xml:space="preserve"> + col[</w:t>
+      </w:r>
+      <w:proofErr w:type="spellStart"/>
+      <w:r>
+        <w:t>i</w:t>
+      </w:r>
+      <w:proofErr w:type="spellEnd"/>
+      <w:r>
+        <w:t>]</w:t>
+      </w:r>
+    </w:p>
+    <w:p>
+      <w:pPr>
+        <w:ind w:left="720" w:hanging="1440"/>
+      </w:pPr>
+      <w:r>
+        <w:t xml:space="preserve">        </w:t>
+      </w:r>
+      <w:proofErr w:type="spellStart"/>
+      <w:proofErr w:type="gramStart"/>
+      <w:r>
+        <w:t>num</w:t>
+      </w:r>
+      <w:proofErr w:type="spellEnd"/>
+      <w:proofErr w:type="gramEnd"/>
+      <w:r>
+        <w:t xml:space="preserve"> = </w:t>
+      </w:r>
+      <w:proofErr w:type="spellStart"/>
+      <w:r>
+        <w:t>num</w:t>
+      </w:r>
+      <w:proofErr w:type="spellEnd"/>
+      <w:r>
+        <w:t xml:space="preserve"> + 1</w:t>
+      </w:r>
+    </w:p>
+    <w:p>
+      <w:pPr>
+        <w:ind w:left="720" w:hanging="1440"/>
+      </w:pPr>
+      <w:r>
+        <w:t xml:space="preserve">      }</w:t>
+      </w:r>
+    </w:p>
+    <w:p>
+      <w:pPr>
+        <w:ind w:left="720" w:hanging="1440"/>
+      </w:pPr>
+      <w:r>
+        <w:t xml:space="preserve">    }</w:t>
+      </w:r>
+    </w:p>
+    <w:p>
+      <w:pPr>
+        <w:ind w:left="720" w:hanging="1440"/>
+      </w:pPr>
+      <w:r>
+        <w:t xml:space="preserve">  }</w:t>
+      </w:r>
+    </w:p>
+    <w:p>
+      <w:pPr>
+        <w:ind w:left="720" w:hanging="1440"/>
+      </w:pPr>
+      <w:r>
+        <w:t xml:space="preserve">  </w:t>
+      </w:r>
+      <w:proofErr w:type="gramStart"/>
+      <w:r>
+        <w:t>return</w:t>
+      </w:r>
+      <w:proofErr w:type="gramEnd"/>
+      <w:r>
+        <w:t>(</w:t>
+      </w:r>
+      <w:proofErr w:type="spellStart"/>
+      <w:r>
+        <w:t>summore</w:t>
+      </w:r>
+      <w:proofErr w:type="spellEnd"/>
+      <w:r>
+        <w:t>/</w:t>
+      </w:r>
+      <w:proofErr w:type="spellStart"/>
+      <w:r>
+        <w:t>num</w:t>
+      </w:r>
+      <w:proofErr w:type="spellEnd"/>
+      <w:r>
+        <w:t>)</w:t>
+      </w:r>
+    </w:p>
+    <w:p>
+      <w:pPr>
+        <w:ind w:left="720" w:hanging="1440"/>
+      </w:pPr>
+      <w:r>
+        <w:t>}</w:t>
+      </w:r>
+    </w:p>
+    <w:p>
+      <w:pPr>
+        <w:ind w:left="720" w:hanging="1440"/>
+      </w:pPr>
+    </w:p>
+    <w:p>
+      <w:pPr>
+        <w:ind w:left="720" w:hanging="1440"/>
+      </w:pPr>
+      <w:r>
+        <w:t xml:space="preserve"># </w:t>
+      </w:r>
+      <w:proofErr w:type="gramStart"/>
+      <w:r>
+        <w:t>replace</w:t>
+      </w:r>
+      <w:proofErr w:type="gramEnd"/>
+      <w:r>
+        <w:t xml:space="preserve"> age missing values:</w:t>
+      </w:r>
+    </w:p>
+    <w:p>
+      <w:pPr>
+        <w:ind w:left="720" w:hanging="1440"/>
+      </w:pPr>
+      <w:proofErr w:type="spellStart"/>
+      <w:proofErr w:type="gramStart"/>
+      <w:r>
+        <w:t>meanlessage</w:t>
+      </w:r>
+      <w:proofErr w:type="spellEnd"/>
+      <w:proofErr w:type="gramEnd"/>
+      <w:r>
+        <w:t xml:space="preserve"> = </w:t>
+      </w:r>
+      <w:proofErr w:type="spellStart"/>
+      <w:r>
+        <w:t>meanlessfun</w:t>
+      </w:r>
+      <w:proofErr w:type="spellEnd"/>
+      <w:r>
+        <w:t>(</w:t>
+      </w:r>
+      <w:proofErr w:type="spellStart"/>
+      <w:r>
+        <w:t>adult$age</w:t>
+      </w:r>
+      <w:proofErr w:type="spellEnd"/>
+      <w:r>
+        <w:t>, adult)</w:t>
+      </w:r>
+    </w:p>
+    <w:p>
+      <w:pPr>
+        <w:ind w:left="720" w:hanging="1440"/>
+      </w:pPr>
+      <w:proofErr w:type="spellStart"/>
+      <w:proofErr w:type="gramStart"/>
+      <w:r>
+        <w:t>meanmoreage</w:t>
+      </w:r>
+      <w:proofErr w:type="spellEnd"/>
+      <w:proofErr w:type="gramEnd"/>
+      <w:r>
+        <w:t xml:space="preserve"> = </w:t>
+      </w:r>
+      <w:proofErr w:type="spellStart"/>
+      <w:r>
+        <w:t>meanmorefun</w:t>
+      </w:r>
+      <w:proofErr w:type="spellEnd"/>
+      <w:r>
+        <w:t>(</w:t>
+      </w:r>
+      <w:proofErr w:type="spellStart"/>
+      <w:r>
+        <w:t>adult$age</w:t>
+      </w:r>
+      <w:proofErr w:type="spellEnd"/>
+      <w:r>
+        <w:t>, adult)</w:t>
+      </w:r>
+    </w:p>
+    <w:p>
+      <w:pPr>
+        <w:ind w:left="720" w:hanging="1440"/>
+      </w:pPr>
+      <w:proofErr w:type="gramStart"/>
+      <w:r>
+        <w:t>for</w:t>
+      </w:r>
+      <w:proofErr w:type="gramEnd"/>
+      <w:r>
+        <w:t>(</w:t>
+      </w:r>
+      <w:proofErr w:type="spellStart"/>
+      <w:r>
+        <w:t>i</w:t>
+      </w:r>
+      <w:proofErr w:type="spellEnd"/>
+      <w:r>
+        <w:t xml:space="preserve"> in 1 : length(</w:t>
+      </w:r>
+      <w:proofErr w:type="spellStart"/>
+      <w:r>
+        <w:t>adult$age</w:t>
+      </w:r>
+      <w:proofErr w:type="spellEnd"/>
+      <w:r>
+        <w:t>))</w:t>
+      </w:r>
+    </w:p>
+    <w:p>
+      <w:pPr>
+        <w:ind w:left="720" w:hanging="1440"/>
+      </w:pPr>
+      <w:r>
+        <w:t>{</w:t>
+      </w:r>
+    </w:p>
+    <w:p>
+      <w:pPr>
+        <w:ind w:left="720" w:hanging="1440"/>
+      </w:pPr>
+      <w:r>
+        <w:t xml:space="preserve">  </w:t>
+      </w:r>
+      <w:proofErr w:type="gramStart"/>
+      <w:r>
+        <w:t>less</w:t>
+      </w:r>
+      <w:proofErr w:type="gramEnd"/>
+      <w:r>
+        <w:t xml:space="preserve"> = </w:t>
+      </w:r>
+      <w:proofErr w:type="spellStart"/>
+      <w:r>
+        <w:t>adult$income</w:t>
+      </w:r>
+      <w:proofErr w:type="spellEnd"/>
+      <w:r>
+        <w:t>[1]</w:t>
+      </w:r>
+    </w:p>
+    <w:p>
+      <w:pPr>
+        <w:ind w:left="720" w:hanging="1440"/>
+      </w:pPr>
+      <w:r>
+        <w:t xml:space="preserve">  </w:t>
+      </w:r>
+      <w:proofErr w:type="gramStart"/>
+      <w:r>
+        <w:t>if</w:t>
+      </w:r>
+      <w:proofErr w:type="gramEnd"/>
+      <w:r>
+        <w:t>(is.na(</w:t>
+      </w:r>
+      <w:proofErr w:type="spellStart"/>
+      <w:r>
+        <w:t>adult$age</w:t>
+      </w:r>
+      <w:proofErr w:type="spellEnd"/>
+      <w:r>
+        <w:t>[</w:t>
+      </w:r>
+      <w:proofErr w:type="spellStart"/>
+      <w:r>
+        <w:t>i</w:t>
+      </w:r>
+      <w:proofErr w:type="spellEnd"/>
+      <w:r>
+        <w:t>])){</w:t>
+      </w:r>
+    </w:p>
+    <w:p>
+      <w:pPr>
+        <w:ind w:left="720" w:hanging="1440"/>
+      </w:pPr>
+      <w:r>
+        <w:t xml:space="preserve">    </w:t>
+      </w:r>
+      <w:proofErr w:type="gramStart"/>
+      <w:r>
+        <w:t>if</w:t>
+      </w:r>
+      <w:proofErr w:type="gramEnd"/>
+      <w:r>
+        <w:t>(</w:t>
+      </w:r>
+      <w:proofErr w:type="spellStart"/>
+      <w:r>
+        <w:t>adult$income</w:t>
+      </w:r>
+      <w:proofErr w:type="spellEnd"/>
+      <w:r>
+        <w:t>[</w:t>
+      </w:r>
+      <w:proofErr w:type="spellStart"/>
+      <w:r>
+        <w:t>i</w:t>
+      </w:r>
+      <w:proofErr w:type="spellEnd"/>
+      <w:r>
+        <w:t>] == less){</w:t>
+      </w:r>
+    </w:p>
+    <w:p>
+      <w:pPr>
+        <w:ind w:left="720" w:hanging="1440"/>
+      </w:pPr>
+      <w:r>
+        <w:t xml:space="preserve">      </w:t>
+      </w:r>
+      <w:proofErr w:type="spellStart"/>
+      <w:proofErr w:type="gramStart"/>
+      <w:r>
+        <w:t>adult</w:t>
+      </w:r>
+      <w:proofErr w:type="gramEnd"/>
+      <w:r>
+        <w:t>$age</w:t>
+      </w:r>
+      <w:proofErr w:type="spellEnd"/>
+      <w:r>
+        <w:t>[</w:t>
+      </w:r>
+      <w:proofErr w:type="spellStart"/>
+      <w:r>
+        <w:t>i</w:t>
+      </w:r>
+      <w:proofErr w:type="spellEnd"/>
+      <w:r>
+        <w:t xml:space="preserve">] = </w:t>
+      </w:r>
+      <w:proofErr w:type="spellStart"/>
+      <w:r>
+        <w:t>meanlessage</w:t>
+      </w:r>
+      <w:proofErr w:type="spellEnd"/>
+    </w:p>
+    <w:p>
+      <w:pPr>
+        <w:ind w:left="720" w:hanging="1440"/>
+      </w:pPr>
+      <w:r>
+        <w:t xml:space="preserve">    </w:t>
+      </w:r>
+      <w:proofErr w:type="gramStart"/>
+      <w:r>
+        <w:t>}else</w:t>
+      </w:r>
+      <w:proofErr w:type="gramEnd"/>
+      <w:r>
+        <w:t>{</w:t>
+      </w:r>
+    </w:p>
+    <w:p>
+      <w:pPr>
+        <w:ind w:left="720" w:hanging="1440"/>
+      </w:pPr>
+      <w:r>
+        <w:t xml:space="preserve">      </w:t>
+      </w:r>
+      <w:proofErr w:type="spellStart"/>
+      <w:proofErr w:type="gramStart"/>
+      <w:r>
+        <w:t>adult</w:t>
+      </w:r>
+      <w:proofErr w:type="gramEnd"/>
+      <w:r>
+        <w:t>$age</w:t>
+      </w:r>
+      <w:proofErr w:type="spellEnd"/>
+      <w:r>
+        <w:t>[</w:t>
+      </w:r>
+      <w:proofErr w:type="spellStart"/>
+      <w:r>
+        <w:t>i</w:t>
+      </w:r>
+      <w:proofErr w:type="spellEnd"/>
+      <w:r>
+        <w:t xml:space="preserve">] = </w:t>
+      </w:r>
+      <w:proofErr w:type="spellStart"/>
+      <w:r>
+        <w:t>meanmoreage</w:t>
+      </w:r>
+      <w:proofErr w:type="spellEnd"/>
+    </w:p>
+    <w:p>
+      <w:pPr>
+        <w:ind w:left="720" w:hanging="1440"/>
+      </w:pPr>
+      <w:r>
+        <w:t xml:space="preserve">    }</w:t>
+      </w:r>
+    </w:p>
+    <w:p>
+      <w:pPr>
+        <w:ind w:left="720" w:hanging="1440"/>
+      </w:pPr>
+      <w:r>
+        <w:t xml:space="preserve">  }</w:t>
+      </w:r>
+    </w:p>
+    <w:p>
+      <w:pPr>
+        <w:ind w:left="720" w:hanging="1440"/>
+      </w:pPr>
+      <w:r>
+        <w:t>}</w:t>
+      </w:r>
+    </w:p>
+    <w:p>
+      <w:pPr>
+        <w:ind w:left="720" w:hanging="1440"/>
+      </w:pPr>
+    </w:p>
+    <w:p>
+      <w:pPr>
+        <w:ind w:left="720" w:hanging="1440"/>
+      </w:pPr>
+      <w:r>
+        <w:t xml:space="preserve"># </w:t>
+      </w:r>
+      <w:proofErr w:type="gramStart"/>
+      <w:r>
+        <w:t>replace</w:t>
+      </w:r>
+      <w:proofErr w:type="gramEnd"/>
+      <w:r>
+        <w:t xml:space="preserve"> education number missing values:</w:t>
+      </w:r>
+    </w:p>
+    <w:p>
+      <w:pPr>
+        <w:ind w:left="720" w:hanging="1440"/>
+      </w:pPr>
+      <w:proofErr w:type="spellStart"/>
+      <w:proofErr w:type="gramStart"/>
+      <w:r>
+        <w:t>meanlessedu</w:t>
+      </w:r>
+      <w:proofErr w:type="spellEnd"/>
+      <w:proofErr w:type="gramEnd"/>
+      <w:r>
+        <w:t xml:space="preserve"> = </w:t>
+      </w:r>
+      <w:proofErr w:type="spellStart"/>
+      <w:r>
+        <w:t>meanlessfun</w:t>
+      </w:r>
+      <w:proofErr w:type="spellEnd"/>
+      <w:r>
+        <w:t>(</w:t>
+      </w:r>
+      <w:proofErr w:type="spellStart"/>
+      <w:r>
+        <w:t>adult$education.num</w:t>
+      </w:r>
+      <w:proofErr w:type="spellEnd"/>
+      <w:r>
+        <w:t>, adult)</w:t>
+      </w:r>
+    </w:p>
+    <w:p>
+      <w:pPr>
+        <w:ind w:left="720" w:hanging="1440"/>
+      </w:pPr>
+      <w:proofErr w:type="spellStart"/>
+      <w:proofErr w:type="gramStart"/>
+      <w:r>
+        <w:t>meanmoreedu</w:t>
+      </w:r>
+      <w:proofErr w:type="spellEnd"/>
+      <w:proofErr w:type="gramEnd"/>
+      <w:r>
+        <w:t xml:space="preserve"> = </w:t>
+      </w:r>
+      <w:proofErr w:type="spellStart"/>
+      <w:r>
+        <w:t>meanmorefun</w:t>
+      </w:r>
+      <w:proofErr w:type="spellEnd"/>
+      <w:r>
+        <w:t>(</w:t>
+      </w:r>
+      <w:proofErr w:type="spellStart"/>
+      <w:r>
+        <w:t>adult$education.num</w:t>
+      </w:r>
+      <w:proofErr w:type="spellEnd"/>
+      <w:r>
+        <w:t>, adult)</w:t>
+      </w:r>
+    </w:p>
+    <w:p>
+      <w:pPr>
+        <w:ind w:left="720" w:hanging="1440"/>
+      </w:pPr>
+      <w:proofErr w:type="gramStart"/>
+      <w:r>
+        <w:t>for</w:t>
+      </w:r>
+      <w:proofErr w:type="gramEnd"/>
+      <w:r>
+        <w:t>(</w:t>
+      </w:r>
+      <w:proofErr w:type="spellStart"/>
+      <w:r>
+        <w:t>i</w:t>
+      </w:r>
+      <w:proofErr w:type="spellEnd"/>
+      <w:r>
+        <w:t xml:space="preserve"> in 1 : length(</w:t>
+      </w:r>
+      <w:proofErr w:type="spellStart"/>
+      <w:r>
+        <w:t>adult$education.num</w:t>
+      </w:r>
+      <w:proofErr w:type="spellEnd"/>
+      <w:r>
+        <w:t>))</w:t>
+      </w:r>
+    </w:p>
+    <w:p>
+      <w:pPr>
+        <w:ind w:left="720" w:hanging="1440"/>
+      </w:pPr>
+      <w:r>
+        <w:t>{</w:t>
+      </w:r>
+    </w:p>
+    <w:p>
+      <w:pPr>
+        <w:ind w:left="720" w:hanging="1440"/>
+      </w:pPr>
+      <w:r>
+        <w:t xml:space="preserve">  </w:t>
+      </w:r>
+      <w:proofErr w:type="gramStart"/>
+      <w:r>
+        <w:t>less</w:t>
+      </w:r>
+      <w:proofErr w:type="gramEnd"/>
+      <w:r>
+        <w:t xml:space="preserve"> = </w:t>
+      </w:r>
+      <w:proofErr w:type="spellStart"/>
+      <w:r>
+        <w:t>adult$income</w:t>
+      </w:r>
+      <w:proofErr w:type="spellEnd"/>
+      <w:r>
+        <w:t>[1]</w:t>
+      </w:r>
+    </w:p>
+    <w:p>
+      <w:pPr>
+        <w:ind w:left="720" w:hanging="1440"/>
+      </w:pPr>
+      <w:r>
+        <w:t xml:space="preserve">  </w:t>
+      </w:r>
+      <w:proofErr w:type="gramStart"/>
+      <w:r>
+        <w:t>if</w:t>
+      </w:r>
+      <w:proofErr w:type="gramEnd"/>
+      <w:r>
+        <w:t>(is.na(</w:t>
+      </w:r>
+      <w:proofErr w:type="spellStart"/>
+      <w:r>
+        <w:t>adult$education.num</w:t>
+      </w:r>
+      <w:proofErr w:type="spellEnd"/>
+      <w:r>
+        <w:t>[</w:t>
+      </w:r>
+      <w:proofErr w:type="spellStart"/>
+      <w:r>
+        <w:t>i</w:t>
+      </w:r>
+      <w:proofErr w:type="spellEnd"/>
+      <w:r>
+        <w:t>])){</w:t>
+      </w:r>
+    </w:p>
+    <w:p>
+      <w:pPr>
+        <w:ind w:left="720" w:hanging="1440"/>
+      </w:pPr>
+      <w:r>
+        <w:t xml:space="preserve">    </w:t>
+      </w:r>
+      <w:proofErr w:type="gramStart"/>
+      <w:r>
+        <w:t>if</w:t>
+      </w:r>
+      <w:proofErr w:type="gramEnd"/>
+      <w:r>
+        <w:t>(</w:t>
+      </w:r>
+      <w:proofErr w:type="spellStart"/>
+      <w:r>
+        <w:t>adult$income</w:t>
+      </w:r>
+      <w:proofErr w:type="spellEnd"/>
+      <w:r>
+        <w:t>[</w:t>
+      </w:r>
+      <w:proofErr w:type="spellStart"/>
+      <w:r>
+        <w:t>i</w:t>
+      </w:r>
+      <w:proofErr w:type="spellEnd"/>
+      <w:r>
+        <w:t>] == less){</w:t>
+      </w:r>
+    </w:p>
+    <w:p>
+      <w:pPr>
+        <w:ind w:left="720" w:hanging="1440"/>
+      </w:pPr>
+      <w:r>
+        <w:t xml:space="preserve">      </w:t>
+      </w:r>
+      <w:proofErr w:type="spellStart"/>
+      <w:proofErr w:type="gramStart"/>
+      <w:r>
+        <w:t>adult</w:t>
+      </w:r>
+      <w:proofErr w:type="gramEnd"/>
+      <w:r>
+        <w:t>$education.num</w:t>
+      </w:r>
+      <w:proofErr w:type="spellEnd"/>
+      <w:r>
+        <w:t>[</w:t>
+      </w:r>
+      <w:proofErr w:type="spellStart"/>
+      <w:r>
+        <w:t>i</w:t>
+      </w:r>
+      <w:proofErr w:type="spellEnd"/>
+      <w:r>
+        <w:t xml:space="preserve">] = </w:t>
+      </w:r>
+      <w:proofErr w:type="spellStart"/>
+      <w:r>
+        <w:t>meanlessedu</w:t>
+      </w:r>
+      <w:proofErr w:type="spellEnd"/>
+    </w:p>
+    <w:p>
+      <w:pPr>
+        <w:ind w:left="720" w:hanging="1440"/>
+      </w:pPr>
+      <w:r>
+        <w:t xml:space="preserve">    </w:t>
+      </w:r>
+      <w:proofErr w:type="gramStart"/>
+      <w:r>
+        <w:t>}else</w:t>
+      </w:r>
+      <w:proofErr w:type="gramEnd"/>
+      <w:r>
+        <w:t>{</w:t>
+      </w:r>
+    </w:p>
+    <w:p>
+      <w:pPr>
+        <w:ind w:left="720" w:hanging="1440"/>
+      </w:pPr>
+      <w:r>
+        <w:t xml:space="preserve">      </w:t>
+      </w:r>
+      <w:proofErr w:type="spellStart"/>
+      <w:proofErr w:type="gramStart"/>
+      <w:r>
+        <w:t>adult</w:t>
+      </w:r>
+      <w:proofErr w:type="gramEnd"/>
+      <w:r>
+        <w:t>$education.num</w:t>
+      </w:r>
+      <w:proofErr w:type="spellEnd"/>
+      <w:r>
+        <w:t>[</w:t>
+      </w:r>
+      <w:proofErr w:type="spellStart"/>
+      <w:r>
+        <w:t>i</w:t>
+      </w:r>
+      <w:proofErr w:type="spellEnd"/>
+      <w:r>
+        <w:t xml:space="preserve">] = </w:t>
+      </w:r>
+      <w:proofErr w:type="spellStart"/>
+      <w:r>
+        <w:t>meanmoreedu</w:t>
+      </w:r>
+      <w:proofErr w:type="spellEnd"/>
+    </w:p>
+    <w:p>
+      <w:pPr>
+        <w:ind w:left="720" w:hanging="1440"/>
+      </w:pPr>
+      <w:r>
+        <w:t xml:space="preserve">    }</w:t>
+      </w:r>
+    </w:p>
+    <w:p>
+      <w:pPr>
+        <w:ind w:left="720" w:hanging="1440"/>
+      </w:pPr>
+      <w:r>
+        <w:t xml:space="preserve">  }</w:t>
+      </w:r>
+    </w:p>
+    <w:p>
+      <w:pPr>
+        <w:ind w:left="720" w:hanging="1440"/>
+      </w:pPr>
+      <w:r>
+        <w:t>}</w:t>
+      </w:r>
+    </w:p>
+    <w:p>
+      <w:pPr>
+        <w:ind w:left="720" w:hanging="1440"/>
+      </w:pPr>
+    </w:p>
+    <w:p>
+      <w:pPr>
+        <w:ind w:left="720" w:hanging="1440"/>
+      </w:pPr>
+      <w:r>
+        <w:t xml:space="preserve">## </w:t>
+      </w:r>
+      <w:proofErr w:type="gramStart"/>
+      <w:r>
+        <w:t>replace</w:t>
+      </w:r>
+      <w:proofErr w:type="gramEnd"/>
+      <w:r>
+        <w:t xml:space="preserve"> hours missing values:</w:t>
+      </w:r>
+    </w:p>
+    <w:p>
+      <w:pPr>
+        <w:ind w:left="720" w:hanging="1440"/>
+      </w:pPr>
+      <w:proofErr w:type="spellStart"/>
+      <w:proofErr w:type="gramStart"/>
+      <w:r>
+        <w:t>meanlesshours</w:t>
+      </w:r>
+      <w:proofErr w:type="spellEnd"/>
+      <w:proofErr w:type="gramEnd"/>
+      <w:r>
+        <w:t xml:space="preserve"> = </w:t>
+      </w:r>
+      <w:proofErr w:type="spellStart"/>
+      <w:r>
+        <w:t>meanlessfun</w:t>
+      </w:r>
+      <w:proofErr w:type="spellEnd"/>
+      <w:r>
+        <w:t>(</w:t>
+      </w:r>
+      <w:proofErr w:type="spellStart"/>
+      <w:r>
+        <w:t>adult$hours.per.week</w:t>
+      </w:r>
+      <w:proofErr w:type="spellEnd"/>
+      <w:r>
+        <w:t>, adult)</w:t>
+      </w:r>
+    </w:p>
+    <w:p>
+      <w:pPr>
+        <w:ind w:left="720" w:hanging="1440"/>
+      </w:pPr>
+      <w:proofErr w:type="spellStart"/>
+      <w:proofErr w:type="gramStart"/>
+      <w:r>
+        <w:t>meanmorehours</w:t>
+      </w:r>
+      <w:proofErr w:type="spellEnd"/>
+      <w:proofErr w:type="gramEnd"/>
+      <w:r>
+        <w:t xml:space="preserve"> = </w:t>
+      </w:r>
+      <w:proofErr w:type="spellStart"/>
+      <w:r>
+        <w:t>meanmorefun</w:t>
+      </w:r>
+      <w:proofErr w:type="spellEnd"/>
+      <w:r>
+        <w:t>(</w:t>
+      </w:r>
+      <w:proofErr w:type="spellStart"/>
+      <w:r>
+        <w:t>adult$hours.per.week</w:t>
+      </w:r>
+      <w:proofErr w:type="spellEnd"/>
+      <w:r>
+        <w:t>, adult)</w:t>
+      </w:r>
+    </w:p>
+    <w:p>
+      <w:pPr>
+        <w:ind w:left="720" w:hanging="1440"/>
+      </w:pPr>
+      <w:proofErr w:type="gramStart"/>
+      <w:r>
+        <w:t>for</w:t>
+      </w:r>
+      <w:proofErr w:type="gramEnd"/>
+      <w:r>
+        <w:t>(</w:t>
+      </w:r>
+      <w:proofErr w:type="spellStart"/>
+      <w:r>
+        <w:t>i</w:t>
+      </w:r>
+      <w:proofErr w:type="spellEnd"/>
+      <w:r>
+        <w:t xml:space="preserve"> in 1 : length(</w:t>
+      </w:r>
+      <w:proofErr w:type="spellStart"/>
+      <w:r>
+        <w:t>adult$hours.per.week</w:t>
+      </w:r>
+      <w:proofErr w:type="spellEnd"/>
+      <w:r>
+        <w:t>))</w:t>
+      </w:r>
+    </w:p>
+    <w:p>
+      <w:pPr>
+        <w:ind w:left="720" w:hanging="1440"/>
+      </w:pPr>
+      <w:r>
+        <w:t>{</w:t>
+      </w:r>
+    </w:p>
+    <w:p>
+      <w:pPr>
+        <w:ind w:left="720" w:hanging="1440"/>
+      </w:pPr>
+      <w:r>
+        <w:t xml:space="preserve">  </w:t>
+      </w:r>
+      <w:proofErr w:type="gramStart"/>
+      <w:r>
+        <w:t>less</w:t>
+      </w:r>
+      <w:proofErr w:type="gramEnd"/>
+      <w:r>
+        <w:t xml:space="preserve"> = </w:t>
+      </w:r>
+      <w:proofErr w:type="spellStart"/>
+      <w:r>
+        <w:t>adult$income</w:t>
+      </w:r>
+      <w:proofErr w:type="spellEnd"/>
+      <w:r>
+        <w:t>[1]</w:t>
+      </w:r>
+    </w:p>
+    <w:p>
+      <w:pPr>
+        <w:ind w:left="720" w:hanging="1440"/>
+      </w:pPr>
+      <w:r>
+        <w:t xml:space="preserve">  </w:t>
+      </w:r>
+      <w:proofErr w:type="gramStart"/>
+      <w:r>
+        <w:t>if</w:t>
+      </w:r>
+      <w:proofErr w:type="gramEnd"/>
+      <w:r>
+        <w:t>(is.na(</w:t>
+      </w:r>
+      <w:proofErr w:type="spellStart"/>
+      <w:r>
+        <w:t>adult$hours.per.week</w:t>
+      </w:r>
+      <w:proofErr w:type="spellEnd"/>
+      <w:r>
+        <w:t>[</w:t>
+      </w:r>
+      <w:proofErr w:type="spellStart"/>
+      <w:r>
+        <w:t>i</w:t>
+      </w:r>
+      <w:proofErr w:type="spellEnd"/>
+      <w:r>
+        <w:t>])){</w:t>
+      </w:r>
+    </w:p>
+    <w:p>
+      <w:pPr>
+        <w:ind w:left="720" w:hanging="1440"/>
+      </w:pPr>
+      <w:r>
+        <w:t xml:space="preserve">    </w:t>
+      </w:r>
+      <w:proofErr w:type="gramStart"/>
+      <w:r>
+        <w:t>if</w:t>
+      </w:r>
+      <w:proofErr w:type="gramEnd"/>
+      <w:r>
+        <w:t>(</w:t>
+      </w:r>
+      <w:proofErr w:type="spellStart"/>
+      <w:r>
+        <w:t>adult$income</w:t>
+      </w:r>
+      <w:proofErr w:type="spellEnd"/>
+      <w:r>
+        <w:t>[</w:t>
+      </w:r>
+      <w:proofErr w:type="spellStart"/>
+      <w:r>
+        <w:t>i</w:t>
+      </w:r>
+      <w:proofErr w:type="spellEnd"/>
+      <w:r>
+        <w:t>] == less){</w:t>
+      </w:r>
+    </w:p>
+    <w:p>
+      <w:pPr>
+        <w:ind w:left="720" w:hanging="1440"/>
+      </w:pPr>
+      <w:r>
+        <w:t xml:space="preserve">      </w:t>
+      </w:r>
+      <w:proofErr w:type="spellStart"/>
+      <w:proofErr w:type="gramStart"/>
+      <w:r>
+        <w:t>adult</w:t>
+      </w:r>
+      <w:proofErr w:type="gramEnd"/>
+      <w:r>
+        <w:t>$hours.per.week</w:t>
+      </w:r>
+      <w:proofErr w:type="spellEnd"/>
+      <w:r>
+        <w:t>[</w:t>
+      </w:r>
+      <w:proofErr w:type="spellStart"/>
+      <w:r>
+        <w:t>i</w:t>
+      </w:r>
+      <w:proofErr w:type="spellEnd"/>
+      <w:r>
+        <w:t xml:space="preserve">] = </w:t>
+      </w:r>
+      <w:proofErr w:type="spellStart"/>
+      <w:r>
+        <w:t>meanlesshours</w:t>
+      </w:r>
+      <w:proofErr w:type="spellEnd"/>
+    </w:p>
+    <w:p>
+      <w:pPr>
+        <w:ind w:left="720" w:hanging="1440"/>
+      </w:pPr>
+      <w:r>
+        <w:t xml:space="preserve">    </w:t>
+      </w:r>
+      <w:proofErr w:type="gramStart"/>
+      <w:r>
+        <w:t>}else</w:t>
+      </w:r>
+      <w:proofErr w:type="gramEnd"/>
+      <w:r>
+        <w:t>{</w:t>
+      </w:r>
+    </w:p>
+    <w:p>
+      <w:pPr>
+        <w:ind w:left="720" w:hanging="1440"/>
+      </w:pPr>
+      <w:r>
+        <w:t xml:space="preserve">      </w:t>
+      </w:r>
+      <w:proofErr w:type="spellStart"/>
+      <w:proofErr w:type="gramStart"/>
+      <w:r>
+        <w:t>adult</w:t>
+      </w:r>
+      <w:proofErr w:type="gramEnd"/>
+      <w:r>
+        <w:t>$hours.per.week</w:t>
+      </w:r>
+      <w:proofErr w:type="spellEnd"/>
+      <w:r>
+        <w:t>[</w:t>
+      </w:r>
+      <w:proofErr w:type="spellStart"/>
+      <w:r>
+        <w:t>i</w:t>
+      </w:r>
+      <w:proofErr w:type="spellEnd"/>
+      <w:r>
+        <w:t xml:space="preserve">] = </w:t>
+      </w:r>
+      <w:proofErr w:type="spellStart"/>
+      <w:r>
+        <w:t>meanmorehours</w:t>
+      </w:r>
+      <w:proofErr w:type="spellEnd"/>
+    </w:p>
+    <w:p>
+      <w:pPr>
+        <w:ind w:left="720" w:hanging="1440"/>
+      </w:pPr>
+      <w:r>
+        <w:t xml:space="preserve">    }</w:t>
+      </w:r>
+    </w:p>
+    <w:p>
+      <w:pPr>
+        <w:ind w:left="720" w:hanging="1440"/>
+      </w:pPr>
+      <w:r>
+        <w:t xml:space="preserve">  }</w:t>
+      </w:r>
+    </w:p>
+    <w:p>
+      <w:pPr>
+        <w:ind w:left="720" w:hanging="1440"/>
+      </w:pPr>
+      <w:r>
+        <w:t>}</w:t>
+      </w:r>
+    </w:p>
+    <w:p>
+      <w:pPr>
+        <w:ind w:left="720" w:hanging="1440"/>
+      </w:pPr>
+    </w:p>
+    <w:p>
+      <w:pPr>
+        <w:ind w:left="720" w:hanging="1440"/>
+      </w:pPr>
+      <w:r>
+        <w:t xml:space="preserve">## </w:t>
+      </w:r>
+      <w:proofErr w:type="gramStart"/>
+      <w:r>
+        <w:t>ii</w:t>
+      </w:r>
+      <w:proofErr w:type="gramEnd"/>
+      <w:r>
+        <w:t>) standardize the values</w:t>
+      </w:r>
+    </w:p>
+    <w:p>
+      <w:pPr>
+        <w:ind w:left="720" w:hanging="1440"/>
+      </w:pPr>
+      <w:proofErr w:type="spellStart"/>
+      <w:proofErr w:type="gramStart"/>
+      <w:r>
+        <w:t>standardfun</w:t>
+      </w:r>
+      <w:proofErr w:type="spellEnd"/>
+      <w:proofErr w:type="gramEnd"/>
+      <w:r>
+        <w:t xml:space="preserve"> &lt;- function(col){</w:t>
+      </w:r>
+    </w:p>
+    <w:p>
+      <w:pPr>
+        <w:ind w:left="720" w:hanging="1440"/>
+      </w:pPr>
+      <w:r>
+        <w:t xml:space="preserve">  </w:t>
+      </w:r>
+      <w:proofErr w:type="gramStart"/>
+      <w:r>
+        <w:t>mean</w:t>
+      </w:r>
+      <w:proofErr w:type="gramEnd"/>
+      <w:r>
+        <w:t xml:space="preserve"> = </w:t>
+      </w:r>
+      <w:proofErr w:type="spellStart"/>
+      <w:r>
+        <w:t>meanfun</w:t>
+      </w:r>
+      <w:proofErr w:type="spellEnd"/>
+      <w:r>
+        <w:t>(col)</w:t>
+      </w:r>
+    </w:p>
+    <w:p>
+      <w:pPr>
+        <w:ind w:left="720" w:hanging="1440"/>
+      </w:pPr>
+      <w:r>
+        <w:t xml:space="preserve">  </w:t>
+      </w:r>
+      <w:proofErr w:type="spellStart"/>
+      <w:proofErr w:type="gramStart"/>
+      <w:r>
+        <w:t>sd</w:t>
+      </w:r>
+      <w:proofErr w:type="spellEnd"/>
+      <w:proofErr w:type="gramEnd"/>
+      <w:r>
+        <w:t xml:space="preserve"> = </w:t>
+      </w:r>
+      <w:proofErr w:type="spellStart"/>
+      <w:r>
+        <w:t>sd</w:t>
+      </w:r>
+      <w:proofErr w:type="spellEnd"/>
+      <w:r>
+        <w:t>(col)</w:t>
+      </w:r>
+    </w:p>
+    <w:p>
+      <w:pPr>
+        <w:ind w:left="720" w:hanging="1440"/>
+      </w:pPr>
+      <w:r>
+        <w:t xml:space="preserve">  </w:t>
+      </w:r>
+      <w:proofErr w:type="gramStart"/>
+      <w:r>
+        <w:t>for</w:t>
+      </w:r>
+      <w:proofErr w:type="gramEnd"/>
+      <w:r>
+        <w:t>(</w:t>
+      </w:r>
+      <w:proofErr w:type="spellStart"/>
+      <w:r>
+        <w:t>i</w:t>
+      </w:r>
+      <w:proofErr w:type="spellEnd"/>
+      <w:r>
+        <w:t xml:space="preserve"> in 1 : length(col))</w:t>
+      </w:r>
+    </w:p>
+    <w:p>
+      <w:pPr>
+        <w:ind w:left="720" w:hanging="1440"/>
+      </w:pPr>
+      <w:r>
+        <w:t xml:space="preserve">  {</w:t>
+      </w:r>
+    </w:p>
+    <w:p>
+      <w:pPr>
+        <w:ind w:left="720" w:hanging="1440"/>
+      </w:pPr>
+      <w:r>
+        <w:t xml:space="preserve">    </w:t>
+      </w:r>
+      <w:proofErr w:type="gramStart"/>
+      <w:r>
+        <w:t>col</w:t>
+      </w:r>
+      <w:proofErr w:type="gramEnd"/>
+      <w:r>
+        <w:t>[</w:t>
+      </w:r>
+      <w:proofErr w:type="spellStart"/>
+      <w:r>
+        <w:t>i</w:t>
+      </w:r>
+      <w:proofErr w:type="spellEnd"/>
+      <w:r>
+        <w:t>] = (col[</w:t>
+      </w:r>
+      <w:proofErr w:type="spellStart"/>
+      <w:r>
+        <w:t>i</w:t>
+      </w:r>
+      <w:proofErr w:type="spellEnd"/>
+      <w:r>
+        <w:t xml:space="preserve">] - mean) / </w:t>
+      </w:r>
+      <w:proofErr w:type="spellStart"/>
+      <w:r>
+        <w:t>sd</w:t>
+      </w:r>
+      <w:proofErr w:type="spellEnd"/>
+    </w:p>
+    <w:p>
+      <w:pPr>
+        <w:ind w:left="720" w:hanging="1440"/>
+      </w:pPr>
+      <w:r>
+        <w:t xml:space="preserve">  }</w:t>
+      </w:r>
+    </w:p>
+    <w:p>
+      <w:pPr>
+        <w:ind w:left="720" w:hanging="1440"/>
+      </w:pPr>
+      <w:r>
+        <w:t xml:space="preserve">  </w:t>
+      </w:r>
+      <w:proofErr w:type="gramStart"/>
+      <w:r>
+        <w:t>return</w:t>
+      </w:r>
+      <w:proofErr w:type="gramEnd"/>
+      <w:r>
+        <w:t>(col)</w:t>
+      </w:r>
+    </w:p>
+    <w:p>
+      <w:pPr>
+        <w:ind w:left="720" w:hanging="1440"/>
+      </w:pPr>
+      <w:r>
+        <w:t>}</w:t>
+      </w:r>
+    </w:p>
+    <w:p>
+      <w:pPr>
+        <w:ind w:left="720" w:hanging="1440"/>
+      </w:pPr>
+    </w:p>
+    <w:p>
+      <w:pPr>
+        <w:ind w:left="720" w:hanging="1440"/>
+      </w:pPr>
+      <w:r>
+        <w:t xml:space="preserve"># </w:t>
+      </w:r>
+      <w:proofErr w:type="gramStart"/>
+      <w:r>
+        <w:t>to</w:t>
+      </w:r>
+      <w:proofErr w:type="gramEnd"/>
+      <w:r>
+        <w:t xml:space="preserve"> standardize the features:</w:t>
+      </w:r>
+    </w:p>
+    <w:p>
+      <w:pPr>
+        <w:ind w:left="720" w:hanging="1440"/>
+      </w:pPr>
+      <w:proofErr w:type="spellStart"/>
+      <w:proofErr w:type="gramStart"/>
+      <w:r>
+        <w:t>adult</w:t>
+      </w:r>
+      <w:proofErr w:type="gramEnd"/>
+      <w:r>
+        <w:t>$age</w:t>
+      </w:r>
+      <w:proofErr w:type="spellEnd"/>
+      <w:r>
+        <w:t xml:space="preserve"> = </w:t>
+      </w:r>
+      <w:proofErr w:type="spellStart"/>
+      <w:r>
+        <w:t>standardfun</w:t>
+      </w:r>
+      <w:proofErr w:type="spellEnd"/>
+      <w:r>
+        <w:t>(</w:t>
+      </w:r>
+      <w:proofErr w:type="spellStart"/>
+      <w:r>
+        <w:t>adult$age</w:t>
+      </w:r>
+      <w:proofErr w:type="spellEnd"/>
+      <w:r>
+        <w:t>)</w:t>
+      </w:r>
+    </w:p>
+    <w:p>
+      <w:pPr>
+        <w:ind w:left="720" w:hanging="1440"/>
+      </w:pPr>
+      <w:proofErr w:type="spellStart"/>
+      <w:proofErr w:type="gramStart"/>
+      <w:r>
+        <w:t>adult</w:t>
+      </w:r>
+      <w:proofErr w:type="gramEnd"/>
+      <w:r>
+        <w:t>$education.num</w:t>
+      </w:r>
+      <w:proofErr w:type="spellEnd"/>
+      <w:r>
+        <w:t xml:space="preserve"> = </w:t>
+      </w:r>
+      <w:proofErr w:type="spellStart"/>
+      <w:r>
+        <w:t>standardfun</w:t>
+      </w:r>
+      <w:proofErr w:type="spellEnd"/>
+      <w:r>
+        <w:t>(</w:t>
+      </w:r>
+      <w:proofErr w:type="spellStart"/>
+      <w:r>
+        <w:t>adult$education.num</w:t>
+      </w:r>
+      <w:proofErr w:type="spellEnd"/>
+      <w:r>
+        <w:t>)</w:t>
+      </w:r>
+    </w:p>
+    <w:p>
+      <w:pPr>
+        <w:ind w:left="720" w:hanging="1440"/>
+      </w:pPr>
+      <w:proofErr w:type="spellStart"/>
+      <w:proofErr w:type="gramStart"/>
+      <w:r>
+        <w:t>adult</w:t>
+      </w:r>
+      <w:proofErr w:type="gramEnd"/>
+      <w:r>
+        <w:t>$hours.per.week</w:t>
+      </w:r>
+      <w:proofErr w:type="spellEnd"/>
+      <w:r>
+        <w:t xml:space="preserve"> = </w:t>
+      </w:r>
+      <w:proofErr w:type="spellStart"/>
+      <w:r>
+        <w:t>standardfun</w:t>
+      </w:r>
+      <w:proofErr w:type="spellEnd"/>
+      <w:r>
+        <w:t>(</w:t>
+      </w:r>
+      <w:proofErr w:type="spellStart"/>
+      <w:r>
+        <w:t>adult$hours.per.week</w:t>
+      </w:r>
+      <w:proofErr w:type="spellEnd"/>
+      <w:r>
+        <w:t>)</w:t>
+      </w:r>
+    </w:p>
+    <w:p>
+      <w:pPr>
+        <w:ind w:left="720" w:hanging="1440"/>
+      </w:pPr>
+    </w:p>
+    <w:p>
+      <w:pPr>
+        <w:ind w:left="720" w:hanging="1440"/>
+      </w:pPr>
+      <w:r>
+        <w:t xml:space="preserve">## </w:t>
+      </w:r>
+      <w:proofErr w:type="gramStart"/>
+      <w:r>
+        <w:t>iii</w:t>
+      </w:r>
+      <w:proofErr w:type="gramEnd"/>
+      <w:r>
+        <w:t>) find neighbor</w:t>
+      </w:r>
+    </w:p>
+    <w:p>
+      <w:pPr>
+        <w:ind w:left="720" w:hanging="1440"/>
+      </w:pPr>
+      <w:r>
+        <w:t xml:space="preserve">## </w:t>
+      </w:r>
+      <w:proofErr w:type="gramStart"/>
+      <w:r>
+        <w:t>the</w:t>
+      </w:r>
+      <w:proofErr w:type="gramEnd"/>
+      <w:r>
+        <w:t xml:space="preserve"> inputs:</w:t>
+      </w:r>
+    </w:p>
+    <w:p>
+      <w:pPr>
+        <w:ind w:left="720" w:hanging="1440"/>
+      </w:pPr>
+      <w:r>
+        <w:t xml:space="preserve"># </w:t>
+      </w:r>
+      <w:proofErr w:type="gramStart"/>
+      <w:r>
+        <w:t>data</w:t>
+      </w:r>
+      <w:proofErr w:type="gramEnd"/>
+      <w:r>
+        <w:t>: the input data set</w:t>
+      </w:r>
+    </w:p>
+    <w:p>
+      <w:pPr>
+        <w:ind w:left="720" w:hanging="1440"/>
+      </w:pPr>
+      <w:r>
+        <w:t xml:space="preserve"># </w:t>
+      </w:r>
+      <w:proofErr w:type="gramStart"/>
+      <w:r>
+        <w:t>mean</w:t>
+      </w:r>
+      <w:proofErr w:type="gramEnd"/>
+      <w:r>
+        <w:t xml:space="preserve"> is a list of mean values for age, </w:t>
+      </w:r>
+      <w:proofErr w:type="spellStart"/>
+      <w:r>
+        <w:t>education_num</w:t>
+      </w:r>
+      <w:proofErr w:type="spellEnd"/>
+      <w:r>
+        <w:t xml:space="preserve"> and </w:t>
+      </w:r>
+      <w:proofErr w:type="spellStart"/>
+      <w:r>
+        <w:t>hours.per.week</w:t>
+      </w:r>
+      <w:proofErr w:type="spellEnd"/>
+    </w:p>
+    <w:p>
+      <w:pPr>
+        <w:ind w:left="720" w:hanging="1440"/>
+      </w:pPr>
+      <w:r>
+        <w:t xml:space="preserve"># </w:t>
+      </w:r>
+      <w:proofErr w:type="spellStart"/>
+      <w:proofErr w:type="gramStart"/>
+      <w:r>
+        <w:t>meany</w:t>
+      </w:r>
+      <w:proofErr w:type="spellEnd"/>
+      <w:proofErr w:type="gramEnd"/>
+      <w:r>
+        <w:t xml:space="preserve"> is a matrix denote the conditional mean value</w:t>
+      </w:r>
+    </w:p>
+    <w:p>
+      <w:pPr>
+        <w:ind w:left="720" w:hanging="1440"/>
+      </w:pPr>
+      <w:r>
+        <w:t xml:space="preserve"># </w:t>
+      </w:r>
+      <w:proofErr w:type="spellStart"/>
+      <w:proofErr w:type="gramStart"/>
+      <w:r>
+        <w:t>stddev</w:t>
+      </w:r>
+      <w:proofErr w:type="spellEnd"/>
+      <w:proofErr w:type="gramEnd"/>
+      <w:r>
+        <w:t xml:space="preserve"> is the standard deviation</w:t>
+      </w:r>
+    </w:p>
+    <w:p>
+      <w:pPr>
+        <w:ind w:left="720" w:hanging="1440"/>
+      </w:pPr>
+      <w:r>
+        <w:t xml:space="preserve"># </w:t>
+      </w:r>
+      <w:proofErr w:type="gramStart"/>
+      <w:r>
+        <w:t>id</w:t>
+      </w:r>
+      <w:proofErr w:type="gramEnd"/>
+      <w:r>
+        <w:t xml:space="preserve"> is the target id</w:t>
+      </w:r>
+    </w:p>
+    <w:p>
+      <w:pPr>
+        <w:ind w:left="720" w:hanging="1440"/>
+      </w:pPr>
+      <w:r>
+        <w:t xml:space="preserve"># </w:t>
+      </w:r>
+      <w:proofErr w:type="gramStart"/>
+      <w:r>
+        <w:t>standardize</w:t>
+      </w:r>
+      <w:proofErr w:type="gramEnd"/>
+      <w:r>
+        <w:t xml:space="preserve"> is a </w:t>
+      </w:r>
+      <w:proofErr w:type="spellStart"/>
+      <w:r>
+        <w:t>boolean</w:t>
+      </w:r>
+      <w:proofErr w:type="spellEnd"/>
+      <w:r>
+        <w:t xml:space="preserve"> true if the data is </w:t>
+      </w:r>
+      <w:proofErr w:type="spellStart"/>
+      <w:r>
+        <w:t>standarized</w:t>
+      </w:r>
+      <w:proofErr w:type="spellEnd"/>
+      <w:r>
+        <w:t>, false otherwise</w:t>
+      </w:r>
+    </w:p>
+    <w:p>
+      <w:pPr>
+        <w:ind w:left="720" w:hanging="1440"/>
+      </w:pPr>
+      <w:r>
+        <w:t xml:space="preserve"># </w:t>
+      </w:r>
+      <w:proofErr w:type="gramStart"/>
+      <w:r>
+        <w:t>h</w:t>
+      </w:r>
+      <w:proofErr w:type="gramEnd"/>
+      <w:r>
+        <w:t xml:space="preserve"> is the h in </w:t>
+      </w:r>
+      <w:proofErr w:type="spellStart"/>
+      <w:r>
+        <w:t>Minkowski's</w:t>
+      </w:r>
+      <w:proofErr w:type="spellEnd"/>
+      <w:r>
+        <w:t xml:space="preserve"> distance</w:t>
+      </w:r>
+    </w:p>
+    <w:p>
+      <w:pPr>
+        <w:ind w:left="720" w:hanging="1440"/>
+      </w:pPr>
+      <w:proofErr w:type="spellStart"/>
+      <w:proofErr w:type="gramStart"/>
+      <w:r>
+        <w:t>findneighborfun</w:t>
+      </w:r>
+      <w:proofErr w:type="spellEnd"/>
+      <w:proofErr w:type="gramEnd"/>
+      <w:r>
+        <w:t xml:space="preserve"> &lt;- function(data, id, standardize, h)</w:t>
+      </w:r>
+    </w:p>
+    <w:p>
+      <w:pPr>
+        <w:ind w:left="720" w:hanging="1440"/>
+      </w:pPr>
+      <w:r>
+        <w:t>{</w:t>
+      </w:r>
+    </w:p>
+    <w:p>
+      <w:pPr>
+        <w:ind w:left="720" w:hanging="1440"/>
+      </w:pPr>
+      <w:r>
+        <w:t xml:space="preserve">  </w:t>
+      </w:r>
+      <w:proofErr w:type="gramStart"/>
+      <w:r>
+        <w:t>if</w:t>
+      </w:r>
+      <w:proofErr w:type="gramEnd"/>
+      <w:r>
+        <w:t>(!standardize){</w:t>
+      </w:r>
+    </w:p>
+    <w:p>
+      <w:pPr>
+        <w:ind w:left="720" w:hanging="1440"/>
+      </w:pPr>
+      <w:r>
+        <w:t xml:space="preserve">    </w:t>
+      </w:r>
+      <w:proofErr w:type="spellStart"/>
+      <w:proofErr w:type="gramStart"/>
+      <w:r>
+        <w:t>data</w:t>
+      </w:r>
+      <w:proofErr w:type="gramEnd"/>
+      <w:r>
+        <w:t>$age</w:t>
+      </w:r>
+      <w:proofErr w:type="spellEnd"/>
+      <w:r>
+        <w:t xml:space="preserve"> = </w:t>
+      </w:r>
+      <w:proofErr w:type="spellStart"/>
+      <w:r>
+        <w:t>standardfun</w:t>
+      </w:r>
+      <w:proofErr w:type="spellEnd"/>
+      <w:r>
+        <w:t>(</w:t>
+      </w:r>
+      <w:proofErr w:type="spellStart"/>
+      <w:r>
+        <w:t>data$age</w:t>
+      </w:r>
+      <w:proofErr w:type="spellEnd"/>
+      <w:r>
+        <w:t>)</w:t>
+      </w:r>
+    </w:p>
+    <w:p>
+      <w:pPr>
+        <w:ind w:left="720" w:hanging="1440"/>
+      </w:pPr>
+      <w:r>
+        <w:t xml:space="preserve">    </w:t>
+      </w:r>
+      <w:proofErr w:type="spellStart"/>
+      <w:proofErr w:type="gramStart"/>
+      <w:r>
+        <w:t>data</w:t>
+      </w:r>
+      <w:proofErr w:type="gramEnd"/>
+      <w:r>
+        <w:t>$education.num</w:t>
+      </w:r>
+      <w:proofErr w:type="spellEnd"/>
+      <w:r>
+        <w:t xml:space="preserve"> = </w:t>
+      </w:r>
+      <w:proofErr w:type="spellStart"/>
+      <w:r>
+        <w:t>standardfun</w:t>
+      </w:r>
+      <w:proofErr w:type="spellEnd"/>
+      <w:r>
+        <w:t>(</w:t>
+      </w:r>
+      <w:proofErr w:type="spellStart"/>
+      <w:r>
+        <w:t>data$education.num</w:t>
+      </w:r>
+      <w:proofErr w:type="spellEnd"/>
+      <w:r>
+        <w:t>)</w:t>
+      </w:r>
+    </w:p>
+    <w:p>
+      <w:pPr>
+        <w:ind w:left="720" w:hanging="1440"/>
+      </w:pPr>
+      <w:r>
+        <w:t xml:space="preserve">    </w:t>
+      </w:r>
+      <w:proofErr w:type="spellStart"/>
+      <w:proofErr w:type="gramStart"/>
+      <w:r>
+        <w:t>data</w:t>
+      </w:r>
+      <w:proofErr w:type="gramEnd"/>
+      <w:r>
+        <w:t>$hours.per.week</w:t>
+      </w:r>
+      <w:proofErr w:type="spellEnd"/>
+      <w:r>
+        <w:t xml:space="preserve"> = </w:t>
+      </w:r>
+      <w:proofErr w:type="spellStart"/>
+      <w:r>
+        <w:t>standardfun</w:t>
+      </w:r>
+      <w:proofErr w:type="spellEnd"/>
+      <w:r>
+        <w:t>(</w:t>
+      </w:r>
+      <w:proofErr w:type="spellStart"/>
+      <w:r>
+        <w:t>data$hours.per.week</w:t>
+      </w:r>
+      <w:proofErr w:type="spellEnd"/>
+      <w:r>
+        <w:t>)</w:t>
+      </w:r>
+    </w:p>
+    <w:p>
+      <w:pPr>
+        <w:ind w:left="720" w:hanging="1440"/>
+      </w:pPr>
+      <w:r>
+        <w:t xml:space="preserve">  }</w:t>
+      </w:r>
+    </w:p>
+    <w:p>
+      <w:pPr>
+        <w:ind w:left="720" w:hanging="1440"/>
+      </w:pPr>
+      <w:r>
+        <w:t xml:space="preserve">  </w:t>
+      </w:r>
+      <w:proofErr w:type="spellStart"/>
+      <w:proofErr w:type="gramStart"/>
+      <w:r>
+        <w:t>mindist</w:t>
+      </w:r>
+      <w:proofErr w:type="spellEnd"/>
+      <w:proofErr w:type="gramEnd"/>
+      <w:r>
+        <w:t xml:space="preserve"> = 214748364;</w:t>
+      </w:r>
+    </w:p>
+    <w:p>
+      <w:pPr>
+        <w:ind w:left="720" w:hanging="1440"/>
+      </w:pPr>
+      <w:r>
+        <w:t xml:space="preserve">  </w:t>
+      </w:r>
+      <w:proofErr w:type="spellStart"/>
+      <w:proofErr w:type="gramStart"/>
+      <w:r>
+        <w:t>minid</w:t>
+      </w:r>
+      <w:proofErr w:type="spellEnd"/>
+      <w:proofErr w:type="gramEnd"/>
+      <w:r>
+        <w:t xml:space="preserve"> = id</w:t>
+      </w:r>
+    </w:p>
+    <w:p>
+      <w:pPr>
+        <w:ind w:left="720" w:hanging="1440"/>
+      </w:pPr>
+      <w:r>
+        <w:t xml:space="preserve">  </w:t>
+      </w:r>
+    </w:p>
+    <w:p>
+      <w:pPr>
+        <w:ind w:left="720" w:hanging="1440"/>
+      </w:pPr>
+      <w:r>
+        <w:t xml:space="preserve">  </w:t>
+      </w:r>
+      <w:proofErr w:type="spellStart"/>
+      <w:proofErr w:type="gramStart"/>
+      <w:r>
+        <w:t>targetage</w:t>
+      </w:r>
+      <w:proofErr w:type="spellEnd"/>
+      <w:proofErr w:type="gramEnd"/>
+      <w:r>
+        <w:t xml:space="preserve"> &lt;- data[data[, 1] == id,]$age</w:t>
+      </w:r>
+    </w:p>
+    <w:p>
+      <w:pPr>
+        <w:ind w:left="720" w:hanging="1440"/>
+      </w:pPr>
+      <w:r>
+        <w:t xml:space="preserve">  </w:t>
+      </w:r>
+      <w:proofErr w:type="spellStart"/>
+      <w:proofErr w:type="gramStart"/>
+      <w:r>
+        <w:t>targetedu</w:t>
+      </w:r>
+      <w:proofErr w:type="spellEnd"/>
+      <w:proofErr w:type="gramEnd"/>
+      <w:r>
+        <w:t xml:space="preserve"> &lt;- data[data[, 1] == id,]$</w:t>
+      </w:r>
+      <w:proofErr w:type="spellStart"/>
+      <w:r>
+        <w:t>education.num</w:t>
+      </w:r>
+      <w:proofErr w:type="spellEnd"/>
+    </w:p>
+    <w:p>
+      <w:pPr>
+        <w:ind w:left="720" w:hanging="1440"/>
+      </w:pPr>
+      <w:r>
+        <w:t xml:space="preserve">  </w:t>
+      </w:r>
+      <w:proofErr w:type="spellStart"/>
+      <w:proofErr w:type="gramStart"/>
+      <w:r>
+        <w:t>targethours</w:t>
+      </w:r>
+      <w:proofErr w:type="spellEnd"/>
+      <w:proofErr w:type="gramEnd"/>
+      <w:r>
+        <w:t xml:space="preserve"> &lt;- data[data[, 1] == id,]$</w:t>
+      </w:r>
+      <w:proofErr w:type="spellStart"/>
+      <w:r>
+        <w:t>hours.per.week</w:t>
+      </w:r>
+      <w:proofErr w:type="spellEnd"/>
+    </w:p>
+    <w:p>
+      <w:pPr>
+        <w:ind w:left="720" w:hanging="1440"/>
+      </w:pPr>
+      <w:r>
+        <w:t xml:space="preserve">  </w:t>
+      </w:r>
+      <w:proofErr w:type="gramStart"/>
+      <w:r>
+        <w:t>for</w:t>
+      </w:r>
+      <w:proofErr w:type="gramEnd"/>
+      <w:r>
+        <w:t>(</w:t>
+      </w:r>
+      <w:proofErr w:type="spellStart"/>
+      <w:r>
+        <w:t>i</w:t>
+      </w:r>
+      <w:proofErr w:type="spellEnd"/>
+      <w:r>
+        <w:t xml:space="preserve"> in 1 : </w:t>
+      </w:r>
+      <w:proofErr w:type="spellStart"/>
+      <w:r>
+        <w:t>nrow</w:t>
+      </w:r>
+      <w:proofErr w:type="spellEnd"/>
+      <w:r>
+        <w:t>(data))</w:t>
+      </w:r>
+    </w:p>
+    <w:p>
+      <w:pPr>
+        <w:ind w:left="720" w:hanging="1440"/>
+      </w:pPr>
+      <w:r>
+        <w:t xml:space="preserve">  {</w:t>
+      </w:r>
+    </w:p>
+    <w:p>
+      <w:pPr>
+        <w:ind w:left="720" w:hanging="1440"/>
+      </w:pPr>
+      <w:r>
+        <w:t xml:space="preserve">    </w:t>
+      </w:r>
+      <w:proofErr w:type="gramStart"/>
+      <w:r>
+        <w:t>if</w:t>
+      </w:r>
+      <w:proofErr w:type="gramEnd"/>
+      <w:r>
+        <w:t>(!</w:t>
+      </w:r>
+      <w:proofErr w:type="spellStart"/>
+      <w:r>
+        <w:t>data$id</w:t>
+      </w:r>
+      <w:proofErr w:type="spellEnd"/>
+      <w:r>
+        <w:t>[</w:t>
+      </w:r>
+      <w:proofErr w:type="spellStart"/>
+      <w:r>
+        <w:t>i</w:t>
+      </w:r>
+      <w:proofErr w:type="spellEnd"/>
+      <w:r>
+        <w:t>] == id)</w:t>
+      </w:r>
+    </w:p>
+    <w:p>
+      <w:pPr>
+        <w:ind w:left="720" w:hanging="1440"/>
+      </w:pPr>
+      <w:r>
+        <w:t xml:space="preserve">    {</w:t>
+      </w:r>
+    </w:p>
+    <w:p>
+      <w:pPr>
+        <w:ind w:left="720" w:hanging="1440"/>
+      </w:pPr>
+      <w:r>
+        <w:t xml:space="preserve">      </w:t>
+      </w:r>
+      <w:proofErr w:type="spellStart"/>
+      <w:proofErr w:type="gramStart"/>
+      <w:r>
+        <w:t>disth</w:t>
+      </w:r>
+      <w:proofErr w:type="spellEnd"/>
+      <w:proofErr w:type="gramEnd"/>
+      <w:r>
+        <w:t xml:space="preserve"> &lt;- (</w:t>
+      </w:r>
+      <w:proofErr w:type="spellStart"/>
+      <w:r>
+        <w:t>data$age</w:t>
+      </w:r>
+      <w:proofErr w:type="spellEnd"/>
+      <w:r>
+        <w:t>[</w:t>
+      </w:r>
+      <w:proofErr w:type="spellStart"/>
+      <w:r>
+        <w:t>i</w:t>
+      </w:r>
+      <w:proofErr w:type="spellEnd"/>
+      <w:r>
+        <w:t xml:space="preserve">] - </w:t>
+      </w:r>
+      <w:proofErr w:type="spellStart"/>
+      <w:r>
+        <w:t>targetage</w:t>
+      </w:r>
+      <w:proofErr w:type="spellEnd"/>
+      <w:r>
+        <w:t>)^h+(</w:t>
+      </w:r>
+      <w:proofErr w:type="spellStart"/>
+      <w:r>
+        <w:t>data$education.num</w:t>
+      </w:r>
+      <w:proofErr w:type="spellEnd"/>
+      <w:r>
+        <w:t>[</w:t>
+      </w:r>
+      <w:proofErr w:type="spellStart"/>
+      <w:r>
+        <w:t>i</w:t>
+      </w:r>
+      <w:proofErr w:type="spellEnd"/>
+      <w:r>
+        <w:t xml:space="preserve">] - </w:t>
+      </w:r>
+      <w:proofErr w:type="spellStart"/>
+      <w:r>
+        <w:t>targetedu</w:t>
+      </w:r>
+      <w:proofErr w:type="spellEnd"/>
+      <w:r>
+        <w:t>)^h+(</w:t>
+      </w:r>
+      <w:proofErr w:type="spellStart"/>
+      <w:r>
+        <w:t>data$hours.per.week</w:t>
+      </w:r>
+      <w:proofErr w:type="spellEnd"/>
+      <w:r>
+        <w:t>[</w:t>
+      </w:r>
+      <w:proofErr w:type="spellStart"/>
+      <w:r>
+        <w:t>i</w:t>
+      </w:r>
+      <w:proofErr w:type="spellEnd"/>
+      <w:r>
+        <w:t xml:space="preserve">] - </w:t>
+      </w:r>
+      <w:proofErr w:type="spellStart"/>
+      <w:r>
+        <w:t>targethours</w:t>
+      </w:r>
+      <w:proofErr w:type="spellEnd"/>
+      <w:r>
+        <w:t>)^h</w:t>
+      </w:r>
+    </w:p>
+    <w:p>
+      <w:pPr>
+        <w:ind w:left="720" w:hanging="1440"/>
+      </w:pPr>
+      <w:r>
+        <w:t xml:space="preserve">      </w:t>
+      </w:r>
+      <w:proofErr w:type="spellStart"/>
+      <w:proofErr w:type="gramStart"/>
+      <w:r>
+        <w:t>dist</w:t>
+      </w:r>
+      <w:proofErr w:type="spellEnd"/>
+      <w:proofErr w:type="gramEnd"/>
+      <w:r>
+        <w:t xml:space="preserve"> &lt;- </w:t>
+      </w:r>
+      <w:proofErr w:type="spellStart"/>
+      <w:r>
+        <w:t>disth</w:t>
+      </w:r>
+      <w:proofErr w:type="spellEnd"/>
+      <w:r>
+        <w:t>^(1/h)</w:t>
+      </w:r>
+    </w:p>
+    <w:p>
+      <w:pPr>
+        <w:ind w:left="720" w:hanging="1440"/>
+      </w:pPr>
+      <w:r>
+        <w:t xml:space="preserve">      </w:t>
+      </w:r>
+      <w:proofErr w:type="gramStart"/>
+      <w:r>
+        <w:t>if</w:t>
+      </w:r>
+      <w:proofErr w:type="gramEnd"/>
+      <w:r>
+        <w:t>(</w:t>
+      </w:r>
+      <w:proofErr w:type="spellStart"/>
+      <w:r>
+        <w:t>dist</w:t>
+      </w:r>
+      <w:proofErr w:type="spellEnd"/>
+      <w:r>
+        <w:t xml:space="preserve"> &lt; </w:t>
+      </w:r>
+      <w:proofErr w:type="spellStart"/>
+      <w:r>
+        <w:t>mindist</w:t>
+      </w:r>
+      <w:proofErr w:type="spellEnd"/>
+      <w:r>
+        <w:t>)</w:t>
+      </w:r>
+    </w:p>
+    <w:p>
+      <w:pPr>
+        <w:ind w:left="720" w:hanging="1440"/>
+      </w:pPr>
+      <w:r>
+        <w:t xml:space="preserve">      {</w:t>
+      </w:r>
+    </w:p>
+    <w:p>
+      <w:pPr>
+        <w:ind w:left="720" w:hanging="1440"/>
+      </w:pPr>
+      <w:r>
+        <w:t xml:space="preserve">        </w:t>
+      </w:r>
+      <w:proofErr w:type="spellStart"/>
+      <w:proofErr w:type="gramStart"/>
+      <w:r>
+        <w:t>mindist</w:t>
+      </w:r>
+      <w:proofErr w:type="spellEnd"/>
+      <w:proofErr w:type="gramEnd"/>
+      <w:r>
+        <w:t xml:space="preserve"> &lt;- </w:t>
+      </w:r>
+      <w:proofErr w:type="spellStart"/>
+      <w:r>
+        <w:t>dist</w:t>
+      </w:r>
+      <w:proofErr w:type="spellEnd"/>
+    </w:p>
+    <w:p>
+      <w:pPr>
+        <w:ind w:left="720" w:hanging="1440"/>
+      </w:pPr>
+      <w:r>
+        <w:t xml:space="preserve">        </w:t>
+      </w:r>
+      <w:proofErr w:type="spellStart"/>
+      <w:proofErr w:type="gramStart"/>
+      <w:r>
+        <w:t>minid</w:t>
+      </w:r>
+      <w:proofErr w:type="spellEnd"/>
+      <w:proofErr w:type="gramEnd"/>
+      <w:r>
+        <w:t xml:space="preserve"> &lt;- </w:t>
+      </w:r>
+      <w:proofErr w:type="spellStart"/>
+      <w:r>
+        <w:t>data$id</w:t>
+      </w:r>
+      <w:proofErr w:type="spellEnd"/>
+      <w:r>
+        <w:t>[</w:t>
+      </w:r>
+      <w:proofErr w:type="spellStart"/>
+      <w:r>
+        <w:t>i</w:t>
+      </w:r>
+      <w:proofErr w:type="spellEnd"/>
+      <w:r>
+        <w:t>]</w:t>
+      </w:r>
+    </w:p>
+    <w:p>
+      <w:pPr>
+        <w:ind w:left="720" w:hanging="1440"/>
+      </w:pPr>
+      <w:r>
+        <w:t xml:space="preserve">      }</w:t>
+      </w:r>
+    </w:p>
+    <w:p>
+      <w:pPr>
+        <w:ind w:left="720" w:hanging="1440"/>
+      </w:pPr>
+      <w:r>
+        <w:t xml:space="preserve">    }</w:t>
+      </w:r>
+    </w:p>
+    <w:p>
+      <w:pPr>
+        <w:ind w:left="720" w:hanging="1440"/>
+      </w:pPr>
+      <w:r>
+        <w:t xml:space="preserve">  }</w:t>
+      </w:r>
+    </w:p>
+    <w:p>
+      <w:pPr>
+        <w:ind w:left="720" w:hanging="1440"/>
+      </w:pPr>
+      <w:r>
+        <w:t xml:space="preserve">  </w:t>
+      </w:r>
+      <w:proofErr w:type="gramStart"/>
+      <w:r>
+        <w:t>return</w:t>
+      </w:r>
+      <w:proofErr w:type="gramEnd"/>
+      <w:r>
+        <w:t>(c(</w:t>
+      </w:r>
+      <w:proofErr w:type="spellStart"/>
+      <w:r>
+        <w:t>minid</w:t>
+      </w:r>
+      <w:proofErr w:type="spellEnd"/>
+      <w:r>
+        <w:t xml:space="preserve">, </w:t>
+      </w:r>
+      <w:proofErr w:type="spellStart"/>
+      <w:r>
+        <w:t>mindist</w:t>
+      </w:r>
+      <w:proofErr w:type="spellEnd"/>
+      <w:r>
+        <w:t>))</w:t>
+      </w:r>
+    </w:p>
+    <w:p>
+      <w:pPr>
+        <w:ind w:left="720" w:hanging="1440"/>
+      </w:pPr>
+      <w:r>
+        <w:t>}</w:t>
+      </w:r>
+    </w:p>
+    <w:p>
+      <w:pPr>
+        <w:ind w:left="720" w:hanging="1440"/>
+      </w:pPr>
+    </w:p>
+    <w:bookmarkEnd w:id="0"/>
     <w:sectPr>
       <w:pgSz w:w="12240" w:h="15840"/>
       <w:pgMar w:top="1440" w:right="1170" w:bottom="1440" w:left="1800" w:header="720" w:footer="720" w:gutter="0"/>
@@ -4458,6 +7154,17 @@
       <w:szCs w:val="20"/>
     </w:rPr>
   </w:style>
+  <w:style w:type="paragraph" w:styleId="ListParagraph">
+    <w:name w:val="List Paragraph"/>
+    <w:basedOn w:val="Normal"/>
+    <w:uiPriority w:val="34"/>
+    <w:qFormat/>
+    <w:rsid w:val="00CD7516"/>
+    <w:pPr>
+      <w:ind w:left="720"/>
+      <w:contextualSpacing/>
+    </w:pPr>
+  </w:style>
 </w:styles>
 </file>
 
@@ -4709,6 +7416,17 @@
       <w:sz w:val="20"/>
       <w:szCs w:val="20"/>
     </w:rPr>
+  </w:style>
+  <w:style w:type="paragraph" w:styleId="ListParagraph">
+    <w:name w:val="List Paragraph"/>
+    <w:basedOn w:val="Normal"/>
+    <w:uiPriority w:val="34"/>
+    <w:qFormat/>
+    <w:rsid w:val="00CD7516"/>
+    <w:pPr>
+      <w:ind w:left="720"/>
+      <w:contextualSpacing/>
+    </w:pPr>
   </w:style>
 </w:styles>
 </file>
